--- a/Models Results.docx
+++ b/Models Results.docx
@@ -11,6 +11,8 @@
         </w:numPr>
         <w:bidi/>
       </w:pPr>
+      <w:bookmarkStart w:id="0" w:name="_Hlk116903843"/>
+      <w:bookmarkEnd w:id="0"/>
       <w:r>
         <w:rPr>
           <w:rFonts w:hint="cs"/>
@@ -2491,6 +2493,418 @@
           <w:tcPr>
             <w:tcW w:w="3497" w:type="dxa"/>
           </w:tcPr>
+          <w:tbl>
+            <w:tblPr>
+              <w:tblW w:w="0" w:type="auto"/>
+              <w:tblCellMar>
+                <w:top w:w="15" w:type="dxa"/>
+                <w:left w:w="15" w:type="dxa"/>
+                <w:bottom w:w="15" w:type="dxa"/>
+                <w:right w:w="15" w:type="dxa"/>
+              </w:tblCellMar>
+              <w:tblLook w:val="04A0" w:firstRow="1" w:lastRow="0" w:firstColumn="1" w:lastColumn="0" w:noHBand="0" w:noVBand="1"/>
+            </w:tblPr>
+            <w:tblGrid>
+              <w:gridCol w:w="1427"/>
+              <w:gridCol w:w="1276"/>
+            </w:tblGrid>
+            <w:tr>
+              <w:tc>
+                <w:tcPr>
+                  <w:tcW w:w="0" w:type="auto"/>
+                  <w:tcBorders>
+                    <w:top w:val="nil"/>
+                    <w:left w:val="nil"/>
+                    <w:bottom w:val="nil"/>
+                    <w:right w:val="nil"/>
+                  </w:tcBorders>
+                  <w:tcMar>
+                    <w:top w:w="60" w:type="dxa"/>
+                    <w:left w:w="120" w:type="dxa"/>
+                    <w:bottom w:w="60" w:type="dxa"/>
+                    <w:right w:w="120" w:type="dxa"/>
+                  </w:tcMar>
+                  <w:vAlign w:val="center"/>
+                  <w:hideMark/>
+                </w:tcPr>
+                <w:p>
+                  <w:pPr>
+                    <w:spacing w:after="0" w:line="240" w:lineRule="auto"/>
+                    <w:jc w:val="right"/>
+                    <w:rPr>
+                      <w:rFonts w:ascii="Segoe UI" w:eastAsia="Times New Roman" w:hAnsi="Segoe UI" w:cs="Segoe UI"/>
+                      <w:sz w:val="21"/>
+                      <w:szCs w:val="21"/>
+                    </w:rPr>
+                  </w:pPr>
+                  <w:r>
+                    <w:rPr>
+                      <w:rFonts w:ascii="Segoe UI" w:eastAsia="Times New Roman" w:hAnsi="Segoe UI" w:cs="Segoe UI"/>
+                      <w:sz w:val="21"/>
+                      <w:szCs w:val="21"/>
+                    </w:rPr>
+                    <w:t>Temperature</w:t>
+                  </w:r>
+                </w:p>
+              </w:tc>
+              <w:tc>
+                <w:tcPr>
+                  <w:tcW w:w="0" w:type="auto"/>
+                  <w:tcBorders>
+                    <w:top w:val="nil"/>
+                    <w:left w:val="nil"/>
+                    <w:bottom w:val="nil"/>
+                    <w:right w:val="nil"/>
+                  </w:tcBorders>
+                  <w:tcMar>
+                    <w:top w:w="60" w:type="dxa"/>
+                    <w:left w:w="120" w:type="dxa"/>
+                    <w:bottom w:w="60" w:type="dxa"/>
+                    <w:right w:w="120" w:type="dxa"/>
+                  </w:tcMar>
+                  <w:vAlign w:val="center"/>
+                  <w:hideMark/>
+                </w:tcPr>
+                <w:p>
+                  <w:pPr>
+                    <w:spacing w:after="0" w:line="240" w:lineRule="auto"/>
+                    <w:jc w:val="right"/>
+                    <w:rPr>
+                      <w:rFonts w:ascii="Segoe UI" w:eastAsia="Times New Roman" w:hAnsi="Segoe UI" w:cs="Segoe UI"/>
+                      <w:sz w:val="21"/>
+                      <w:szCs w:val="21"/>
+                    </w:rPr>
+                  </w:pPr>
+                  <w:r>
+                    <w:rPr>
+                      <w:rFonts w:ascii="Segoe UI" w:eastAsia="Times New Roman" w:hAnsi="Segoe UI" w:cs="Segoe UI"/>
+                      <w:sz w:val="21"/>
+                      <w:szCs w:val="21"/>
+                    </w:rPr>
+                    <w:t>-698.62463</w:t>
+                  </w:r>
+                </w:p>
+              </w:tc>
+            </w:tr>
+            <w:tr>
+              <w:tc>
+                <w:tcPr>
+                  <w:tcW w:w="0" w:type="auto"/>
+                  <w:tcBorders>
+                    <w:top w:val="nil"/>
+                    <w:left w:val="nil"/>
+                    <w:bottom w:val="nil"/>
+                    <w:right w:val="nil"/>
+                  </w:tcBorders>
+                  <w:tcMar>
+                    <w:top w:w="60" w:type="dxa"/>
+                    <w:left w:w="120" w:type="dxa"/>
+                    <w:bottom w:w="60" w:type="dxa"/>
+                    <w:right w:w="120" w:type="dxa"/>
+                  </w:tcMar>
+                  <w:vAlign w:val="center"/>
+                  <w:hideMark/>
+                </w:tcPr>
+                <w:p>
+                  <w:pPr>
+                    <w:spacing w:after="0" w:line="240" w:lineRule="auto"/>
+                    <w:jc w:val="right"/>
+                    <w:rPr>
+                      <w:rFonts w:ascii="Segoe UI" w:eastAsia="Times New Roman" w:hAnsi="Segoe UI" w:cs="Segoe UI"/>
+                      <w:sz w:val="21"/>
+                      <w:szCs w:val="21"/>
+                    </w:rPr>
+                  </w:pPr>
+                  <w:proofErr w:type="spellStart"/>
+                  <w:r>
+                    <w:rPr>
+                      <w:rFonts w:ascii="Segoe UI" w:eastAsia="Times New Roman" w:hAnsi="Segoe UI" w:cs="Segoe UI"/>
+                      <w:sz w:val="21"/>
+                      <w:szCs w:val="21"/>
+                    </w:rPr>
+                    <w:t>IsVacation</w:t>
+                  </w:r>
+                  <w:proofErr w:type="spellEnd"/>
+                </w:p>
+              </w:tc>
+              <w:tc>
+                <w:tcPr>
+                  <w:tcW w:w="0" w:type="auto"/>
+                  <w:tcBorders>
+                    <w:top w:val="nil"/>
+                    <w:left w:val="nil"/>
+                    <w:bottom w:val="nil"/>
+                    <w:right w:val="nil"/>
+                  </w:tcBorders>
+                  <w:tcMar>
+                    <w:top w:w="60" w:type="dxa"/>
+                    <w:left w:w="120" w:type="dxa"/>
+                    <w:bottom w:w="60" w:type="dxa"/>
+                    <w:right w:w="120" w:type="dxa"/>
+                  </w:tcMar>
+                  <w:vAlign w:val="center"/>
+                  <w:hideMark/>
+                </w:tcPr>
+                <w:p>
+                  <w:pPr>
+                    <w:spacing w:after="0" w:line="240" w:lineRule="auto"/>
+                    <w:jc w:val="right"/>
+                    <w:rPr>
+                      <w:rFonts w:ascii="Segoe UI" w:eastAsia="Times New Roman" w:hAnsi="Segoe UI" w:cs="Segoe UI"/>
+                      <w:sz w:val="21"/>
+                      <w:szCs w:val="21"/>
+                    </w:rPr>
+                  </w:pPr>
+                  <w:r>
+                    <w:rPr>
+                      <w:rFonts w:ascii="Segoe UI" w:eastAsia="Times New Roman" w:hAnsi="Segoe UI" w:cs="Segoe UI"/>
+                      <w:sz w:val="21"/>
+                      <w:szCs w:val="21"/>
+                    </w:rPr>
+                    <w:t>-555.90523</w:t>
+                  </w:r>
+                </w:p>
+              </w:tc>
+            </w:tr>
+            <w:tr>
+              <w:tc>
+                <w:tcPr>
+                  <w:tcW w:w="0" w:type="auto"/>
+                  <w:tcBorders>
+                    <w:top w:val="nil"/>
+                    <w:left w:val="nil"/>
+                    <w:bottom w:val="nil"/>
+                    <w:right w:val="nil"/>
+                  </w:tcBorders>
+                  <w:tcMar>
+                    <w:top w:w="60" w:type="dxa"/>
+                    <w:left w:w="120" w:type="dxa"/>
+                    <w:bottom w:w="60" w:type="dxa"/>
+                    <w:right w:w="120" w:type="dxa"/>
+                  </w:tcMar>
+                  <w:vAlign w:val="center"/>
+                  <w:hideMark/>
+                </w:tcPr>
+                <w:p>
+                  <w:pPr>
+                    <w:spacing w:after="0" w:line="240" w:lineRule="auto"/>
+                    <w:jc w:val="right"/>
+                    <w:rPr>
+                      <w:rFonts w:ascii="Segoe UI" w:eastAsia="Times New Roman" w:hAnsi="Segoe UI" w:cs="Segoe UI"/>
+                      <w:sz w:val="21"/>
+                      <w:szCs w:val="21"/>
+                    </w:rPr>
+                  </w:pPr>
+                  <w:proofErr w:type="spellStart"/>
+                  <w:r>
+                    <w:rPr>
+                      <w:rFonts w:ascii="Segoe UI" w:eastAsia="Times New Roman" w:hAnsi="Segoe UI" w:cs="Segoe UI"/>
+                      <w:sz w:val="21"/>
+                      <w:szCs w:val="21"/>
+                    </w:rPr>
+                    <w:t>is_weekend</w:t>
+                  </w:r>
+                  <w:proofErr w:type="spellEnd"/>
+                </w:p>
+              </w:tc>
+              <w:tc>
+                <w:tcPr>
+                  <w:tcW w:w="0" w:type="auto"/>
+                  <w:tcBorders>
+                    <w:top w:val="nil"/>
+                    <w:left w:val="nil"/>
+                    <w:bottom w:val="nil"/>
+                    <w:right w:val="nil"/>
+                  </w:tcBorders>
+                  <w:tcMar>
+                    <w:top w:w="60" w:type="dxa"/>
+                    <w:left w:w="120" w:type="dxa"/>
+                    <w:bottom w:w="60" w:type="dxa"/>
+                    <w:right w:w="120" w:type="dxa"/>
+                  </w:tcMar>
+                  <w:vAlign w:val="center"/>
+                  <w:hideMark/>
+                </w:tcPr>
+                <w:p>
+                  <w:pPr>
+                    <w:spacing w:after="0" w:line="240" w:lineRule="auto"/>
+                    <w:jc w:val="right"/>
+                    <w:rPr>
+                      <w:rFonts w:ascii="Segoe UI" w:eastAsia="Times New Roman" w:hAnsi="Segoe UI" w:cs="Segoe UI"/>
+                      <w:sz w:val="21"/>
+                      <w:szCs w:val="21"/>
+                    </w:rPr>
+                  </w:pPr>
+                  <w:r>
+                    <w:rPr>
+                      <w:rFonts w:ascii="Segoe UI" w:eastAsia="Times New Roman" w:hAnsi="Segoe UI" w:cs="Segoe UI"/>
+                      <w:sz w:val="21"/>
+                      <w:szCs w:val="21"/>
+                    </w:rPr>
+                    <w:t>-131.05562</w:t>
+                  </w:r>
+                </w:p>
+              </w:tc>
+            </w:tr>
+            <w:tr>
+              <w:tc>
+                <w:tcPr>
+                  <w:tcW w:w="0" w:type="auto"/>
+                  <w:tcBorders>
+                    <w:top w:val="nil"/>
+                    <w:left w:val="nil"/>
+                    <w:bottom w:val="nil"/>
+                    <w:right w:val="nil"/>
+                  </w:tcBorders>
+                  <w:tcMar>
+                    <w:top w:w="60" w:type="dxa"/>
+                    <w:left w:w="120" w:type="dxa"/>
+                    <w:bottom w:w="60" w:type="dxa"/>
+                    <w:right w:w="120" w:type="dxa"/>
+                  </w:tcMar>
+                  <w:vAlign w:val="center"/>
+                  <w:hideMark/>
+                </w:tcPr>
+                <w:p>
+                  <w:pPr>
+                    <w:spacing w:after="0" w:line="240" w:lineRule="auto"/>
+                    <w:jc w:val="right"/>
+                    <w:rPr>
+                      <w:rFonts w:ascii="Segoe UI" w:eastAsia="Times New Roman" w:hAnsi="Segoe UI" w:cs="Segoe UI"/>
+                      <w:sz w:val="21"/>
+                      <w:szCs w:val="21"/>
+                    </w:rPr>
+                  </w:pPr>
+                  <w:proofErr w:type="spellStart"/>
+                  <w:r>
+                    <w:rPr>
+                      <w:rFonts w:ascii="Segoe UI" w:eastAsia="Times New Roman" w:hAnsi="Segoe UI" w:cs="Segoe UI"/>
+                      <w:sz w:val="21"/>
+                      <w:szCs w:val="21"/>
+                    </w:rPr>
+                    <w:t>IsHoliday</w:t>
+                  </w:r>
+                  <w:proofErr w:type="spellEnd"/>
+                </w:p>
+              </w:tc>
+              <w:tc>
+                <w:tcPr>
+                  <w:tcW w:w="0" w:type="auto"/>
+                  <w:tcBorders>
+                    <w:top w:val="nil"/>
+                    <w:left w:val="nil"/>
+                    <w:bottom w:val="nil"/>
+                    <w:right w:val="nil"/>
+                  </w:tcBorders>
+                  <w:tcMar>
+                    <w:top w:w="60" w:type="dxa"/>
+                    <w:left w:w="120" w:type="dxa"/>
+                    <w:bottom w:w="60" w:type="dxa"/>
+                    <w:right w:w="120" w:type="dxa"/>
+                  </w:tcMar>
+                  <w:vAlign w:val="center"/>
+                  <w:hideMark/>
+                </w:tcPr>
+                <w:p>
+                  <w:pPr>
+                    <w:spacing w:after="0" w:line="240" w:lineRule="auto"/>
+                    <w:jc w:val="right"/>
+                    <w:rPr>
+                      <w:rFonts w:ascii="Segoe UI" w:eastAsia="Times New Roman" w:hAnsi="Segoe UI" w:cs="Segoe UI"/>
+                      <w:sz w:val="21"/>
+                      <w:szCs w:val="21"/>
+                    </w:rPr>
+                  </w:pPr>
+                  <w:r>
+                    <w:rPr>
+                      <w:rFonts w:ascii="Segoe UI" w:eastAsia="Times New Roman" w:hAnsi="Segoe UI" w:cs="Segoe UI"/>
+                      <w:sz w:val="21"/>
+                      <w:szCs w:val="21"/>
+                    </w:rPr>
+                    <w:t>143.60008</w:t>
+                  </w:r>
+                </w:p>
+              </w:tc>
+            </w:tr>
+            <w:tr>
+              <w:tc>
+                <w:tcPr>
+                  <w:tcW w:w="0" w:type="auto"/>
+                  <w:tcBorders>
+                    <w:top w:val="nil"/>
+                    <w:left w:val="nil"/>
+                    <w:bottom w:val="nil"/>
+                    <w:right w:val="nil"/>
+                  </w:tcBorders>
+                  <w:tcMar>
+                    <w:top w:w="60" w:type="dxa"/>
+                    <w:left w:w="120" w:type="dxa"/>
+                    <w:bottom w:w="60" w:type="dxa"/>
+                    <w:right w:w="120" w:type="dxa"/>
+                  </w:tcMar>
+                  <w:vAlign w:val="center"/>
+                  <w:hideMark/>
+                </w:tcPr>
+                <w:p>
+                  <w:pPr>
+                    <w:spacing w:after="0" w:line="240" w:lineRule="auto"/>
+                    <w:jc w:val="right"/>
+                    <w:rPr>
+                      <w:rFonts w:ascii="Segoe UI" w:eastAsia="Times New Roman" w:hAnsi="Segoe UI" w:cs="Segoe UI"/>
+                      <w:sz w:val="21"/>
+                      <w:szCs w:val="21"/>
+                    </w:rPr>
+                  </w:pPr>
+                  <w:r>
+                    <w:rPr>
+                      <w:rFonts w:ascii="Segoe UI" w:eastAsia="Times New Roman" w:hAnsi="Segoe UI" w:cs="Segoe UI"/>
+                      <w:sz w:val="21"/>
+                      <w:szCs w:val="21"/>
+                    </w:rPr>
+                    <w:t>pm10</w:t>
+                  </w:r>
+                </w:p>
+              </w:tc>
+              <w:tc>
+                <w:tcPr>
+                  <w:tcW w:w="0" w:type="auto"/>
+                  <w:tcBorders>
+                    <w:top w:val="nil"/>
+                    <w:left w:val="nil"/>
+                    <w:bottom w:val="nil"/>
+                    <w:right w:val="nil"/>
+                  </w:tcBorders>
+                  <w:tcMar>
+                    <w:top w:w="60" w:type="dxa"/>
+                    <w:left w:w="120" w:type="dxa"/>
+                    <w:bottom w:w="60" w:type="dxa"/>
+                    <w:right w:w="120" w:type="dxa"/>
+                  </w:tcMar>
+                  <w:vAlign w:val="center"/>
+                  <w:hideMark/>
+                </w:tcPr>
+                <w:p>
+                  <w:pPr>
+                    <w:spacing w:after="0" w:line="240" w:lineRule="auto"/>
+                    <w:jc w:val="right"/>
+                    <w:rPr>
+                      <w:rFonts w:ascii="Segoe UI" w:eastAsia="Times New Roman" w:hAnsi="Segoe UI" w:cs="Segoe UI"/>
+                      <w:sz w:val="21"/>
+                      <w:szCs w:val="21"/>
+                    </w:rPr>
+                  </w:pPr>
+                  <w:r>
+                    <w:rPr>
+                      <w:rFonts w:ascii="Segoe UI" w:eastAsia="Times New Roman" w:hAnsi="Segoe UI" w:cs="Segoe UI"/>
+                      <w:sz w:val="21"/>
+                      <w:szCs w:val="21"/>
+                    </w:rPr>
+                    <w:t>194.51282</w:t>
+                  </w:r>
+                </w:p>
+              </w:tc>
+            </w:tr>
+          </w:tbl>
           <w:p>
             <w:pPr>
               <w:jc w:val="center"/>
@@ -2501,6 +2915,498 @@
           <w:tcPr>
             <w:tcW w:w="3497" w:type="dxa"/>
           </w:tcPr>
+          <w:tbl>
+            <w:tblPr>
+              <w:tblW w:w="0" w:type="auto"/>
+              <w:tblCellMar>
+                <w:top w:w="15" w:type="dxa"/>
+                <w:left w:w="15" w:type="dxa"/>
+                <w:bottom w:w="15" w:type="dxa"/>
+                <w:right w:w="15" w:type="dxa"/>
+              </w:tblCellMar>
+              <w:tblLook w:val="04A0" w:firstRow="1" w:lastRow="0" w:firstColumn="1" w:lastColumn="0" w:noHBand="0" w:noVBand="1"/>
+            </w:tblPr>
+            <w:tblGrid>
+              <w:gridCol w:w="1772"/>
+              <w:gridCol w:w="1305"/>
+            </w:tblGrid>
+            <w:tr>
+              <w:tc>
+                <w:tcPr>
+                  <w:tcW w:w="0" w:type="auto"/>
+                  <w:tcBorders>
+                    <w:top w:val="nil"/>
+                    <w:left w:val="nil"/>
+                    <w:bottom w:val="nil"/>
+                    <w:right w:val="nil"/>
+                  </w:tcBorders>
+                  <w:tcMar>
+                    <w:top w:w="60" w:type="dxa"/>
+                    <w:left w:w="120" w:type="dxa"/>
+                    <w:bottom w:w="60" w:type="dxa"/>
+                    <w:right w:w="120" w:type="dxa"/>
+                  </w:tcMar>
+                  <w:vAlign w:val="center"/>
+                  <w:hideMark/>
+                </w:tcPr>
+                <w:p>
+                  <w:pPr>
+                    <w:spacing w:after="0" w:line="240" w:lineRule="auto"/>
+                    <w:jc w:val="right"/>
+                    <w:rPr>
+                      <w:rFonts w:ascii="Segoe UI" w:eastAsia="Times New Roman" w:hAnsi="Segoe UI" w:cs="Segoe UI"/>
+                      <w:sz w:val="21"/>
+                      <w:szCs w:val="21"/>
+                    </w:rPr>
+                  </w:pPr>
+                  <w:r>
+                    <w:rPr>
+                      <w:rFonts w:ascii="Segoe UI" w:eastAsia="Times New Roman" w:hAnsi="Segoe UI" w:cs="Segoe UI"/>
+                      <w:sz w:val="21"/>
+                      <w:szCs w:val="21"/>
+                    </w:rPr>
+                    <w:t>Temperature</w:t>
+                  </w:r>
+                </w:p>
+              </w:tc>
+              <w:tc>
+                <w:tcPr>
+                  <w:tcW w:w="0" w:type="auto"/>
+                  <w:tcBorders>
+                    <w:top w:val="nil"/>
+                    <w:left w:val="nil"/>
+                    <w:bottom w:val="nil"/>
+                    <w:right w:val="nil"/>
+                  </w:tcBorders>
+                  <w:tcMar>
+                    <w:top w:w="60" w:type="dxa"/>
+                    <w:left w:w="120" w:type="dxa"/>
+                    <w:bottom w:w="60" w:type="dxa"/>
+                    <w:right w:w="120" w:type="dxa"/>
+                  </w:tcMar>
+                  <w:vAlign w:val="center"/>
+                  <w:hideMark/>
+                </w:tcPr>
+                <w:p>
+                  <w:pPr>
+                    <w:spacing w:after="0" w:line="240" w:lineRule="auto"/>
+                    <w:jc w:val="right"/>
+                    <w:rPr>
+                      <w:rFonts w:ascii="Segoe UI" w:eastAsia="Times New Roman" w:hAnsi="Segoe UI" w:cs="Segoe UI"/>
+                      <w:sz w:val="21"/>
+                      <w:szCs w:val="21"/>
+                    </w:rPr>
+                  </w:pPr>
+                  <w:r>
+                    <w:rPr>
+                      <w:rFonts w:ascii="Segoe UI" w:eastAsia="Times New Roman" w:hAnsi="Segoe UI" w:cs="Segoe UI"/>
+                      <w:sz w:val="21"/>
+                      <w:szCs w:val="21"/>
+                    </w:rPr>
+                    <w:t>-488.41952</w:t>
+                  </w:r>
+                </w:p>
+              </w:tc>
+            </w:tr>
+            <w:tr>
+              <w:tc>
+                <w:tcPr>
+                  <w:tcW w:w="0" w:type="auto"/>
+                  <w:tcBorders>
+                    <w:top w:val="nil"/>
+                    <w:left w:val="nil"/>
+                    <w:bottom w:val="nil"/>
+                    <w:right w:val="nil"/>
+                  </w:tcBorders>
+                  <w:tcMar>
+                    <w:top w:w="60" w:type="dxa"/>
+                    <w:left w:w="120" w:type="dxa"/>
+                    <w:bottom w:w="60" w:type="dxa"/>
+                    <w:right w:w="120" w:type="dxa"/>
+                  </w:tcMar>
+                  <w:vAlign w:val="center"/>
+                  <w:hideMark/>
+                </w:tcPr>
+                <w:p>
+                  <w:pPr>
+                    <w:spacing w:after="0" w:line="240" w:lineRule="auto"/>
+                    <w:jc w:val="right"/>
+                    <w:rPr>
+                      <w:rFonts w:ascii="Segoe UI" w:eastAsia="Times New Roman" w:hAnsi="Segoe UI" w:cs="Segoe UI"/>
+                      <w:sz w:val="21"/>
+                      <w:szCs w:val="21"/>
+                    </w:rPr>
+                  </w:pPr>
+                  <w:proofErr w:type="spellStart"/>
+                  <w:r>
+                    <w:rPr>
+                      <w:rFonts w:ascii="Segoe UI" w:eastAsia="Times New Roman" w:hAnsi="Segoe UI" w:cs="Segoe UI"/>
+                      <w:sz w:val="21"/>
+                      <w:szCs w:val="21"/>
+                    </w:rPr>
+                    <w:t>IsVacation</w:t>
+                  </w:r>
+                  <w:proofErr w:type="spellEnd"/>
+                </w:p>
+              </w:tc>
+              <w:tc>
+                <w:tcPr>
+                  <w:tcW w:w="0" w:type="auto"/>
+                  <w:tcBorders>
+                    <w:top w:val="nil"/>
+                    <w:left w:val="nil"/>
+                    <w:bottom w:val="nil"/>
+                    <w:right w:val="nil"/>
+                  </w:tcBorders>
+                  <w:tcMar>
+                    <w:top w:w="60" w:type="dxa"/>
+                    <w:left w:w="120" w:type="dxa"/>
+                    <w:bottom w:w="60" w:type="dxa"/>
+                    <w:right w:w="120" w:type="dxa"/>
+                  </w:tcMar>
+                  <w:vAlign w:val="center"/>
+                  <w:hideMark/>
+                </w:tcPr>
+                <w:p>
+                  <w:pPr>
+                    <w:spacing w:after="0" w:line="240" w:lineRule="auto"/>
+                    <w:jc w:val="right"/>
+                    <w:rPr>
+                      <w:rFonts w:ascii="Segoe UI" w:eastAsia="Times New Roman" w:hAnsi="Segoe UI" w:cs="Segoe UI"/>
+                      <w:sz w:val="21"/>
+                      <w:szCs w:val="21"/>
+                    </w:rPr>
+                  </w:pPr>
+                  <w:r>
+                    <w:rPr>
+                      <w:rFonts w:ascii="Segoe UI" w:eastAsia="Times New Roman" w:hAnsi="Segoe UI" w:cs="Segoe UI"/>
+                      <w:sz w:val="21"/>
+                      <w:szCs w:val="21"/>
+                    </w:rPr>
+                    <w:t>-435.53464</w:t>
+                  </w:r>
+                </w:p>
+              </w:tc>
+            </w:tr>
+            <w:tr>
+              <w:tc>
+                <w:tcPr>
+                  <w:tcW w:w="0" w:type="auto"/>
+                  <w:tcBorders>
+                    <w:top w:val="nil"/>
+                    <w:left w:val="nil"/>
+                    <w:bottom w:val="nil"/>
+                    <w:right w:val="nil"/>
+                  </w:tcBorders>
+                  <w:tcMar>
+                    <w:top w:w="60" w:type="dxa"/>
+                    <w:left w:w="120" w:type="dxa"/>
+                    <w:bottom w:w="60" w:type="dxa"/>
+                    <w:right w:w="120" w:type="dxa"/>
+                  </w:tcMar>
+                  <w:vAlign w:val="center"/>
+                  <w:hideMark/>
+                </w:tcPr>
+                <w:p>
+                  <w:pPr>
+                    <w:spacing w:after="0" w:line="240" w:lineRule="auto"/>
+                    <w:jc w:val="right"/>
+                    <w:rPr>
+                      <w:rFonts w:ascii="Segoe UI" w:eastAsia="Times New Roman" w:hAnsi="Segoe UI" w:cs="Segoe UI"/>
+                      <w:sz w:val="21"/>
+                      <w:szCs w:val="21"/>
+                    </w:rPr>
+                  </w:pPr>
+                  <w:proofErr w:type="spellStart"/>
+                  <w:r>
+                    <w:rPr>
+                      <w:rFonts w:ascii="Segoe UI" w:eastAsia="Times New Roman" w:hAnsi="Segoe UI" w:cs="Segoe UI"/>
+                      <w:sz w:val="21"/>
+                      <w:szCs w:val="21"/>
+                    </w:rPr>
+                    <w:t>is_weekend</w:t>
+                  </w:r>
+                  <w:proofErr w:type="spellEnd"/>
+                </w:p>
+              </w:tc>
+              <w:tc>
+                <w:tcPr>
+                  <w:tcW w:w="0" w:type="auto"/>
+                  <w:tcBorders>
+                    <w:top w:val="nil"/>
+                    <w:left w:val="nil"/>
+                    <w:bottom w:val="nil"/>
+                    <w:right w:val="nil"/>
+                  </w:tcBorders>
+                  <w:tcMar>
+                    <w:top w:w="60" w:type="dxa"/>
+                    <w:left w:w="120" w:type="dxa"/>
+                    <w:bottom w:w="60" w:type="dxa"/>
+                    <w:right w:w="120" w:type="dxa"/>
+                  </w:tcMar>
+                  <w:vAlign w:val="center"/>
+                  <w:hideMark/>
+                </w:tcPr>
+                <w:p>
+                  <w:pPr>
+                    <w:spacing w:after="0" w:line="240" w:lineRule="auto"/>
+                    <w:jc w:val="right"/>
+                    <w:rPr>
+                      <w:rFonts w:ascii="Segoe UI" w:eastAsia="Times New Roman" w:hAnsi="Segoe UI" w:cs="Segoe UI"/>
+                      <w:sz w:val="21"/>
+                      <w:szCs w:val="21"/>
+                    </w:rPr>
+                  </w:pPr>
+                  <w:r>
+                    <w:rPr>
+                      <w:rFonts w:ascii="Segoe UI" w:eastAsia="Times New Roman" w:hAnsi="Segoe UI" w:cs="Segoe UI"/>
+                      <w:sz w:val="21"/>
+                      <w:szCs w:val="21"/>
+                    </w:rPr>
+                    <w:t>-127.55243</w:t>
+                  </w:r>
+                </w:p>
+              </w:tc>
+            </w:tr>
+            <w:tr>
+              <w:tc>
+                <w:tcPr>
+                  <w:tcW w:w="0" w:type="auto"/>
+                  <w:tcBorders>
+                    <w:top w:val="nil"/>
+                    <w:left w:val="nil"/>
+                    <w:bottom w:val="nil"/>
+                    <w:right w:val="nil"/>
+                  </w:tcBorders>
+                  <w:tcMar>
+                    <w:top w:w="60" w:type="dxa"/>
+                    <w:left w:w="120" w:type="dxa"/>
+                    <w:bottom w:w="60" w:type="dxa"/>
+                    <w:right w:w="120" w:type="dxa"/>
+                  </w:tcMar>
+                  <w:vAlign w:val="center"/>
+                  <w:hideMark/>
+                </w:tcPr>
+                <w:p>
+                  <w:pPr>
+                    <w:spacing w:after="0" w:line="240" w:lineRule="auto"/>
+                    <w:jc w:val="right"/>
+                    <w:rPr>
+                      <w:rFonts w:ascii="Segoe UI" w:eastAsia="Times New Roman" w:hAnsi="Segoe UI" w:cs="Segoe UI"/>
+                      <w:sz w:val="21"/>
+                      <w:szCs w:val="21"/>
+                    </w:rPr>
+                  </w:pPr>
+                  <w:r>
+                    <w:rPr>
+                      <w:rFonts w:ascii="Segoe UI" w:eastAsia="Times New Roman" w:hAnsi="Segoe UI" w:cs="Segoe UI"/>
+                      <w:sz w:val="21"/>
+                      <w:szCs w:val="21"/>
+                    </w:rPr>
+                    <w:t>pm10</w:t>
+                  </w:r>
+                </w:p>
+              </w:tc>
+              <w:tc>
+                <w:tcPr>
+                  <w:tcW w:w="0" w:type="auto"/>
+                  <w:tcBorders>
+                    <w:top w:val="nil"/>
+                    <w:left w:val="nil"/>
+                    <w:bottom w:val="nil"/>
+                    <w:right w:val="nil"/>
+                  </w:tcBorders>
+                  <w:tcMar>
+                    <w:top w:w="60" w:type="dxa"/>
+                    <w:left w:w="120" w:type="dxa"/>
+                    <w:bottom w:w="60" w:type="dxa"/>
+                    <w:right w:w="120" w:type="dxa"/>
+                  </w:tcMar>
+                  <w:vAlign w:val="center"/>
+                  <w:hideMark/>
+                </w:tcPr>
+                <w:p>
+                  <w:pPr>
+                    <w:spacing w:after="0" w:line="240" w:lineRule="auto"/>
+                    <w:jc w:val="right"/>
+                    <w:rPr>
+                      <w:rFonts w:ascii="Segoe UI" w:eastAsia="Times New Roman" w:hAnsi="Segoe UI" w:cs="Segoe UI"/>
+                      <w:sz w:val="21"/>
+                      <w:szCs w:val="21"/>
+                    </w:rPr>
+                  </w:pPr>
+                  <w:r>
+                    <w:rPr>
+                      <w:rFonts w:ascii="Segoe UI" w:eastAsia="Times New Roman" w:hAnsi="Segoe UI" w:cs="Segoe UI"/>
+                      <w:sz w:val="21"/>
+                      <w:szCs w:val="21"/>
+                    </w:rPr>
+                    <w:t>64.07809</w:t>
+                  </w:r>
+                </w:p>
+              </w:tc>
+            </w:tr>
+            <w:tr>
+              <w:tc>
+                <w:tcPr>
+                  <w:tcW w:w="0" w:type="auto"/>
+                  <w:tcBorders>
+                    <w:top w:val="nil"/>
+                    <w:left w:val="nil"/>
+                    <w:bottom w:val="nil"/>
+                    <w:right w:val="nil"/>
+                  </w:tcBorders>
+                  <w:tcMar>
+                    <w:top w:w="60" w:type="dxa"/>
+                    <w:left w:w="120" w:type="dxa"/>
+                    <w:bottom w:w="60" w:type="dxa"/>
+                    <w:right w:w="120" w:type="dxa"/>
+                  </w:tcMar>
+                  <w:vAlign w:val="center"/>
+                  <w:hideMark/>
+                </w:tcPr>
+                <w:p>
+                  <w:pPr>
+                    <w:spacing w:after="0" w:line="240" w:lineRule="auto"/>
+                    <w:jc w:val="right"/>
+                    <w:rPr>
+                      <w:rFonts w:ascii="Segoe UI" w:eastAsia="Times New Roman" w:hAnsi="Segoe UI" w:cs="Segoe UI"/>
+                      <w:sz w:val="21"/>
+                      <w:szCs w:val="21"/>
+                    </w:rPr>
+                  </w:pPr>
+                  <w:proofErr w:type="spellStart"/>
+                  <w:r>
+                    <w:rPr>
+                      <w:rFonts w:ascii="Segoe UI" w:eastAsia="Times New Roman" w:hAnsi="Segoe UI" w:cs="Segoe UI"/>
+                      <w:sz w:val="21"/>
+                      <w:szCs w:val="21"/>
+                    </w:rPr>
+                    <w:t>IsHoliday</w:t>
+                  </w:r>
+                  <w:proofErr w:type="spellEnd"/>
+                </w:p>
+              </w:tc>
+              <w:tc>
+                <w:tcPr>
+                  <w:tcW w:w="0" w:type="auto"/>
+                  <w:tcBorders>
+                    <w:top w:val="nil"/>
+                    <w:left w:val="nil"/>
+                    <w:bottom w:val="nil"/>
+                    <w:right w:val="nil"/>
+                  </w:tcBorders>
+                  <w:tcMar>
+                    <w:top w:w="60" w:type="dxa"/>
+                    <w:left w:w="120" w:type="dxa"/>
+                    <w:bottom w:w="60" w:type="dxa"/>
+                    <w:right w:w="120" w:type="dxa"/>
+                  </w:tcMar>
+                  <w:vAlign w:val="center"/>
+                  <w:hideMark/>
+                </w:tcPr>
+                <w:p>
+                  <w:pPr>
+                    <w:spacing w:after="0" w:line="240" w:lineRule="auto"/>
+                    <w:jc w:val="right"/>
+                    <w:rPr>
+                      <w:rFonts w:ascii="Segoe UI" w:eastAsia="Times New Roman" w:hAnsi="Segoe UI" w:cs="Segoe UI"/>
+                      <w:sz w:val="21"/>
+                      <w:szCs w:val="21"/>
+                    </w:rPr>
+                  </w:pPr>
+                  <w:r>
+                    <w:rPr>
+                      <w:rFonts w:ascii="Segoe UI" w:eastAsia="Times New Roman" w:hAnsi="Segoe UI" w:cs="Segoe UI"/>
+                      <w:sz w:val="21"/>
+                      <w:szCs w:val="21"/>
+                    </w:rPr>
+                    <w:t>177.73131</w:t>
+                  </w:r>
+                </w:p>
+              </w:tc>
+            </w:tr>
+            <w:tr>
+              <w:tc>
+                <w:tcPr>
+                  <w:tcW w:w="0" w:type="auto"/>
+                  <w:tcBorders>
+                    <w:top w:val="nil"/>
+                    <w:left w:val="nil"/>
+                    <w:bottom w:val="nil"/>
+                    <w:right w:val="nil"/>
+                  </w:tcBorders>
+                  <w:tcMar>
+                    <w:top w:w="60" w:type="dxa"/>
+                    <w:left w:w="120" w:type="dxa"/>
+                    <w:bottom w:w="60" w:type="dxa"/>
+                    <w:right w:w="120" w:type="dxa"/>
+                  </w:tcMar>
+                  <w:vAlign w:val="center"/>
+                  <w:hideMark/>
+                </w:tcPr>
+                <w:p>
+                  <w:pPr>
+                    <w:spacing w:after="0" w:line="240" w:lineRule="auto"/>
+                    <w:jc w:val="right"/>
+                    <w:rPr>
+                      <w:rFonts w:ascii="Segoe UI" w:eastAsia="Times New Roman" w:hAnsi="Segoe UI" w:cs="Segoe UI"/>
+                      <w:sz w:val="21"/>
+                      <w:szCs w:val="21"/>
+                    </w:rPr>
+                  </w:pPr>
+                  <w:proofErr w:type="spellStart"/>
+                  <w:r>
+                    <w:rPr>
+                      <w:rFonts w:ascii="Segoe UI" w:eastAsia="Times New Roman" w:hAnsi="Segoe UI" w:cs="Segoe UI"/>
+                      <w:sz w:val="21"/>
+                      <w:szCs w:val="21"/>
+                    </w:rPr>
+                    <w:t>last_year_visitors</w:t>
+                  </w:r>
+                  <w:proofErr w:type="spellEnd"/>
+                </w:p>
+              </w:tc>
+              <w:tc>
+                <w:tcPr>
+                  <w:tcW w:w="0" w:type="auto"/>
+                  <w:tcBorders>
+                    <w:top w:val="nil"/>
+                    <w:left w:val="nil"/>
+                    <w:bottom w:val="nil"/>
+                    <w:right w:val="nil"/>
+                  </w:tcBorders>
+                  <w:tcMar>
+                    <w:top w:w="60" w:type="dxa"/>
+                    <w:left w:w="120" w:type="dxa"/>
+                    <w:bottom w:w="60" w:type="dxa"/>
+                    <w:right w:w="120" w:type="dxa"/>
+                  </w:tcMar>
+                  <w:vAlign w:val="center"/>
+                  <w:hideMark/>
+                </w:tcPr>
+                <w:p>
+                  <w:pPr>
+                    <w:spacing w:after="0" w:line="240" w:lineRule="auto"/>
+                    <w:jc w:val="right"/>
+                    <w:rPr>
+                      <w:rFonts w:ascii="Segoe UI" w:eastAsia="Times New Roman" w:hAnsi="Segoe UI" w:cs="Segoe UI"/>
+                      <w:sz w:val="21"/>
+                      <w:szCs w:val="21"/>
+                    </w:rPr>
+                  </w:pPr>
+                  <w:r>
+                    <w:rPr>
+                      <w:rFonts w:ascii="Segoe UI" w:eastAsia="Times New Roman" w:hAnsi="Segoe UI" w:cs="Segoe UI"/>
+                      <w:sz w:val="21"/>
+                      <w:szCs w:val="21"/>
+                    </w:rPr>
+                    <w:t>1491.36468</w:t>
+                  </w:r>
+                </w:p>
+              </w:tc>
+            </w:tr>
+          </w:tbl>
           <w:p>
             <w:pPr>
               <w:jc w:val="center"/>
@@ -2511,6 +3417,529 @@
           <w:tcPr>
             <w:tcW w:w="3497" w:type="dxa"/>
           </w:tcPr>
+          <w:tbl>
+            <w:tblPr>
+              <w:tblW w:w="0" w:type="auto"/>
+              <w:tblCellMar>
+                <w:top w:w="15" w:type="dxa"/>
+                <w:left w:w="15" w:type="dxa"/>
+                <w:bottom w:w="15" w:type="dxa"/>
+                <w:right w:w="15" w:type="dxa"/>
+              </w:tblCellMar>
+              <w:tblLook w:val="04A0" w:firstRow="1" w:lastRow="0" w:firstColumn="1" w:lastColumn="0" w:noHBand="0" w:noVBand="1"/>
+            </w:tblPr>
+            <w:tblGrid>
+              <w:gridCol w:w="1713"/>
+              <w:gridCol w:w="1389"/>
+            </w:tblGrid>
+            <w:tr>
+              <w:trPr>
+                <w:gridAfter w:val="1"/>
+              </w:trPr>
+              <w:tc>
+                <w:tcPr>
+                  <w:tcW w:w="0" w:type="auto"/>
+                  <w:tcBorders>
+                    <w:top w:val="nil"/>
+                    <w:left w:val="nil"/>
+                    <w:bottom w:val="nil"/>
+                    <w:right w:val="nil"/>
+                  </w:tcBorders>
+                  <w:tcMar>
+                    <w:top w:w="60" w:type="dxa"/>
+                    <w:left w:w="120" w:type="dxa"/>
+                    <w:bottom w:w="60" w:type="dxa"/>
+                    <w:right w:w="120" w:type="dxa"/>
+                  </w:tcMar>
+                  <w:vAlign w:val="center"/>
+                  <w:hideMark/>
+                </w:tcPr>
+                <w:p>
+                  <w:pPr>
+                    <w:spacing w:after="0" w:line="240" w:lineRule="auto"/>
+                    <w:jc w:val="right"/>
+                    <w:rPr>
+                      <w:rFonts w:ascii="Segoe UI" w:eastAsia="Times New Roman" w:hAnsi="Segoe UI" w:cs="Segoe UI"/>
+                      <w:sz w:val="21"/>
+                      <w:szCs w:val="21"/>
+                    </w:rPr>
+                  </w:pPr>
+                </w:p>
+              </w:tc>
+            </w:tr>
+            <w:tr>
+              <w:tc>
+                <w:tcPr>
+                  <w:tcW w:w="0" w:type="auto"/>
+                  <w:tcBorders>
+                    <w:top w:val="nil"/>
+                    <w:left w:val="nil"/>
+                    <w:bottom w:val="nil"/>
+                    <w:right w:val="nil"/>
+                  </w:tcBorders>
+                  <w:tcMar>
+                    <w:top w:w="60" w:type="dxa"/>
+                    <w:left w:w="120" w:type="dxa"/>
+                    <w:bottom w:w="60" w:type="dxa"/>
+                    <w:right w:w="120" w:type="dxa"/>
+                  </w:tcMar>
+                  <w:vAlign w:val="center"/>
+                  <w:hideMark/>
+                </w:tcPr>
+                <w:p>
+                  <w:pPr>
+                    <w:spacing w:after="0" w:line="240" w:lineRule="auto"/>
+                    <w:jc w:val="right"/>
+                    <w:rPr>
+                      <w:rFonts w:ascii="Segoe UI" w:eastAsia="Times New Roman" w:hAnsi="Segoe UI" w:cs="Segoe UI"/>
+                      <w:sz w:val="21"/>
+                      <w:szCs w:val="21"/>
+                    </w:rPr>
+                  </w:pPr>
+                  <w:r>
+                    <w:rPr>
+                      <w:rFonts w:ascii="Segoe UI" w:eastAsia="Times New Roman" w:hAnsi="Segoe UI" w:cs="Segoe UI"/>
+                      <w:sz w:val="21"/>
+                      <w:szCs w:val="21"/>
+                    </w:rPr>
+                    <w:t>last year visitors</w:t>
+                  </w:r>
+                </w:p>
+              </w:tc>
+              <w:tc>
+                <w:tcPr>
+                  <w:tcW w:w="0" w:type="auto"/>
+                  <w:tcBorders>
+                    <w:top w:val="nil"/>
+                    <w:left w:val="nil"/>
+                    <w:bottom w:val="nil"/>
+                    <w:right w:val="nil"/>
+                  </w:tcBorders>
+                  <w:tcMar>
+                    <w:top w:w="60" w:type="dxa"/>
+                    <w:left w:w="120" w:type="dxa"/>
+                    <w:bottom w:w="60" w:type="dxa"/>
+                    <w:right w:w="120" w:type="dxa"/>
+                  </w:tcMar>
+                  <w:vAlign w:val="center"/>
+                  <w:hideMark/>
+                </w:tcPr>
+                <w:p>
+                  <w:pPr>
+                    <w:spacing w:after="0" w:line="240" w:lineRule="auto"/>
+                    <w:jc w:val="right"/>
+                    <w:rPr>
+                      <w:rFonts w:ascii="Segoe UI" w:eastAsia="Times New Roman" w:hAnsi="Segoe UI" w:cs="Segoe UI"/>
+                      <w:sz w:val="21"/>
+                      <w:szCs w:val="21"/>
+                    </w:rPr>
+                  </w:pPr>
+                  <w:r>
+                    <w:rPr>
+                      <w:rFonts w:ascii="Segoe UI" w:eastAsia="Times New Roman" w:hAnsi="Segoe UI" w:cs="Segoe UI"/>
+                      <w:sz w:val="21"/>
+                      <w:szCs w:val="21"/>
+                    </w:rPr>
+                    <w:t>536.982661</w:t>
+                  </w:r>
+                </w:p>
+              </w:tc>
+            </w:tr>
+            <w:tr>
+              <w:tc>
+                <w:tcPr>
+                  <w:tcW w:w="0" w:type="auto"/>
+                  <w:tcBorders>
+                    <w:top w:val="nil"/>
+                    <w:left w:val="nil"/>
+                    <w:bottom w:val="nil"/>
+                    <w:right w:val="nil"/>
+                  </w:tcBorders>
+                  <w:tcMar>
+                    <w:top w:w="60" w:type="dxa"/>
+                    <w:left w:w="120" w:type="dxa"/>
+                    <w:bottom w:w="60" w:type="dxa"/>
+                    <w:right w:w="120" w:type="dxa"/>
+                  </w:tcMar>
+                  <w:vAlign w:val="center"/>
+                  <w:hideMark/>
+                </w:tcPr>
+                <w:p>
+                  <w:pPr>
+                    <w:spacing w:after="0" w:line="240" w:lineRule="auto"/>
+                    <w:jc w:val="right"/>
+                    <w:rPr>
+                      <w:rFonts w:ascii="Segoe UI" w:eastAsia="Times New Roman" w:hAnsi="Segoe UI" w:cs="Segoe UI"/>
+                      <w:sz w:val="21"/>
+                      <w:szCs w:val="21"/>
+                    </w:rPr>
+                  </w:pPr>
+                  <w:proofErr w:type="spellStart"/>
+                  <w:r>
+                    <w:rPr>
+                      <w:rFonts w:ascii="Segoe UI" w:eastAsia="Times New Roman" w:hAnsi="Segoe UI" w:cs="Segoe UI"/>
+                      <w:sz w:val="21"/>
+                      <w:szCs w:val="21"/>
+                    </w:rPr>
+                    <w:t>IsVacation</w:t>
+                  </w:r>
+                  <w:proofErr w:type="spellEnd"/>
+                </w:p>
+              </w:tc>
+              <w:tc>
+                <w:tcPr>
+                  <w:tcW w:w="0" w:type="auto"/>
+                  <w:tcBorders>
+                    <w:top w:val="nil"/>
+                    <w:left w:val="nil"/>
+                    <w:bottom w:val="nil"/>
+                    <w:right w:val="nil"/>
+                  </w:tcBorders>
+                  <w:tcMar>
+                    <w:top w:w="60" w:type="dxa"/>
+                    <w:left w:w="120" w:type="dxa"/>
+                    <w:bottom w:w="60" w:type="dxa"/>
+                    <w:right w:w="120" w:type="dxa"/>
+                  </w:tcMar>
+                  <w:vAlign w:val="center"/>
+                  <w:hideMark/>
+                </w:tcPr>
+                <w:p>
+                  <w:pPr>
+                    <w:spacing w:after="0" w:line="240" w:lineRule="auto"/>
+                    <w:jc w:val="right"/>
+                    <w:rPr>
+                      <w:rFonts w:ascii="Segoe UI" w:eastAsia="Times New Roman" w:hAnsi="Segoe UI" w:cs="Segoe UI"/>
+                      <w:sz w:val="21"/>
+                      <w:szCs w:val="21"/>
+                    </w:rPr>
+                  </w:pPr>
+                  <w:r>
+                    <w:rPr>
+                      <w:rFonts w:ascii="Segoe UI" w:eastAsia="Times New Roman" w:hAnsi="Segoe UI" w:cs="Segoe UI"/>
+                      <w:sz w:val="21"/>
+                      <w:szCs w:val="21"/>
+                    </w:rPr>
+                    <w:t>-401.849055</w:t>
+                  </w:r>
+                </w:p>
+              </w:tc>
+            </w:tr>
+            <w:tr>
+              <w:tc>
+                <w:tcPr>
+                  <w:tcW w:w="0" w:type="auto"/>
+                  <w:tcBorders>
+                    <w:top w:val="nil"/>
+                    <w:left w:val="nil"/>
+                    <w:bottom w:val="nil"/>
+                    <w:right w:val="nil"/>
+                  </w:tcBorders>
+                  <w:tcMar>
+                    <w:top w:w="60" w:type="dxa"/>
+                    <w:left w:w="120" w:type="dxa"/>
+                    <w:bottom w:w="60" w:type="dxa"/>
+                    <w:right w:w="120" w:type="dxa"/>
+                  </w:tcMar>
+                  <w:vAlign w:val="center"/>
+                  <w:hideMark/>
+                </w:tcPr>
+                <w:p>
+                  <w:pPr>
+                    <w:spacing w:after="0" w:line="240" w:lineRule="auto"/>
+                    <w:jc w:val="right"/>
+                    <w:rPr>
+                      <w:rFonts w:ascii="Segoe UI" w:eastAsia="Times New Roman" w:hAnsi="Segoe UI" w:cs="Segoe UI"/>
+                      <w:sz w:val="21"/>
+                      <w:szCs w:val="21"/>
+                    </w:rPr>
+                  </w:pPr>
+                  <w:r>
+                    <w:rPr>
+                      <w:rFonts w:ascii="Segoe UI" w:eastAsia="Times New Roman" w:hAnsi="Segoe UI" w:cs="Segoe UI"/>
+                      <w:sz w:val="21"/>
+                      <w:szCs w:val="21"/>
+                    </w:rPr>
+                    <w:t>is weekend</w:t>
+                  </w:r>
+                </w:p>
+              </w:tc>
+              <w:tc>
+                <w:tcPr>
+                  <w:tcW w:w="0" w:type="auto"/>
+                  <w:tcBorders>
+                    <w:top w:val="nil"/>
+                    <w:left w:val="nil"/>
+                    <w:bottom w:val="nil"/>
+                    <w:right w:val="nil"/>
+                  </w:tcBorders>
+                  <w:tcMar>
+                    <w:top w:w="60" w:type="dxa"/>
+                    <w:left w:w="120" w:type="dxa"/>
+                    <w:bottom w:w="60" w:type="dxa"/>
+                    <w:right w:w="120" w:type="dxa"/>
+                  </w:tcMar>
+                  <w:vAlign w:val="center"/>
+                  <w:hideMark/>
+                </w:tcPr>
+                <w:p>
+                  <w:pPr>
+                    <w:spacing w:after="0" w:line="240" w:lineRule="auto"/>
+                    <w:jc w:val="right"/>
+                    <w:rPr>
+                      <w:rFonts w:ascii="Segoe UI" w:eastAsia="Times New Roman" w:hAnsi="Segoe UI" w:cs="Segoe UI"/>
+                      <w:sz w:val="21"/>
+                      <w:szCs w:val="21"/>
+                    </w:rPr>
+                  </w:pPr>
+                  <w:r>
+                    <w:rPr>
+                      <w:rFonts w:ascii="Segoe UI" w:eastAsia="Times New Roman" w:hAnsi="Segoe UI" w:cs="Segoe UI"/>
+                      <w:sz w:val="21"/>
+                      <w:szCs w:val="21"/>
+                    </w:rPr>
+                    <w:t>-131.637240</w:t>
+                  </w:r>
+                </w:p>
+              </w:tc>
+            </w:tr>
+            <w:tr>
+              <w:tc>
+                <w:tcPr>
+                  <w:tcW w:w="0" w:type="auto"/>
+                  <w:tcBorders>
+                    <w:top w:val="nil"/>
+                    <w:left w:val="nil"/>
+                    <w:bottom w:val="nil"/>
+                    <w:right w:val="nil"/>
+                  </w:tcBorders>
+                  <w:tcMar>
+                    <w:top w:w="60" w:type="dxa"/>
+                    <w:left w:w="120" w:type="dxa"/>
+                    <w:bottom w:w="60" w:type="dxa"/>
+                    <w:right w:w="120" w:type="dxa"/>
+                  </w:tcMar>
+                  <w:vAlign w:val="center"/>
+                  <w:hideMark/>
+                </w:tcPr>
+                <w:p>
+                  <w:pPr>
+                    <w:spacing w:after="0" w:line="240" w:lineRule="auto"/>
+                    <w:jc w:val="right"/>
+                    <w:rPr>
+                      <w:rFonts w:ascii="Segoe UI" w:eastAsia="Times New Roman" w:hAnsi="Segoe UI" w:cs="Segoe UI"/>
+                      <w:sz w:val="21"/>
+                      <w:szCs w:val="21"/>
+                    </w:rPr>
+                  </w:pPr>
+                  <w:r>
+                    <w:rPr>
+                      <w:rFonts w:ascii="Segoe UI" w:eastAsia="Times New Roman" w:hAnsi="Segoe UI" w:cs="Segoe UI"/>
+                      <w:sz w:val="21"/>
+                      <w:szCs w:val="21"/>
+                    </w:rPr>
+                    <w:t>pm10</w:t>
+                  </w:r>
+                </w:p>
+              </w:tc>
+              <w:tc>
+                <w:tcPr>
+                  <w:tcW w:w="0" w:type="auto"/>
+                  <w:tcBorders>
+                    <w:top w:val="nil"/>
+                    <w:left w:val="nil"/>
+                    <w:bottom w:val="nil"/>
+                    <w:right w:val="nil"/>
+                  </w:tcBorders>
+                  <w:tcMar>
+                    <w:top w:w="60" w:type="dxa"/>
+                    <w:left w:w="120" w:type="dxa"/>
+                    <w:bottom w:w="60" w:type="dxa"/>
+                    <w:right w:w="120" w:type="dxa"/>
+                  </w:tcMar>
+                  <w:vAlign w:val="center"/>
+                  <w:hideMark/>
+                </w:tcPr>
+                <w:p>
+                  <w:pPr>
+                    <w:spacing w:after="0" w:line="240" w:lineRule="auto"/>
+                    <w:jc w:val="right"/>
+                    <w:rPr>
+                      <w:rFonts w:ascii="Segoe UI" w:eastAsia="Times New Roman" w:hAnsi="Segoe UI" w:cs="Segoe UI"/>
+                      <w:sz w:val="21"/>
+                      <w:szCs w:val="21"/>
+                    </w:rPr>
+                  </w:pPr>
+                  <w:r>
+                    <w:rPr>
+                      <w:rFonts w:ascii="Segoe UI" w:eastAsia="Times New Roman" w:hAnsi="Segoe UI" w:cs="Segoe UI"/>
+                      <w:sz w:val="21"/>
+                      <w:szCs w:val="21"/>
+                    </w:rPr>
+                    <w:t>-17.276055</w:t>
+                  </w:r>
+                </w:p>
+              </w:tc>
+            </w:tr>
+            <w:tr>
+              <w:tc>
+                <w:tcPr>
+                  <w:tcW w:w="0" w:type="auto"/>
+                  <w:tcBorders>
+                    <w:top w:val="nil"/>
+                    <w:left w:val="nil"/>
+                    <w:bottom w:val="nil"/>
+                    <w:right w:val="nil"/>
+                  </w:tcBorders>
+                  <w:tcMar>
+                    <w:top w:w="60" w:type="dxa"/>
+                    <w:left w:w="120" w:type="dxa"/>
+                    <w:bottom w:w="60" w:type="dxa"/>
+                    <w:right w:w="120" w:type="dxa"/>
+                  </w:tcMar>
+                  <w:vAlign w:val="center"/>
+                  <w:hideMark/>
+                </w:tcPr>
+                <w:p>
+                  <w:pPr>
+                    <w:spacing w:after="0" w:line="240" w:lineRule="auto"/>
+                    <w:jc w:val="right"/>
+                    <w:rPr>
+                      <w:rFonts w:ascii="Segoe UI" w:eastAsia="Times New Roman" w:hAnsi="Segoe UI" w:cs="Segoe UI"/>
+                      <w:sz w:val="21"/>
+                      <w:szCs w:val="21"/>
+                    </w:rPr>
+                  </w:pPr>
+                  <w:proofErr w:type="spellStart"/>
+                  <w:r>
+                    <w:rPr>
+                      <w:rFonts w:ascii="Segoe UI" w:eastAsia="Times New Roman" w:hAnsi="Segoe UI" w:cs="Segoe UI"/>
+                      <w:sz w:val="21"/>
+                      <w:szCs w:val="21"/>
+                    </w:rPr>
+                    <w:t>IsHoliday</w:t>
+                  </w:r>
+                  <w:proofErr w:type="spellEnd"/>
+                </w:p>
+              </w:tc>
+              <w:tc>
+                <w:tcPr>
+                  <w:tcW w:w="0" w:type="auto"/>
+                  <w:tcBorders>
+                    <w:top w:val="nil"/>
+                    <w:left w:val="nil"/>
+                    <w:bottom w:val="nil"/>
+                    <w:right w:val="nil"/>
+                  </w:tcBorders>
+                  <w:tcMar>
+                    <w:top w:w="60" w:type="dxa"/>
+                    <w:left w:w="120" w:type="dxa"/>
+                    <w:bottom w:w="60" w:type="dxa"/>
+                    <w:right w:w="120" w:type="dxa"/>
+                  </w:tcMar>
+                  <w:vAlign w:val="center"/>
+                  <w:hideMark/>
+                </w:tcPr>
+                <w:p>
+                  <w:pPr>
+                    <w:spacing w:after="0" w:line="240" w:lineRule="auto"/>
+                    <w:jc w:val="right"/>
+                    <w:rPr>
+                      <w:rFonts w:ascii="Segoe UI" w:eastAsia="Times New Roman" w:hAnsi="Segoe UI" w:cs="Segoe UI"/>
+                      <w:sz w:val="21"/>
+                      <w:szCs w:val="21"/>
+                    </w:rPr>
+                  </w:pPr>
+                  <w:r>
+                    <w:rPr>
+                      <w:rFonts w:ascii="Segoe UI" w:eastAsia="Times New Roman" w:hAnsi="Segoe UI" w:cs="Segoe UI"/>
+                      <w:sz w:val="21"/>
+                      <w:szCs w:val="21"/>
+                    </w:rPr>
+                    <w:t>14.321664</w:t>
+                  </w:r>
+                </w:p>
+              </w:tc>
+            </w:tr>
+            <w:tr>
+              <w:tc>
+                <w:tcPr>
+                  <w:tcW w:w="0" w:type="auto"/>
+                  <w:tcBorders>
+                    <w:top w:val="nil"/>
+                    <w:left w:val="nil"/>
+                    <w:bottom w:val="nil"/>
+                    <w:right w:val="nil"/>
+                  </w:tcBorders>
+                  <w:tcMar>
+                    <w:top w:w="60" w:type="dxa"/>
+                    <w:left w:w="120" w:type="dxa"/>
+                    <w:bottom w:w="60" w:type="dxa"/>
+                    <w:right w:w="120" w:type="dxa"/>
+                  </w:tcMar>
+                  <w:vAlign w:val="center"/>
+                  <w:hideMark/>
+                </w:tcPr>
+                <w:p>
+                  <w:pPr>
+                    <w:spacing w:after="0" w:line="240" w:lineRule="auto"/>
+                    <w:jc w:val="right"/>
+                    <w:rPr>
+                      <w:rFonts w:ascii="Segoe UI" w:eastAsia="Times New Roman" w:hAnsi="Segoe UI" w:cs="Segoe UI"/>
+                      <w:sz w:val="21"/>
+                      <w:szCs w:val="21"/>
+                    </w:rPr>
+                  </w:pPr>
+                  <w:r>
+                    <w:rPr>
+                      <w:rFonts w:ascii="Segoe UI" w:eastAsia="Times New Roman" w:hAnsi="Segoe UI" w:cs="Segoe UI"/>
+                      <w:sz w:val="21"/>
+                      <w:szCs w:val="21"/>
+                    </w:rPr>
+                    <w:t>Temperature</w:t>
+                  </w:r>
+                </w:p>
+              </w:tc>
+              <w:tc>
+                <w:tcPr>
+                  <w:tcW w:w="0" w:type="auto"/>
+                  <w:tcBorders>
+                    <w:top w:val="nil"/>
+                    <w:left w:val="nil"/>
+                    <w:bottom w:val="nil"/>
+                    <w:right w:val="nil"/>
+                  </w:tcBorders>
+                  <w:tcMar>
+                    <w:top w:w="60" w:type="dxa"/>
+                    <w:left w:w="120" w:type="dxa"/>
+                    <w:bottom w:w="60" w:type="dxa"/>
+                    <w:right w:w="120" w:type="dxa"/>
+                  </w:tcMar>
+                  <w:vAlign w:val="center"/>
+                  <w:hideMark/>
+                </w:tcPr>
+                <w:p>
+                  <w:pPr>
+                    <w:spacing w:after="0" w:line="240" w:lineRule="auto"/>
+                    <w:jc w:val="right"/>
+                    <w:rPr>
+                      <w:rFonts w:ascii="Segoe UI" w:eastAsia="Times New Roman" w:hAnsi="Segoe UI" w:cs="Segoe UI"/>
+                      <w:sz w:val="21"/>
+                      <w:szCs w:val="21"/>
+                    </w:rPr>
+                  </w:pPr>
+                  <w:r>
+                    <w:rPr>
+                      <w:rFonts w:ascii="Segoe UI" w:eastAsia="Times New Roman" w:hAnsi="Segoe UI" w:cs="Segoe UI"/>
+                      <w:sz w:val="21"/>
+                      <w:szCs w:val="21"/>
+                    </w:rPr>
+                    <w:t>-13.013883</w:t>
+                  </w:r>
+                </w:p>
+              </w:tc>
+            </w:tr>
+          </w:tbl>
           <w:p>
             <w:pPr>
               <w:jc w:val="center"/>
@@ -2521,6 +3950,416 @@
           <w:tcPr>
             <w:tcW w:w="3497" w:type="dxa"/>
           </w:tcPr>
+          <w:tbl>
+            <w:tblPr>
+              <w:tblW w:w="0" w:type="auto"/>
+              <w:tblCellMar>
+                <w:top w:w="15" w:type="dxa"/>
+                <w:left w:w="15" w:type="dxa"/>
+                <w:bottom w:w="15" w:type="dxa"/>
+                <w:right w:w="15" w:type="dxa"/>
+              </w:tblCellMar>
+              <w:tblLook w:val="04A0" w:firstRow="1" w:lastRow="0" w:firstColumn="1" w:lastColumn="0" w:noHBand="0" w:noVBand="1"/>
+            </w:tblPr>
+            <w:tblGrid>
+              <w:gridCol w:w="1427"/>
+              <w:gridCol w:w="1389"/>
+            </w:tblGrid>
+            <w:tr>
+              <w:tc>
+                <w:tcPr>
+                  <w:tcW w:w="0" w:type="auto"/>
+                  <w:tcBorders>
+                    <w:top w:val="nil"/>
+                    <w:left w:val="nil"/>
+                    <w:bottom w:val="nil"/>
+                    <w:right w:val="nil"/>
+                  </w:tcBorders>
+                  <w:tcMar>
+                    <w:top w:w="60" w:type="dxa"/>
+                    <w:left w:w="120" w:type="dxa"/>
+                    <w:bottom w:w="60" w:type="dxa"/>
+                    <w:right w:w="120" w:type="dxa"/>
+                  </w:tcMar>
+                  <w:vAlign w:val="center"/>
+                  <w:hideMark/>
+                </w:tcPr>
+                <w:p>
+                  <w:pPr>
+                    <w:spacing w:after="0" w:line="240" w:lineRule="auto"/>
+                    <w:jc w:val="right"/>
+                    <w:rPr>
+                      <w:rFonts w:ascii="Segoe UI" w:eastAsia="Times New Roman" w:hAnsi="Segoe UI" w:cs="Segoe UI"/>
+                      <w:sz w:val="21"/>
+                      <w:szCs w:val="21"/>
+                    </w:rPr>
+                  </w:pPr>
+                  <w:proofErr w:type="spellStart"/>
+                  <w:r>
+                    <w:rPr>
+                      <w:rFonts w:ascii="Segoe UI" w:eastAsia="Times New Roman" w:hAnsi="Segoe UI" w:cs="Segoe UI"/>
+                      <w:sz w:val="21"/>
+                      <w:szCs w:val="21"/>
+                    </w:rPr>
+                    <w:t>IsVacation</w:t>
+                  </w:r>
+                  <w:proofErr w:type="spellEnd"/>
+                </w:p>
+              </w:tc>
+              <w:tc>
+                <w:tcPr>
+                  <w:tcW w:w="0" w:type="auto"/>
+                  <w:tcBorders>
+                    <w:top w:val="nil"/>
+                    <w:left w:val="nil"/>
+                    <w:bottom w:val="nil"/>
+                    <w:right w:val="nil"/>
+                  </w:tcBorders>
+                  <w:tcMar>
+                    <w:top w:w="60" w:type="dxa"/>
+                    <w:left w:w="120" w:type="dxa"/>
+                    <w:bottom w:w="60" w:type="dxa"/>
+                    <w:right w:w="120" w:type="dxa"/>
+                  </w:tcMar>
+                  <w:vAlign w:val="center"/>
+                  <w:hideMark/>
+                </w:tcPr>
+                <w:p>
+                  <w:pPr>
+                    <w:spacing w:after="0" w:line="240" w:lineRule="auto"/>
+                    <w:jc w:val="right"/>
+                    <w:rPr>
+                      <w:rFonts w:ascii="Segoe UI" w:eastAsia="Times New Roman" w:hAnsi="Segoe UI" w:cs="Segoe UI"/>
+                      <w:sz w:val="21"/>
+                      <w:szCs w:val="21"/>
+                    </w:rPr>
+                  </w:pPr>
+                  <w:r>
+                    <w:rPr>
+                      <w:rFonts w:ascii="Segoe UI" w:eastAsia="Times New Roman" w:hAnsi="Segoe UI" w:cs="Segoe UI"/>
+                      <w:sz w:val="21"/>
+                      <w:szCs w:val="21"/>
+                    </w:rPr>
+                    <w:t>-711.661198</w:t>
+                  </w:r>
+                </w:p>
+              </w:tc>
+            </w:tr>
+            <w:tr>
+              <w:tc>
+                <w:tcPr>
+                  <w:tcW w:w="0" w:type="auto"/>
+                  <w:tcBorders>
+                    <w:top w:val="nil"/>
+                    <w:left w:val="nil"/>
+                    <w:bottom w:val="nil"/>
+                    <w:right w:val="nil"/>
+                  </w:tcBorders>
+                  <w:tcMar>
+                    <w:top w:w="60" w:type="dxa"/>
+                    <w:left w:w="120" w:type="dxa"/>
+                    <w:bottom w:w="60" w:type="dxa"/>
+                    <w:right w:w="120" w:type="dxa"/>
+                  </w:tcMar>
+                  <w:vAlign w:val="center"/>
+                  <w:hideMark/>
+                </w:tcPr>
+                <w:p>
+                  <w:pPr>
+                    <w:spacing w:after="0" w:line="240" w:lineRule="auto"/>
+                    <w:jc w:val="right"/>
+                    <w:rPr>
+                      <w:rFonts w:ascii="Segoe UI" w:eastAsia="Times New Roman" w:hAnsi="Segoe UI" w:cs="Segoe UI"/>
+                      <w:sz w:val="21"/>
+                      <w:szCs w:val="21"/>
+                    </w:rPr>
+                  </w:pPr>
+                  <w:r>
+                    <w:rPr>
+                      <w:rFonts w:ascii="Segoe UI" w:eastAsia="Times New Roman" w:hAnsi="Segoe UI" w:cs="Segoe UI"/>
+                      <w:sz w:val="21"/>
+                      <w:szCs w:val="21"/>
+                    </w:rPr>
+                    <w:t>Temperature</w:t>
+                  </w:r>
+                </w:p>
+              </w:tc>
+              <w:tc>
+                <w:tcPr>
+                  <w:tcW w:w="0" w:type="auto"/>
+                  <w:tcBorders>
+                    <w:top w:val="nil"/>
+                    <w:left w:val="nil"/>
+                    <w:bottom w:val="nil"/>
+                    <w:right w:val="nil"/>
+                  </w:tcBorders>
+                  <w:tcMar>
+                    <w:top w:w="60" w:type="dxa"/>
+                    <w:left w:w="120" w:type="dxa"/>
+                    <w:bottom w:w="60" w:type="dxa"/>
+                    <w:right w:w="120" w:type="dxa"/>
+                  </w:tcMar>
+                  <w:vAlign w:val="center"/>
+                  <w:hideMark/>
+                </w:tcPr>
+                <w:p>
+                  <w:pPr>
+                    <w:spacing w:after="0" w:line="240" w:lineRule="auto"/>
+                    <w:jc w:val="right"/>
+                    <w:rPr>
+                      <w:rFonts w:ascii="Segoe UI" w:eastAsia="Times New Roman" w:hAnsi="Segoe UI" w:cs="Segoe UI"/>
+                      <w:sz w:val="21"/>
+                      <w:szCs w:val="21"/>
+                    </w:rPr>
+                  </w:pPr>
+                  <w:r>
+                    <w:rPr>
+                      <w:rFonts w:ascii="Segoe UI" w:eastAsia="Times New Roman" w:hAnsi="Segoe UI" w:cs="Segoe UI"/>
+                      <w:sz w:val="21"/>
+                      <w:szCs w:val="21"/>
+                    </w:rPr>
+                    <w:t>266.579701</w:t>
+                  </w:r>
+                </w:p>
+              </w:tc>
+            </w:tr>
+            <w:tr>
+              <w:tc>
+                <w:tcPr>
+                  <w:tcW w:w="0" w:type="auto"/>
+                  <w:tcBorders>
+                    <w:top w:val="nil"/>
+                    <w:left w:val="nil"/>
+                    <w:bottom w:val="nil"/>
+                    <w:right w:val="nil"/>
+                  </w:tcBorders>
+                  <w:tcMar>
+                    <w:top w:w="60" w:type="dxa"/>
+                    <w:left w:w="120" w:type="dxa"/>
+                    <w:bottom w:w="60" w:type="dxa"/>
+                    <w:right w:w="120" w:type="dxa"/>
+                  </w:tcMar>
+                  <w:vAlign w:val="center"/>
+                  <w:hideMark/>
+                </w:tcPr>
+                <w:p>
+                  <w:pPr>
+                    <w:spacing w:after="0" w:line="240" w:lineRule="auto"/>
+                    <w:jc w:val="right"/>
+                    <w:rPr>
+                      <w:rFonts w:ascii="Segoe UI" w:eastAsia="Times New Roman" w:hAnsi="Segoe UI" w:cs="Segoe UI"/>
+                      <w:sz w:val="21"/>
+                      <w:szCs w:val="21"/>
+                    </w:rPr>
+                  </w:pPr>
+                  <w:r>
+                    <w:rPr>
+                      <w:rFonts w:ascii="Segoe UI" w:eastAsia="Times New Roman" w:hAnsi="Segoe UI" w:cs="Segoe UI"/>
+                      <w:sz w:val="21"/>
+                      <w:szCs w:val="21"/>
+                    </w:rPr>
+                    <w:t>is weekend</w:t>
+                  </w:r>
+                </w:p>
+              </w:tc>
+              <w:tc>
+                <w:tcPr>
+                  <w:tcW w:w="0" w:type="auto"/>
+                  <w:tcBorders>
+                    <w:top w:val="nil"/>
+                    <w:left w:val="nil"/>
+                    <w:bottom w:val="nil"/>
+                    <w:right w:val="nil"/>
+                  </w:tcBorders>
+                  <w:tcMar>
+                    <w:top w:w="60" w:type="dxa"/>
+                    <w:left w:w="120" w:type="dxa"/>
+                    <w:bottom w:w="60" w:type="dxa"/>
+                    <w:right w:w="120" w:type="dxa"/>
+                  </w:tcMar>
+                  <w:vAlign w:val="center"/>
+                  <w:hideMark/>
+                </w:tcPr>
+                <w:p>
+                  <w:pPr>
+                    <w:spacing w:after="0" w:line="240" w:lineRule="auto"/>
+                    <w:jc w:val="right"/>
+                    <w:rPr>
+                      <w:rFonts w:ascii="Segoe UI" w:eastAsia="Times New Roman" w:hAnsi="Segoe UI" w:cs="Segoe UI"/>
+                      <w:sz w:val="21"/>
+                      <w:szCs w:val="21"/>
+                    </w:rPr>
+                  </w:pPr>
+                  <w:r>
+                    <w:rPr>
+                      <w:rFonts w:ascii="Segoe UI" w:eastAsia="Times New Roman" w:hAnsi="Segoe UI" w:cs="Segoe UI"/>
+                      <w:sz w:val="21"/>
+                      <w:szCs w:val="21"/>
+                    </w:rPr>
+                    <w:t>-161.256040</w:t>
+                  </w:r>
+                </w:p>
+              </w:tc>
+            </w:tr>
+            <w:tr>
+              <w:tc>
+                <w:tcPr>
+                  <w:tcW w:w="0" w:type="auto"/>
+                  <w:tcBorders>
+                    <w:top w:val="nil"/>
+                    <w:left w:val="nil"/>
+                    <w:bottom w:val="nil"/>
+                    <w:right w:val="nil"/>
+                  </w:tcBorders>
+                  <w:tcMar>
+                    <w:top w:w="60" w:type="dxa"/>
+                    <w:left w:w="120" w:type="dxa"/>
+                    <w:bottom w:w="60" w:type="dxa"/>
+                    <w:right w:w="120" w:type="dxa"/>
+                  </w:tcMar>
+                  <w:vAlign w:val="center"/>
+                  <w:hideMark/>
+                </w:tcPr>
+                <w:p>
+                  <w:pPr>
+                    <w:spacing w:after="0" w:line="240" w:lineRule="auto"/>
+                    <w:jc w:val="right"/>
+                    <w:rPr>
+                      <w:rFonts w:ascii="Segoe UI" w:eastAsia="Times New Roman" w:hAnsi="Segoe UI" w:cs="Segoe UI"/>
+                      <w:sz w:val="21"/>
+                      <w:szCs w:val="21"/>
+                    </w:rPr>
+                  </w:pPr>
+                  <w:proofErr w:type="spellStart"/>
+                  <w:r>
+                    <w:rPr>
+                      <w:rFonts w:ascii="Segoe UI" w:eastAsia="Times New Roman" w:hAnsi="Segoe UI" w:cs="Segoe UI"/>
+                      <w:sz w:val="21"/>
+                      <w:szCs w:val="21"/>
+                    </w:rPr>
+                    <w:t>IsHoliday</w:t>
+                  </w:r>
+                  <w:proofErr w:type="spellEnd"/>
+                </w:p>
+              </w:tc>
+              <w:tc>
+                <w:tcPr>
+                  <w:tcW w:w="0" w:type="auto"/>
+                  <w:tcBorders>
+                    <w:top w:val="nil"/>
+                    <w:left w:val="nil"/>
+                    <w:bottom w:val="nil"/>
+                    <w:right w:val="nil"/>
+                  </w:tcBorders>
+                  <w:tcMar>
+                    <w:top w:w="60" w:type="dxa"/>
+                    <w:left w:w="120" w:type="dxa"/>
+                    <w:bottom w:w="60" w:type="dxa"/>
+                    <w:right w:w="120" w:type="dxa"/>
+                  </w:tcMar>
+                  <w:vAlign w:val="center"/>
+                  <w:hideMark/>
+                </w:tcPr>
+                <w:p>
+                  <w:pPr>
+                    <w:spacing w:after="0" w:line="240" w:lineRule="auto"/>
+                    <w:jc w:val="right"/>
+                    <w:rPr>
+                      <w:rFonts w:ascii="Segoe UI" w:eastAsia="Times New Roman" w:hAnsi="Segoe UI" w:cs="Segoe UI"/>
+                      <w:sz w:val="21"/>
+                      <w:szCs w:val="21"/>
+                    </w:rPr>
+                  </w:pPr>
+                  <w:r>
+                    <w:rPr>
+                      <w:rFonts w:ascii="Segoe UI" w:eastAsia="Times New Roman" w:hAnsi="Segoe UI" w:cs="Segoe UI"/>
+                      <w:sz w:val="21"/>
+                      <w:szCs w:val="21"/>
+                    </w:rPr>
+                    <w:t>-17.875883</w:t>
+                  </w:r>
+                </w:p>
+              </w:tc>
+            </w:tr>
+            <w:tr>
+              <w:tc>
+                <w:tcPr>
+                  <w:tcW w:w="0" w:type="auto"/>
+                  <w:tcBorders>
+                    <w:top w:val="nil"/>
+                    <w:left w:val="nil"/>
+                    <w:bottom w:val="nil"/>
+                    <w:right w:val="nil"/>
+                  </w:tcBorders>
+                  <w:tcMar>
+                    <w:top w:w="60" w:type="dxa"/>
+                    <w:left w:w="120" w:type="dxa"/>
+                    <w:bottom w:w="60" w:type="dxa"/>
+                    <w:right w:w="120" w:type="dxa"/>
+                  </w:tcMar>
+                  <w:vAlign w:val="center"/>
+                  <w:hideMark/>
+                </w:tcPr>
+                <w:p>
+                  <w:pPr>
+                    <w:spacing w:after="0" w:line="240" w:lineRule="auto"/>
+                    <w:jc w:val="right"/>
+                    <w:rPr>
+                      <w:rFonts w:ascii="Segoe UI" w:eastAsia="Times New Roman" w:hAnsi="Segoe UI" w:cs="Segoe UI"/>
+                      <w:sz w:val="21"/>
+                      <w:szCs w:val="21"/>
+                    </w:rPr>
+                  </w:pPr>
+                  <w:r>
+                    <w:rPr>
+                      <w:rFonts w:ascii="Segoe UI" w:eastAsia="Times New Roman" w:hAnsi="Segoe UI" w:cs="Segoe UI"/>
+                      <w:sz w:val="21"/>
+                      <w:szCs w:val="21"/>
+                    </w:rPr>
+                    <w:t>pm10</w:t>
+                  </w:r>
+                </w:p>
+              </w:tc>
+              <w:tc>
+                <w:tcPr>
+                  <w:tcW w:w="0" w:type="auto"/>
+                  <w:tcBorders>
+                    <w:top w:val="nil"/>
+                    <w:left w:val="nil"/>
+                    <w:bottom w:val="nil"/>
+                    <w:right w:val="nil"/>
+                  </w:tcBorders>
+                  <w:tcMar>
+                    <w:top w:w="60" w:type="dxa"/>
+                    <w:left w:w="120" w:type="dxa"/>
+                    <w:bottom w:w="60" w:type="dxa"/>
+                    <w:right w:w="120" w:type="dxa"/>
+                  </w:tcMar>
+                  <w:vAlign w:val="center"/>
+                  <w:hideMark/>
+                </w:tcPr>
+                <w:p>
+                  <w:pPr>
+                    <w:spacing w:after="0" w:line="240" w:lineRule="auto"/>
+                    <w:jc w:val="right"/>
+                    <w:rPr>
+                      <w:rFonts w:ascii="Segoe UI" w:eastAsia="Times New Roman" w:hAnsi="Segoe UI" w:cs="Segoe UI"/>
+                      <w:sz w:val="21"/>
+                      <w:szCs w:val="21"/>
+                    </w:rPr>
+                  </w:pPr>
+                  <w:r>
+                    <w:rPr>
+                      <w:rFonts w:ascii="Segoe UI" w:eastAsia="Times New Roman" w:hAnsi="Segoe UI" w:cs="Segoe UI"/>
+                      <w:sz w:val="21"/>
+                      <w:szCs w:val="21"/>
+                    </w:rPr>
+                    <w:t>-14.120335</w:t>
+                  </w:r>
+                </w:p>
+              </w:tc>
+            </w:tr>
+          </w:tbl>
           <w:p>
             <w:pPr>
               <w:jc w:val="center"/>
@@ -2596,7 +4435,7 @@
                 <w:sz w:val="21"/>
                 <w:szCs w:val="21"/>
               </w:rPr>
-              <w:t>666.9928127547362</w:t>
+              <w:t>745.3076673375676</w:t>
             </w:r>
           </w:p>
         </w:tc>
@@ -2614,7 +4453,7 @@
                 <w:sz w:val="21"/>
                 <w:szCs w:val="21"/>
               </w:rPr>
-              <w:t>656.7777478855108</w:t>
+              <w:t>691.0328710086147</w:t>
             </w:r>
           </w:p>
         </w:tc>
@@ -2626,6 +4465,9 @@
             <w:pPr>
               <w:jc w:val="center"/>
             </w:pPr>
+            <w:r>
+              <w:t>667.4085167217634</w:t>
+            </w:r>
           </w:p>
         </w:tc>
         <w:tc>
@@ -2636,6 +4478,14 @@
             <w:pPr>
               <w:jc w:val="center"/>
             </w:pPr>
+            <w:r>
+              <w:rPr>
+                <w:rFonts w:ascii="Consolas" w:hAnsi="Consolas"/>
+                <w:sz w:val="21"/>
+                <w:szCs w:val="21"/>
+              </w:rPr>
+              <w:t>721.7073400368621</w:t>
+            </w:r>
           </w:p>
         </w:tc>
       </w:tr>
@@ -2671,7 +4521,7 @@
                 <w:sz w:val="21"/>
                 <w:szCs w:val="21"/>
               </w:rPr>
-              <w:t>710.8168097789209</w:t>
+              <w:t>809.1665472718446</w:t>
             </w:r>
           </w:p>
         </w:tc>
@@ -2712,7 +4562,7 @@
                 <w:sz w:val="21"/>
                 <w:szCs w:val="21"/>
               </w:rPr>
-              <w:t>683.4041265434053</w:t>
+              <w:t>688.6107706606393</w:t>
             </w:r>
           </w:p>
         </w:tc>
@@ -2730,7 +4580,7 @@
                 <w:sz w:val="21"/>
                 <w:szCs w:val="21"/>
               </w:rPr>
-              <w:t>675.5391144832873</w:t>
+              <w:t>642.6634061847436</w:t>
             </w:r>
           </w:p>
         </w:tc>
@@ -2742,6 +4592,9 @@
             <w:pPr>
               <w:jc w:val="center"/>
             </w:pPr>
+            <w:r>
+              <w:t>621.9546170114946</w:t>
+            </w:r>
           </w:p>
         </w:tc>
         <w:tc>
@@ -2752,6 +4605,9 @@
             <w:pPr>
               <w:jc w:val="center"/>
             </w:pPr>
+            <w:r>
+              <w:t>682.5943092330831</w:t>
+            </w:r>
           </w:p>
         </w:tc>
       </w:tr>
@@ -2787,7 +4643,7 @@
                 <w:sz w:val="21"/>
                 <w:szCs w:val="21"/>
               </w:rPr>
-              <w:t>724.467595255992</w:t>
+              <w:t>782.933047432456</w:t>
             </w:r>
           </w:p>
         </w:tc>

--- a/Models Results.docx
+++ b/Models Results.docx
@@ -158,13 +158,7 @@
               <w:jc w:val="center"/>
             </w:pPr>
             <w:r>
-              <w:t>MLR with</w:t>
-            </w:r>
-            <w:r>
-              <w:t>out</w:t>
-            </w:r>
-            <w:r>
-              <w:t xml:space="preserve"> last year visits:</w:t>
+              <w:t>MLR without last year visits:</w:t>
             </w:r>
           </w:p>
         </w:tc>
@@ -190,26 +184,20 @@
               <w:jc w:val="center"/>
             </w:pPr>
             <w:r>
-              <w:t>NN</w:t>
+              <w:t>NN with last year visits:</w:t>
             </w:r>
+          </w:p>
+        </w:tc>
+        <w:tc>
+          <w:tcPr>
+            <w:tcW w:w="3497" w:type="dxa"/>
+          </w:tcPr>
+          <w:p>
+            <w:pPr>
+              <w:jc w:val="center"/>
+            </w:pPr>
             <w:r>
-              <w:t xml:space="preserve"> with last year visits:</w:t>
-            </w:r>
-          </w:p>
-        </w:tc>
-        <w:tc>
-          <w:tcPr>
-            <w:tcW w:w="3497" w:type="dxa"/>
-          </w:tcPr>
-          <w:p>
-            <w:pPr>
-              <w:jc w:val="center"/>
-            </w:pPr>
-            <w:r>
-              <w:t>NN</w:t>
-            </w:r>
-            <w:r>
-              <w:t xml:space="preserve"> without last year visits:</w:t>
+              <w:t>NN without last year visits:</w:t>
             </w:r>
           </w:p>
         </w:tc>
@@ -4394,7 +4382,7 @@
               <w:jc w:val="center"/>
             </w:pPr>
             <w:r>
-              <w:t>1002</w:t>
+              <w:t>1011</w:t>
             </w:r>
           </w:p>
         </w:tc>
@@ -4644,437 +4632,6 @@
                 <w:szCs w:val="21"/>
               </w:rPr>
               <w:t>782.933047432456</w:t>
-            </w:r>
-          </w:p>
-        </w:tc>
-      </w:tr>
-    </w:tbl>
-    <w:p>
-      <w:pPr>
-        <w:jc w:val="center"/>
-      </w:pPr>
-    </w:p>
-    <w:p>
-      <w:r>
-        <w:br w:type="page"/>
-      </w:r>
-    </w:p>
-    <w:p>
-      <w:pPr>
-        <w:jc w:val="center"/>
-      </w:pPr>
-      <w:proofErr w:type="spellStart"/>
-      <w:r>
-        <w:lastRenderedPageBreak/>
-        <w:t>Ceasarea</w:t>
-      </w:r>
-      <w:proofErr w:type="spellEnd"/>
-      <w:r>
-        <w:t xml:space="preserve">: </w:t>
-      </w:r>
-    </w:p>
-    <w:tbl>
-      <w:tblPr>
-        <w:tblStyle w:val="TableGrid"/>
-        <w:tblW w:w="15507" w:type="dxa"/>
-        <w:tblInd w:w="-1258" w:type="dxa"/>
-        <w:tblLook w:val="04A0" w:firstRow="1" w:lastRow="0" w:firstColumn="1" w:lastColumn="0" w:noHBand="0" w:noVBand="1"/>
-      </w:tblPr>
-      <w:tblGrid>
-        <w:gridCol w:w="1519"/>
-        <w:gridCol w:w="3497"/>
-        <w:gridCol w:w="3497"/>
-        <w:gridCol w:w="3497"/>
-        <w:gridCol w:w="3497"/>
-      </w:tblGrid>
-      <w:tr>
-        <w:trPr>
-          <w:trHeight w:val="302"/>
-        </w:trPr>
-        <w:tc>
-          <w:tcPr>
-            <w:tcW w:w="1519" w:type="dxa"/>
-          </w:tcPr>
-          <w:p>
-            <w:pPr>
-              <w:jc w:val="center"/>
-            </w:pPr>
-            <w:r>
-              <w:t>Title</w:t>
-            </w:r>
-          </w:p>
-        </w:tc>
-        <w:tc>
-          <w:tcPr>
-            <w:tcW w:w="3497" w:type="dxa"/>
-          </w:tcPr>
-          <w:p>
-            <w:pPr>
-              <w:jc w:val="center"/>
-            </w:pPr>
-            <w:r>
-              <w:t>MLR without last year visits:</w:t>
-            </w:r>
-          </w:p>
-        </w:tc>
-        <w:tc>
-          <w:tcPr>
-            <w:tcW w:w="3497" w:type="dxa"/>
-          </w:tcPr>
-          <w:p>
-            <w:pPr>
-              <w:jc w:val="center"/>
-            </w:pPr>
-            <w:r>
-              <w:t>MLR with last year visits:</w:t>
-            </w:r>
-          </w:p>
-        </w:tc>
-        <w:tc>
-          <w:tcPr>
-            <w:tcW w:w="3497" w:type="dxa"/>
-          </w:tcPr>
-          <w:p>
-            <w:pPr>
-              <w:jc w:val="center"/>
-            </w:pPr>
-            <w:r>
-              <w:t>NN with last year visits:</w:t>
-            </w:r>
-          </w:p>
-        </w:tc>
-        <w:tc>
-          <w:tcPr>
-            <w:tcW w:w="3497" w:type="dxa"/>
-          </w:tcPr>
-          <w:p>
-            <w:pPr>
-              <w:jc w:val="center"/>
-            </w:pPr>
-            <w:r>
-              <w:t>NN without last year visits:</w:t>
-            </w:r>
-          </w:p>
-        </w:tc>
-      </w:tr>
-      <w:tr>
-        <w:trPr>
-          <w:trHeight w:val="1892"/>
-        </w:trPr>
-        <w:tc>
-          <w:tcPr>
-            <w:tcW w:w="1519" w:type="dxa"/>
-          </w:tcPr>
-          <w:p>
-            <w:pPr>
-              <w:jc w:val="center"/>
-            </w:pPr>
-            <w:r>
-              <w:t>Coeff</w:t>
-            </w:r>
-          </w:p>
-        </w:tc>
-        <w:tc>
-          <w:tcPr>
-            <w:tcW w:w="3497" w:type="dxa"/>
-          </w:tcPr>
-          <w:p>
-            <w:pPr>
-              <w:jc w:val="center"/>
-            </w:pPr>
-          </w:p>
-        </w:tc>
-        <w:tc>
-          <w:tcPr>
-            <w:tcW w:w="3497" w:type="dxa"/>
-          </w:tcPr>
-          <w:p>
-            <w:pPr>
-              <w:jc w:val="center"/>
-            </w:pPr>
-          </w:p>
-        </w:tc>
-        <w:tc>
-          <w:tcPr>
-            <w:tcW w:w="3497" w:type="dxa"/>
-          </w:tcPr>
-          <w:p>
-            <w:pPr>
-              <w:jc w:val="center"/>
-            </w:pPr>
-          </w:p>
-        </w:tc>
-        <w:tc>
-          <w:tcPr>
-            <w:tcW w:w="3497" w:type="dxa"/>
-          </w:tcPr>
-          <w:p>
-            <w:pPr>
-              <w:jc w:val="center"/>
-            </w:pPr>
-          </w:p>
-        </w:tc>
-      </w:tr>
-      <w:tr>
-        <w:trPr>
-          <w:trHeight w:val="302"/>
-        </w:trPr>
-        <w:tc>
-          <w:tcPr>
-            <w:tcW w:w="1519" w:type="dxa"/>
-          </w:tcPr>
-          <w:p>
-            <w:pPr>
-              <w:jc w:val="center"/>
-            </w:pPr>
-            <w:r>
-              <w:t xml:space="preserve">Size </w:t>
-            </w:r>
-          </w:p>
-        </w:tc>
-        <w:tc>
-          <w:tcPr>
-            <w:tcW w:w="13988" w:type="dxa"/>
-            <w:gridSpan w:val="4"/>
-          </w:tcPr>
-          <w:p>
-            <w:pPr>
-              <w:jc w:val="center"/>
-            </w:pPr>
-            <w:r>
-              <w:t>1002</w:t>
-            </w:r>
-          </w:p>
-        </w:tc>
-      </w:tr>
-      <w:tr>
-        <w:trPr>
-          <w:trHeight w:val="302"/>
-        </w:trPr>
-        <w:tc>
-          <w:tcPr>
-            <w:tcW w:w="1519" w:type="dxa"/>
-          </w:tcPr>
-          <w:p>
-            <w:pPr>
-              <w:jc w:val="center"/>
-            </w:pPr>
-            <w:r>
-              <w:t xml:space="preserve">Train </w:t>
-            </w:r>
-            <w:proofErr w:type="spellStart"/>
-            <w:r>
-              <w:t>rmse</w:t>
-            </w:r>
-            <w:proofErr w:type="spellEnd"/>
-          </w:p>
-        </w:tc>
-        <w:tc>
-          <w:tcPr>
-            <w:tcW w:w="3497" w:type="dxa"/>
-          </w:tcPr>
-          <w:p>
-            <w:pPr>
-              <w:jc w:val="center"/>
-            </w:pPr>
-            <w:r>
-              <w:rPr>
-                <w:rFonts w:ascii="Consolas" w:hAnsi="Consolas"/>
-                <w:sz w:val="21"/>
-                <w:szCs w:val="21"/>
-              </w:rPr>
-              <w:t>666.9928127547362</w:t>
-            </w:r>
-          </w:p>
-        </w:tc>
-        <w:tc>
-          <w:tcPr>
-            <w:tcW w:w="3497" w:type="dxa"/>
-          </w:tcPr>
-          <w:p>
-            <w:pPr>
-              <w:jc w:val="center"/>
-            </w:pPr>
-            <w:r>
-              <w:rPr>
-                <w:rFonts w:ascii="Consolas" w:hAnsi="Consolas"/>
-                <w:sz w:val="21"/>
-                <w:szCs w:val="21"/>
-              </w:rPr>
-              <w:t>656.7777478855108</w:t>
-            </w:r>
-          </w:p>
-        </w:tc>
-        <w:tc>
-          <w:tcPr>
-            <w:tcW w:w="3497" w:type="dxa"/>
-          </w:tcPr>
-          <w:p>
-            <w:pPr>
-              <w:jc w:val="center"/>
-            </w:pPr>
-          </w:p>
-        </w:tc>
-        <w:tc>
-          <w:tcPr>
-            <w:tcW w:w="3497" w:type="dxa"/>
-          </w:tcPr>
-          <w:p>
-            <w:pPr>
-              <w:jc w:val="center"/>
-            </w:pPr>
-          </w:p>
-        </w:tc>
-      </w:tr>
-      <w:tr>
-        <w:trPr>
-          <w:trHeight w:val="302"/>
-        </w:trPr>
-        <w:tc>
-          <w:tcPr>
-            <w:tcW w:w="1519" w:type="dxa"/>
-          </w:tcPr>
-          <w:p>
-            <w:pPr>
-              <w:jc w:val="center"/>
-            </w:pPr>
-            <w:r>
-              <w:t>Train std</w:t>
-            </w:r>
-          </w:p>
-        </w:tc>
-        <w:tc>
-          <w:tcPr>
-            <w:tcW w:w="13988" w:type="dxa"/>
-            <w:gridSpan w:val="4"/>
-          </w:tcPr>
-          <w:p>
-            <w:pPr>
-              <w:jc w:val="center"/>
-            </w:pPr>
-            <w:r>
-              <w:rPr>
-                <w:rFonts w:ascii="Consolas" w:hAnsi="Consolas"/>
-                <w:sz w:val="21"/>
-                <w:szCs w:val="21"/>
-              </w:rPr>
-              <w:t>710.8168097789209</w:t>
-            </w:r>
-          </w:p>
-        </w:tc>
-      </w:tr>
-      <w:tr>
-        <w:trPr>
-          <w:trHeight w:val="302"/>
-        </w:trPr>
-        <w:tc>
-          <w:tcPr>
-            <w:tcW w:w="1519" w:type="dxa"/>
-          </w:tcPr>
-          <w:p>
-            <w:pPr>
-              <w:jc w:val="center"/>
-            </w:pPr>
-            <w:r>
-              <w:t xml:space="preserve">Test </w:t>
-            </w:r>
-            <w:proofErr w:type="spellStart"/>
-            <w:r>
-              <w:t>rmse</w:t>
-            </w:r>
-            <w:proofErr w:type="spellEnd"/>
-          </w:p>
-        </w:tc>
-        <w:tc>
-          <w:tcPr>
-            <w:tcW w:w="3497" w:type="dxa"/>
-          </w:tcPr>
-          <w:p>
-            <w:pPr>
-              <w:jc w:val="center"/>
-            </w:pPr>
-            <w:r>
-              <w:rPr>
-                <w:rFonts w:ascii="Consolas" w:hAnsi="Consolas"/>
-                <w:sz w:val="21"/>
-                <w:szCs w:val="21"/>
-              </w:rPr>
-              <w:t>683.4041265434053</w:t>
-            </w:r>
-          </w:p>
-        </w:tc>
-        <w:tc>
-          <w:tcPr>
-            <w:tcW w:w="3497" w:type="dxa"/>
-          </w:tcPr>
-          <w:p>
-            <w:pPr>
-              <w:jc w:val="center"/>
-            </w:pPr>
-            <w:r>
-              <w:rPr>
-                <w:rFonts w:ascii="Consolas" w:hAnsi="Consolas"/>
-                <w:sz w:val="21"/>
-                <w:szCs w:val="21"/>
-              </w:rPr>
-              <w:t>675.5391144832873</w:t>
-            </w:r>
-          </w:p>
-        </w:tc>
-        <w:tc>
-          <w:tcPr>
-            <w:tcW w:w="3497" w:type="dxa"/>
-          </w:tcPr>
-          <w:p>
-            <w:pPr>
-              <w:jc w:val="center"/>
-            </w:pPr>
-          </w:p>
-        </w:tc>
-        <w:tc>
-          <w:tcPr>
-            <w:tcW w:w="3497" w:type="dxa"/>
-          </w:tcPr>
-          <w:p>
-            <w:pPr>
-              <w:jc w:val="center"/>
-            </w:pPr>
-          </w:p>
-        </w:tc>
-      </w:tr>
-      <w:tr>
-        <w:trPr>
-          <w:trHeight w:val="206"/>
-        </w:trPr>
-        <w:tc>
-          <w:tcPr>
-            <w:tcW w:w="1519" w:type="dxa"/>
-          </w:tcPr>
-          <w:p>
-            <w:pPr>
-              <w:jc w:val="center"/>
-            </w:pPr>
-            <w:r>
-              <w:t>Test std</w:t>
-            </w:r>
-          </w:p>
-        </w:tc>
-        <w:tc>
-          <w:tcPr>
-            <w:tcW w:w="13988" w:type="dxa"/>
-            <w:gridSpan w:val="4"/>
-          </w:tcPr>
-          <w:p>
-            <w:pPr>
-              <w:jc w:val="center"/>
-            </w:pPr>
-            <w:r>
-              <w:rPr>
-                <w:rFonts w:ascii="Consolas" w:hAnsi="Consolas"/>
-                <w:sz w:val="21"/>
-                <w:szCs w:val="21"/>
-              </w:rPr>
-              <w:t>724.467595255992</w:t>
             </w:r>
           </w:p>
         </w:tc>
@@ -5096,7 +4653,7 @@
       </w:pPr>
       <w:r>
         <w:lastRenderedPageBreak/>
-        <w:t>Banias</w:t>
+        <w:t>Caesarea</w:t>
       </w:r>
       <w:r>
         <w:t xml:space="preserve">: </w:t>
@@ -5207,6 +4764,418 @@
           <w:tcPr>
             <w:tcW w:w="3497" w:type="dxa"/>
           </w:tcPr>
+          <w:tbl>
+            <w:tblPr>
+              <w:tblW w:w="0" w:type="auto"/>
+              <w:tblCellMar>
+                <w:top w:w="15" w:type="dxa"/>
+                <w:left w:w="15" w:type="dxa"/>
+                <w:bottom w:w="15" w:type="dxa"/>
+                <w:right w:w="15" w:type="dxa"/>
+              </w:tblCellMar>
+              <w:tblLook w:val="04A0" w:firstRow="1" w:lastRow="0" w:firstColumn="1" w:lastColumn="0" w:noHBand="0" w:noVBand="1"/>
+            </w:tblPr>
+            <w:tblGrid>
+              <w:gridCol w:w="1427"/>
+              <w:gridCol w:w="1276"/>
+            </w:tblGrid>
+            <w:tr>
+              <w:tc>
+                <w:tcPr>
+                  <w:tcW w:w="0" w:type="auto"/>
+                  <w:tcBorders>
+                    <w:top w:val="nil"/>
+                    <w:left w:val="nil"/>
+                    <w:bottom w:val="nil"/>
+                    <w:right w:val="nil"/>
+                  </w:tcBorders>
+                  <w:tcMar>
+                    <w:top w:w="60" w:type="dxa"/>
+                    <w:left w:w="120" w:type="dxa"/>
+                    <w:bottom w:w="60" w:type="dxa"/>
+                    <w:right w:w="120" w:type="dxa"/>
+                  </w:tcMar>
+                  <w:vAlign w:val="center"/>
+                  <w:hideMark/>
+                </w:tcPr>
+                <w:p>
+                  <w:pPr>
+                    <w:spacing w:after="0" w:line="240" w:lineRule="auto"/>
+                    <w:jc w:val="right"/>
+                    <w:rPr>
+                      <w:rFonts w:ascii="Segoe UI" w:eastAsia="Times New Roman" w:hAnsi="Segoe UI" w:cs="Segoe UI"/>
+                      <w:sz w:val="21"/>
+                      <w:szCs w:val="21"/>
+                    </w:rPr>
+                  </w:pPr>
+                  <w:r>
+                    <w:rPr>
+                      <w:rFonts w:ascii="Segoe UI" w:eastAsia="Times New Roman" w:hAnsi="Segoe UI" w:cs="Segoe UI"/>
+                      <w:sz w:val="21"/>
+                      <w:szCs w:val="21"/>
+                    </w:rPr>
+                    <w:t>pm10</w:t>
+                  </w:r>
+                </w:p>
+              </w:tc>
+              <w:tc>
+                <w:tcPr>
+                  <w:tcW w:w="0" w:type="auto"/>
+                  <w:tcBorders>
+                    <w:top w:val="nil"/>
+                    <w:left w:val="nil"/>
+                    <w:bottom w:val="nil"/>
+                    <w:right w:val="nil"/>
+                  </w:tcBorders>
+                  <w:tcMar>
+                    <w:top w:w="60" w:type="dxa"/>
+                    <w:left w:w="120" w:type="dxa"/>
+                    <w:bottom w:w="60" w:type="dxa"/>
+                    <w:right w:w="120" w:type="dxa"/>
+                  </w:tcMar>
+                  <w:vAlign w:val="center"/>
+                  <w:hideMark/>
+                </w:tcPr>
+                <w:p>
+                  <w:pPr>
+                    <w:spacing w:after="0" w:line="240" w:lineRule="auto"/>
+                    <w:jc w:val="right"/>
+                    <w:rPr>
+                      <w:rFonts w:ascii="Segoe UI" w:eastAsia="Times New Roman" w:hAnsi="Segoe UI" w:cs="Segoe UI"/>
+                      <w:sz w:val="21"/>
+                      <w:szCs w:val="21"/>
+                    </w:rPr>
+                  </w:pPr>
+                  <w:r>
+                    <w:rPr>
+                      <w:rFonts w:ascii="Segoe UI" w:eastAsia="Times New Roman" w:hAnsi="Segoe UI" w:cs="Segoe UI"/>
+                      <w:sz w:val="21"/>
+                      <w:szCs w:val="21"/>
+                    </w:rPr>
+                    <w:t>-250.18008</w:t>
+                  </w:r>
+                </w:p>
+              </w:tc>
+            </w:tr>
+            <w:tr>
+              <w:tc>
+                <w:tcPr>
+                  <w:tcW w:w="0" w:type="auto"/>
+                  <w:tcBorders>
+                    <w:top w:val="nil"/>
+                    <w:left w:val="nil"/>
+                    <w:bottom w:val="nil"/>
+                    <w:right w:val="nil"/>
+                  </w:tcBorders>
+                  <w:tcMar>
+                    <w:top w:w="60" w:type="dxa"/>
+                    <w:left w:w="120" w:type="dxa"/>
+                    <w:bottom w:w="60" w:type="dxa"/>
+                    <w:right w:w="120" w:type="dxa"/>
+                  </w:tcMar>
+                  <w:vAlign w:val="center"/>
+                  <w:hideMark/>
+                </w:tcPr>
+                <w:p>
+                  <w:pPr>
+                    <w:spacing w:after="0" w:line="240" w:lineRule="auto"/>
+                    <w:jc w:val="right"/>
+                    <w:rPr>
+                      <w:rFonts w:ascii="Segoe UI" w:eastAsia="Times New Roman" w:hAnsi="Segoe UI" w:cs="Segoe UI"/>
+                      <w:sz w:val="21"/>
+                      <w:szCs w:val="21"/>
+                    </w:rPr>
+                  </w:pPr>
+                  <w:proofErr w:type="spellStart"/>
+                  <w:r>
+                    <w:rPr>
+                      <w:rFonts w:ascii="Segoe UI" w:eastAsia="Times New Roman" w:hAnsi="Segoe UI" w:cs="Segoe UI"/>
+                      <w:sz w:val="21"/>
+                      <w:szCs w:val="21"/>
+                    </w:rPr>
+                    <w:t>IsVacation</w:t>
+                  </w:r>
+                  <w:proofErr w:type="spellEnd"/>
+                </w:p>
+              </w:tc>
+              <w:tc>
+                <w:tcPr>
+                  <w:tcW w:w="0" w:type="auto"/>
+                  <w:tcBorders>
+                    <w:top w:val="nil"/>
+                    <w:left w:val="nil"/>
+                    <w:bottom w:val="nil"/>
+                    <w:right w:val="nil"/>
+                  </w:tcBorders>
+                  <w:tcMar>
+                    <w:top w:w="60" w:type="dxa"/>
+                    <w:left w:w="120" w:type="dxa"/>
+                    <w:bottom w:w="60" w:type="dxa"/>
+                    <w:right w:w="120" w:type="dxa"/>
+                  </w:tcMar>
+                  <w:vAlign w:val="center"/>
+                  <w:hideMark/>
+                </w:tcPr>
+                <w:p>
+                  <w:pPr>
+                    <w:spacing w:after="0" w:line="240" w:lineRule="auto"/>
+                    <w:jc w:val="right"/>
+                    <w:rPr>
+                      <w:rFonts w:ascii="Segoe UI" w:eastAsia="Times New Roman" w:hAnsi="Segoe UI" w:cs="Segoe UI"/>
+                      <w:sz w:val="21"/>
+                      <w:szCs w:val="21"/>
+                    </w:rPr>
+                  </w:pPr>
+                  <w:r>
+                    <w:rPr>
+                      <w:rFonts w:ascii="Segoe UI" w:eastAsia="Times New Roman" w:hAnsi="Segoe UI" w:cs="Segoe UI"/>
+                      <w:sz w:val="21"/>
+                      <w:szCs w:val="21"/>
+                    </w:rPr>
+                    <w:t>-197.43731</w:t>
+                  </w:r>
+                </w:p>
+              </w:tc>
+            </w:tr>
+            <w:tr>
+              <w:tc>
+                <w:tcPr>
+                  <w:tcW w:w="0" w:type="auto"/>
+                  <w:tcBorders>
+                    <w:top w:val="nil"/>
+                    <w:left w:val="nil"/>
+                    <w:bottom w:val="nil"/>
+                    <w:right w:val="nil"/>
+                  </w:tcBorders>
+                  <w:tcMar>
+                    <w:top w:w="60" w:type="dxa"/>
+                    <w:left w:w="120" w:type="dxa"/>
+                    <w:bottom w:w="60" w:type="dxa"/>
+                    <w:right w:w="120" w:type="dxa"/>
+                  </w:tcMar>
+                  <w:vAlign w:val="center"/>
+                  <w:hideMark/>
+                </w:tcPr>
+                <w:p>
+                  <w:pPr>
+                    <w:spacing w:after="0" w:line="240" w:lineRule="auto"/>
+                    <w:jc w:val="right"/>
+                    <w:rPr>
+                      <w:rFonts w:ascii="Segoe UI" w:eastAsia="Times New Roman" w:hAnsi="Segoe UI" w:cs="Segoe UI"/>
+                      <w:sz w:val="21"/>
+                      <w:szCs w:val="21"/>
+                    </w:rPr>
+                  </w:pPr>
+                  <w:proofErr w:type="spellStart"/>
+                  <w:r>
+                    <w:rPr>
+                      <w:rFonts w:ascii="Segoe UI" w:eastAsia="Times New Roman" w:hAnsi="Segoe UI" w:cs="Segoe UI"/>
+                      <w:sz w:val="21"/>
+                      <w:szCs w:val="21"/>
+                    </w:rPr>
+                    <w:t>IsHoliday</w:t>
+                  </w:r>
+                  <w:proofErr w:type="spellEnd"/>
+                </w:p>
+              </w:tc>
+              <w:tc>
+                <w:tcPr>
+                  <w:tcW w:w="0" w:type="auto"/>
+                  <w:tcBorders>
+                    <w:top w:val="nil"/>
+                    <w:left w:val="nil"/>
+                    <w:bottom w:val="nil"/>
+                    <w:right w:val="nil"/>
+                  </w:tcBorders>
+                  <w:tcMar>
+                    <w:top w:w="60" w:type="dxa"/>
+                    <w:left w:w="120" w:type="dxa"/>
+                    <w:bottom w:w="60" w:type="dxa"/>
+                    <w:right w:w="120" w:type="dxa"/>
+                  </w:tcMar>
+                  <w:vAlign w:val="center"/>
+                  <w:hideMark/>
+                </w:tcPr>
+                <w:p>
+                  <w:pPr>
+                    <w:spacing w:after="0" w:line="240" w:lineRule="auto"/>
+                    <w:jc w:val="right"/>
+                    <w:rPr>
+                      <w:rFonts w:ascii="Segoe UI" w:eastAsia="Times New Roman" w:hAnsi="Segoe UI" w:cs="Segoe UI"/>
+                      <w:sz w:val="21"/>
+                      <w:szCs w:val="21"/>
+                    </w:rPr>
+                  </w:pPr>
+                  <w:r>
+                    <w:rPr>
+                      <w:rFonts w:ascii="Segoe UI" w:eastAsia="Times New Roman" w:hAnsi="Segoe UI" w:cs="Segoe UI"/>
+                      <w:sz w:val="21"/>
+                      <w:szCs w:val="21"/>
+                    </w:rPr>
+                    <w:t>446.70013</w:t>
+                  </w:r>
+                </w:p>
+              </w:tc>
+            </w:tr>
+            <w:tr>
+              <w:tc>
+                <w:tcPr>
+                  <w:tcW w:w="0" w:type="auto"/>
+                  <w:tcBorders>
+                    <w:top w:val="nil"/>
+                    <w:left w:val="nil"/>
+                    <w:bottom w:val="nil"/>
+                    <w:right w:val="nil"/>
+                  </w:tcBorders>
+                  <w:tcMar>
+                    <w:top w:w="60" w:type="dxa"/>
+                    <w:left w:w="120" w:type="dxa"/>
+                    <w:bottom w:w="60" w:type="dxa"/>
+                    <w:right w:w="120" w:type="dxa"/>
+                  </w:tcMar>
+                  <w:vAlign w:val="center"/>
+                  <w:hideMark/>
+                </w:tcPr>
+                <w:p>
+                  <w:pPr>
+                    <w:spacing w:after="0" w:line="240" w:lineRule="auto"/>
+                    <w:jc w:val="right"/>
+                    <w:rPr>
+                      <w:rFonts w:ascii="Segoe UI" w:eastAsia="Times New Roman" w:hAnsi="Segoe UI" w:cs="Segoe UI"/>
+                      <w:sz w:val="21"/>
+                      <w:szCs w:val="21"/>
+                    </w:rPr>
+                  </w:pPr>
+                  <w:r>
+                    <w:rPr>
+                      <w:rFonts w:ascii="Segoe UI" w:eastAsia="Times New Roman" w:hAnsi="Segoe UI" w:cs="Segoe UI"/>
+                      <w:sz w:val="21"/>
+                      <w:szCs w:val="21"/>
+                    </w:rPr>
+                    <w:t>Temperature</w:t>
+                  </w:r>
+                </w:p>
+              </w:tc>
+              <w:tc>
+                <w:tcPr>
+                  <w:tcW w:w="0" w:type="auto"/>
+                  <w:tcBorders>
+                    <w:top w:val="nil"/>
+                    <w:left w:val="nil"/>
+                    <w:bottom w:val="nil"/>
+                    <w:right w:val="nil"/>
+                  </w:tcBorders>
+                  <w:tcMar>
+                    <w:top w:w="60" w:type="dxa"/>
+                    <w:left w:w="120" w:type="dxa"/>
+                    <w:bottom w:w="60" w:type="dxa"/>
+                    <w:right w:w="120" w:type="dxa"/>
+                  </w:tcMar>
+                  <w:vAlign w:val="center"/>
+                  <w:hideMark/>
+                </w:tcPr>
+                <w:p>
+                  <w:pPr>
+                    <w:spacing w:after="0" w:line="240" w:lineRule="auto"/>
+                    <w:jc w:val="right"/>
+                    <w:rPr>
+                      <w:rFonts w:ascii="Segoe UI" w:eastAsia="Times New Roman" w:hAnsi="Segoe UI" w:cs="Segoe UI"/>
+                      <w:sz w:val="21"/>
+                      <w:szCs w:val="21"/>
+                    </w:rPr>
+                  </w:pPr>
+                  <w:r>
+                    <w:rPr>
+                      <w:rFonts w:ascii="Segoe UI" w:eastAsia="Times New Roman" w:hAnsi="Segoe UI" w:cs="Segoe UI"/>
+                      <w:sz w:val="21"/>
+                      <w:szCs w:val="21"/>
+                    </w:rPr>
+                    <w:t>787.79217</w:t>
+                  </w:r>
+                </w:p>
+              </w:tc>
+            </w:tr>
+            <w:tr>
+              <w:tc>
+                <w:tcPr>
+                  <w:tcW w:w="0" w:type="auto"/>
+                  <w:tcBorders>
+                    <w:top w:val="nil"/>
+                    <w:left w:val="nil"/>
+                    <w:bottom w:val="nil"/>
+                    <w:right w:val="nil"/>
+                  </w:tcBorders>
+                  <w:tcMar>
+                    <w:top w:w="60" w:type="dxa"/>
+                    <w:left w:w="120" w:type="dxa"/>
+                    <w:bottom w:w="60" w:type="dxa"/>
+                    <w:right w:w="120" w:type="dxa"/>
+                  </w:tcMar>
+                  <w:vAlign w:val="center"/>
+                  <w:hideMark/>
+                </w:tcPr>
+                <w:p>
+                  <w:pPr>
+                    <w:spacing w:after="0" w:line="240" w:lineRule="auto"/>
+                    <w:jc w:val="right"/>
+                    <w:rPr>
+                      <w:rFonts w:ascii="Segoe UI" w:eastAsia="Times New Roman" w:hAnsi="Segoe UI" w:cs="Segoe UI"/>
+                      <w:sz w:val="21"/>
+                      <w:szCs w:val="21"/>
+                    </w:rPr>
+                  </w:pPr>
+                  <w:proofErr w:type="spellStart"/>
+                  <w:r>
+                    <w:rPr>
+                      <w:rFonts w:ascii="Segoe UI" w:eastAsia="Times New Roman" w:hAnsi="Segoe UI" w:cs="Segoe UI"/>
+                      <w:sz w:val="21"/>
+                      <w:szCs w:val="21"/>
+                    </w:rPr>
+                    <w:t>is_weekend</w:t>
+                  </w:r>
+                  <w:proofErr w:type="spellEnd"/>
+                </w:p>
+              </w:tc>
+              <w:tc>
+                <w:tcPr>
+                  <w:tcW w:w="0" w:type="auto"/>
+                  <w:tcBorders>
+                    <w:top w:val="nil"/>
+                    <w:left w:val="nil"/>
+                    <w:bottom w:val="nil"/>
+                    <w:right w:val="nil"/>
+                  </w:tcBorders>
+                  <w:tcMar>
+                    <w:top w:w="60" w:type="dxa"/>
+                    <w:left w:w="120" w:type="dxa"/>
+                    <w:bottom w:w="60" w:type="dxa"/>
+                    <w:right w:w="120" w:type="dxa"/>
+                  </w:tcMar>
+                  <w:vAlign w:val="center"/>
+                  <w:hideMark/>
+                </w:tcPr>
+                <w:p>
+                  <w:pPr>
+                    <w:spacing w:after="0" w:line="240" w:lineRule="auto"/>
+                    <w:jc w:val="right"/>
+                    <w:rPr>
+                      <w:rFonts w:ascii="Segoe UI" w:eastAsia="Times New Roman" w:hAnsi="Segoe UI" w:cs="Segoe UI"/>
+                      <w:sz w:val="21"/>
+                      <w:szCs w:val="21"/>
+                    </w:rPr>
+                  </w:pPr>
+                  <w:r>
+                    <w:rPr>
+                      <w:rFonts w:ascii="Segoe UI" w:eastAsia="Times New Roman" w:hAnsi="Segoe UI" w:cs="Segoe UI"/>
+                      <w:sz w:val="21"/>
+                      <w:szCs w:val="21"/>
+                    </w:rPr>
+                    <w:t>906.00186</w:t>
+                  </w:r>
+                </w:p>
+              </w:tc>
+            </w:tr>
+          </w:tbl>
           <w:p>
             <w:pPr>
               <w:jc w:val="center"/>
@@ -5217,9 +5186,505 @@
           <w:tcPr>
             <w:tcW w:w="3497" w:type="dxa"/>
           </w:tcPr>
-          <w:p>
-            <w:pPr>
-              <w:jc w:val="center"/>
+          <w:tbl>
+            <w:tblPr>
+              <w:tblW w:w="0" w:type="auto"/>
+              <w:tblCellMar>
+                <w:top w:w="15" w:type="dxa"/>
+                <w:left w:w="15" w:type="dxa"/>
+                <w:bottom w:w="15" w:type="dxa"/>
+                <w:right w:w="15" w:type="dxa"/>
+              </w:tblCellMar>
+              <w:tblLook w:val="04A0" w:firstRow="1" w:lastRow="0" w:firstColumn="1" w:lastColumn="0" w:noHBand="0" w:noVBand="1"/>
+            </w:tblPr>
+            <w:tblGrid>
+              <w:gridCol w:w="1772"/>
+              <w:gridCol w:w="1276"/>
+            </w:tblGrid>
+            <w:tr>
+              <w:tc>
+                <w:tcPr>
+                  <w:tcW w:w="0" w:type="auto"/>
+                  <w:tcBorders>
+                    <w:top w:val="nil"/>
+                    <w:left w:val="nil"/>
+                    <w:bottom w:val="nil"/>
+                    <w:right w:val="nil"/>
+                  </w:tcBorders>
+                  <w:tcMar>
+                    <w:top w:w="60" w:type="dxa"/>
+                    <w:left w:w="120" w:type="dxa"/>
+                    <w:bottom w:w="60" w:type="dxa"/>
+                    <w:right w:w="120" w:type="dxa"/>
+                  </w:tcMar>
+                  <w:vAlign w:val="center"/>
+                  <w:hideMark/>
+                </w:tcPr>
+                <w:p>
+                  <w:pPr>
+                    <w:spacing w:after="0" w:line="240" w:lineRule="auto"/>
+                    <w:jc w:val="right"/>
+                    <w:rPr>
+                      <w:rFonts w:ascii="Segoe UI" w:eastAsia="Times New Roman" w:hAnsi="Segoe UI" w:cs="Segoe UI"/>
+                      <w:sz w:val="21"/>
+                      <w:szCs w:val="21"/>
+                    </w:rPr>
+                  </w:pPr>
+                  <w:r>
+                    <w:rPr>
+                      <w:rFonts w:ascii="Segoe UI" w:eastAsia="Times New Roman" w:hAnsi="Segoe UI" w:cs="Segoe UI"/>
+                      <w:sz w:val="21"/>
+                      <w:szCs w:val="21"/>
+                    </w:rPr>
+                    <w:t>pm10</w:t>
+                  </w:r>
+                </w:p>
+              </w:tc>
+              <w:tc>
+                <w:tcPr>
+                  <w:tcW w:w="0" w:type="auto"/>
+                  <w:tcBorders>
+                    <w:top w:val="nil"/>
+                    <w:left w:val="nil"/>
+                    <w:bottom w:val="nil"/>
+                    <w:right w:val="nil"/>
+                  </w:tcBorders>
+                  <w:tcMar>
+                    <w:top w:w="60" w:type="dxa"/>
+                    <w:left w:w="120" w:type="dxa"/>
+                    <w:bottom w:w="60" w:type="dxa"/>
+                    <w:right w:w="120" w:type="dxa"/>
+                  </w:tcMar>
+                  <w:vAlign w:val="center"/>
+                  <w:hideMark/>
+                </w:tcPr>
+                <w:p>
+                  <w:pPr>
+                    <w:spacing w:after="0" w:line="240" w:lineRule="auto"/>
+                    <w:jc w:val="right"/>
+                    <w:rPr>
+                      <w:rFonts w:ascii="Segoe UI" w:eastAsia="Times New Roman" w:hAnsi="Segoe UI" w:cs="Segoe UI"/>
+                      <w:sz w:val="21"/>
+                      <w:szCs w:val="21"/>
+                    </w:rPr>
+                  </w:pPr>
+                  <w:r>
+                    <w:rPr>
+                      <w:rFonts w:ascii="Segoe UI" w:eastAsia="Times New Roman" w:hAnsi="Segoe UI" w:cs="Segoe UI"/>
+                      <w:sz w:val="21"/>
+                      <w:szCs w:val="21"/>
+                    </w:rPr>
+                    <w:t>-250.64010</w:t>
+                  </w:r>
+                </w:p>
+              </w:tc>
+            </w:tr>
+            <w:tr>
+              <w:tc>
+                <w:tcPr>
+                  <w:tcW w:w="0" w:type="auto"/>
+                  <w:tcBorders>
+                    <w:top w:val="nil"/>
+                    <w:left w:val="nil"/>
+                    <w:bottom w:val="nil"/>
+                    <w:right w:val="nil"/>
+                  </w:tcBorders>
+                  <w:tcMar>
+                    <w:top w:w="60" w:type="dxa"/>
+                    <w:left w:w="120" w:type="dxa"/>
+                    <w:bottom w:w="60" w:type="dxa"/>
+                    <w:right w:w="120" w:type="dxa"/>
+                  </w:tcMar>
+                  <w:vAlign w:val="center"/>
+                  <w:hideMark/>
+                </w:tcPr>
+                <w:p>
+                  <w:pPr>
+                    <w:spacing w:after="0" w:line="240" w:lineRule="auto"/>
+                    <w:jc w:val="right"/>
+                    <w:rPr>
+                      <w:rFonts w:ascii="Segoe UI" w:eastAsia="Times New Roman" w:hAnsi="Segoe UI" w:cs="Segoe UI"/>
+                      <w:sz w:val="21"/>
+                      <w:szCs w:val="21"/>
+                    </w:rPr>
+                  </w:pPr>
+                  <w:proofErr w:type="spellStart"/>
+                  <w:r>
+                    <w:rPr>
+                      <w:rFonts w:ascii="Segoe UI" w:eastAsia="Times New Roman" w:hAnsi="Segoe UI" w:cs="Segoe UI"/>
+                      <w:sz w:val="21"/>
+                      <w:szCs w:val="21"/>
+                    </w:rPr>
+                    <w:t>IsVacation</w:t>
+                  </w:r>
+                  <w:proofErr w:type="spellEnd"/>
+                </w:p>
+              </w:tc>
+              <w:tc>
+                <w:tcPr>
+                  <w:tcW w:w="0" w:type="auto"/>
+                  <w:tcBorders>
+                    <w:top w:val="nil"/>
+                    <w:left w:val="nil"/>
+                    <w:bottom w:val="nil"/>
+                    <w:right w:val="nil"/>
+                  </w:tcBorders>
+                  <w:tcMar>
+                    <w:top w:w="60" w:type="dxa"/>
+                    <w:left w:w="120" w:type="dxa"/>
+                    <w:bottom w:w="60" w:type="dxa"/>
+                    <w:right w:w="120" w:type="dxa"/>
+                  </w:tcMar>
+                  <w:vAlign w:val="center"/>
+                  <w:hideMark/>
+                </w:tcPr>
+                <w:p>
+                  <w:pPr>
+                    <w:spacing w:after="0" w:line="240" w:lineRule="auto"/>
+                    <w:jc w:val="right"/>
+                    <w:rPr>
+                      <w:rFonts w:ascii="Segoe UI" w:eastAsia="Times New Roman" w:hAnsi="Segoe UI" w:cs="Segoe UI"/>
+                      <w:sz w:val="21"/>
+                      <w:szCs w:val="21"/>
+                    </w:rPr>
+                  </w:pPr>
+                  <w:r>
+                    <w:rPr>
+                      <w:rFonts w:ascii="Segoe UI" w:eastAsia="Times New Roman" w:hAnsi="Segoe UI" w:cs="Segoe UI"/>
+                      <w:sz w:val="21"/>
+                      <w:szCs w:val="21"/>
+                    </w:rPr>
+                    <w:t>-191.03262</w:t>
+                  </w:r>
+                </w:p>
+              </w:tc>
+            </w:tr>
+            <w:tr>
+              <w:tc>
+                <w:tcPr>
+                  <w:tcW w:w="0" w:type="auto"/>
+                  <w:tcBorders>
+                    <w:top w:val="nil"/>
+                    <w:left w:val="nil"/>
+                    <w:bottom w:val="nil"/>
+                    <w:right w:val="nil"/>
+                  </w:tcBorders>
+                  <w:tcMar>
+                    <w:top w:w="60" w:type="dxa"/>
+                    <w:left w:w="120" w:type="dxa"/>
+                    <w:bottom w:w="60" w:type="dxa"/>
+                    <w:right w:w="120" w:type="dxa"/>
+                  </w:tcMar>
+                  <w:vAlign w:val="center"/>
+                  <w:hideMark/>
+                </w:tcPr>
+                <w:p>
+                  <w:pPr>
+                    <w:spacing w:after="0" w:line="240" w:lineRule="auto"/>
+                    <w:jc w:val="right"/>
+                    <w:rPr>
+                      <w:rFonts w:ascii="Segoe UI" w:eastAsia="Times New Roman" w:hAnsi="Segoe UI" w:cs="Segoe UI"/>
+                      <w:sz w:val="21"/>
+                      <w:szCs w:val="21"/>
+                    </w:rPr>
+                  </w:pPr>
+                  <w:proofErr w:type="spellStart"/>
+                  <w:r>
+                    <w:rPr>
+                      <w:rFonts w:ascii="Segoe UI" w:eastAsia="Times New Roman" w:hAnsi="Segoe UI" w:cs="Segoe UI"/>
+                      <w:sz w:val="21"/>
+                      <w:szCs w:val="21"/>
+                    </w:rPr>
+                    <w:t>last_year_visitors</w:t>
+                  </w:r>
+                  <w:proofErr w:type="spellEnd"/>
+                </w:p>
+              </w:tc>
+              <w:tc>
+                <w:tcPr>
+                  <w:tcW w:w="0" w:type="auto"/>
+                  <w:tcBorders>
+                    <w:top w:val="nil"/>
+                    <w:left w:val="nil"/>
+                    <w:bottom w:val="nil"/>
+                    <w:right w:val="nil"/>
+                  </w:tcBorders>
+                  <w:tcMar>
+                    <w:top w:w="60" w:type="dxa"/>
+                    <w:left w:w="120" w:type="dxa"/>
+                    <w:bottom w:w="60" w:type="dxa"/>
+                    <w:right w:w="120" w:type="dxa"/>
+                  </w:tcMar>
+                  <w:vAlign w:val="center"/>
+                  <w:hideMark/>
+                </w:tcPr>
+                <w:p>
+                  <w:pPr>
+                    <w:spacing w:after="0" w:line="240" w:lineRule="auto"/>
+                    <w:jc w:val="right"/>
+                    <w:rPr>
+                      <w:rFonts w:ascii="Segoe UI" w:eastAsia="Times New Roman" w:hAnsi="Segoe UI" w:cs="Segoe UI"/>
+                      <w:sz w:val="21"/>
+                      <w:szCs w:val="21"/>
+                    </w:rPr>
+                  </w:pPr>
+                  <w:r>
+                    <w:rPr>
+                      <w:rFonts w:ascii="Segoe UI" w:eastAsia="Times New Roman" w:hAnsi="Segoe UI" w:cs="Segoe UI"/>
+                      <w:sz w:val="21"/>
+                      <w:szCs w:val="21"/>
+                    </w:rPr>
+                    <w:t>210.81424</w:t>
+                  </w:r>
+                </w:p>
+              </w:tc>
+            </w:tr>
+            <w:tr>
+              <w:tc>
+                <w:tcPr>
+                  <w:tcW w:w="0" w:type="auto"/>
+                  <w:tcBorders>
+                    <w:top w:val="nil"/>
+                    <w:left w:val="nil"/>
+                    <w:bottom w:val="nil"/>
+                    <w:right w:val="nil"/>
+                  </w:tcBorders>
+                  <w:tcMar>
+                    <w:top w:w="60" w:type="dxa"/>
+                    <w:left w:w="120" w:type="dxa"/>
+                    <w:bottom w:w="60" w:type="dxa"/>
+                    <w:right w:w="120" w:type="dxa"/>
+                  </w:tcMar>
+                  <w:vAlign w:val="center"/>
+                  <w:hideMark/>
+                </w:tcPr>
+                <w:p>
+                  <w:pPr>
+                    <w:spacing w:after="0" w:line="240" w:lineRule="auto"/>
+                    <w:jc w:val="right"/>
+                    <w:rPr>
+                      <w:rFonts w:ascii="Segoe UI" w:eastAsia="Times New Roman" w:hAnsi="Segoe UI" w:cs="Segoe UI"/>
+                      <w:sz w:val="21"/>
+                      <w:szCs w:val="21"/>
+                    </w:rPr>
+                  </w:pPr>
+                  <w:proofErr w:type="spellStart"/>
+                  <w:r>
+                    <w:rPr>
+                      <w:rFonts w:ascii="Segoe UI" w:eastAsia="Times New Roman" w:hAnsi="Segoe UI" w:cs="Segoe UI"/>
+                      <w:sz w:val="21"/>
+                      <w:szCs w:val="21"/>
+                    </w:rPr>
+                    <w:t>IsHoliday</w:t>
+                  </w:r>
+                  <w:proofErr w:type="spellEnd"/>
+                </w:p>
+              </w:tc>
+              <w:tc>
+                <w:tcPr>
+                  <w:tcW w:w="0" w:type="auto"/>
+                  <w:tcBorders>
+                    <w:top w:val="nil"/>
+                    <w:left w:val="nil"/>
+                    <w:bottom w:val="nil"/>
+                    <w:right w:val="nil"/>
+                  </w:tcBorders>
+                  <w:tcMar>
+                    <w:top w:w="60" w:type="dxa"/>
+                    <w:left w:w="120" w:type="dxa"/>
+                    <w:bottom w:w="60" w:type="dxa"/>
+                    <w:right w:w="120" w:type="dxa"/>
+                  </w:tcMar>
+                  <w:vAlign w:val="center"/>
+                  <w:hideMark/>
+                </w:tcPr>
+                <w:p>
+                  <w:pPr>
+                    <w:spacing w:after="0" w:line="240" w:lineRule="auto"/>
+                    <w:jc w:val="right"/>
+                    <w:rPr>
+                      <w:rFonts w:ascii="Segoe UI" w:eastAsia="Times New Roman" w:hAnsi="Segoe UI" w:cs="Segoe UI"/>
+                      <w:sz w:val="21"/>
+                      <w:szCs w:val="21"/>
+                    </w:rPr>
+                  </w:pPr>
+                  <w:r>
+                    <w:rPr>
+                      <w:rFonts w:ascii="Segoe UI" w:eastAsia="Times New Roman" w:hAnsi="Segoe UI" w:cs="Segoe UI"/>
+                      <w:sz w:val="21"/>
+                      <w:szCs w:val="21"/>
+                    </w:rPr>
+                    <w:t>447.92270</w:t>
+                  </w:r>
+                </w:p>
+              </w:tc>
+            </w:tr>
+            <w:tr>
+              <w:tc>
+                <w:tcPr>
+                  <w:tcW w:w="0" w:type="auto"/>
+                  <w:tcBorders>
+                    <w:top w:val="nil"/>
+                    <w:left w:val="nil"/>
+                    <w:bottom w:val="nil"/>
+                    <w:right w:val="nil"/>
+                  </w:tcBorders>
+                  <w:tcMar>
+                    <w:top w:w="60" w:type="dxa"/>
+                    <w:left w:w="120" w:type="dxa"/>
+                    <w:bottom w:w="60" w:type="dxa"/>
+                    <w:right w:w="120" w:type="dxa"/>
+                  </w:tcMar>
+                  <w:vAlign w:val="center"/>
+                  <w:hideMark/>
+                </w:tcPr>
+                <w:p>
+                  <w:pPr>
+                    <w:spacing w:after="0" w:line="240" w:lineRule="auto"/>
+                    <w:jc w:val="right"/>
+                    <w:rPr>
+                      <w:rFonts w:ascii="Segoe UI" w:eastAsia="Times New Roman" w:hAnsi="Segoe UI" w:cs="Segoe UI"/>
+                      <w:sz w:val="21"/>
+                      <w:szCs w:val="21"/>
+                    </w:rPr>
+                  </w:pPr>
+                  <w:r>
+                    <w:rPr>
+                      <w:rFonts w:ascii="Segoe UI" w:eastAsia="Times New Roman" w:hAnsi="Segoe UI" w:cs="Segoe UI"/>
+                      <w:sz w:val="21"/>
+                      <w:szCs w:val="21"/>
+                    </w:rPr>
+                    <w:t>Temperature</w:t>
+                  </w:r>
+                </w:p>
+              </w:tc>
+              <w:tc>
+                <w:tcPr>
+                  <w:tcW w:w="0" w:type="auto"/>
+                  <w:tcBorders>
+                    <w:top w:val="nil"/>
+                    <w:left w:val="nil"/>
+                    <w:bottom w:val="nil"/>
+                    <w:right w:val="nil"/>
+                  </w:tcBorders>
+                  <w:tcMar>
+                    <w:top w:w="60" w:type="dxa"/>
+                    <w:left w:w="120" w:type="dxa"/>
+                    <w:bottom w:w="60" w:type="dxa"/>
+                    <w:right w:w="120" w:type="dxa"/>
+                  </w:tcMar>
+                  <w:vAlign w:val="center"/>
+                  <w:hideMark/>
+                </w:tcPr>
+                <w:p>
+                  <w:pPr>
+                    <w:spacing w:after="0" w:line="240" w:lineRule="auto"/>
+                    <w:jc w:val="right"/>
+                    <w:rPr>
+                      <w:rFonts w:ascii="Segoe UI" w:eastAsia="Times New Roman" w:hAnsi="Segoe UI" w:cs="Segoe UI"/>
+                      <w:sz w:val="21"/>
+                      <w:szCs w:val="21"/>
+                    </w:rPr>
+                  </w:pPr>
+                  <w:r>
+                    <w:rPr>
+                      <w:rFonts w:ascii="Segoe UI" w:eastAsia="Times New Roman" w:hAnsi="Segoe UI" w:cs="Segoe UI"/>
+                      <w:sz w:val="21"/>
+                      <w:szCs w:val="21"/>
+                    </w:rPr>
+                    <w:t>756.18431</w:t>
+                  </w:r>
+                </w:p>
+              </w:tc>
+            </w:tr>
+            <w:tr>
+              <w:tc>
+                <w:tcPr>
+                  <w:tcW w:w="0" w:type="auto"/>
+                  <w:tcBorders>
+                    <w:top w:val="nil"/>
+                    <w:left w:val="nil"/>
+                    <w:bottom w:val="nil"/>
+                    <w:right w:val="nil"/>
+                  </w:tcBorders>
+                  <w:tcMar>
+                    <w:top w:w="60" w:type="dxa"/>
+                    <w:left w:w="120" w:type="dxa"/>
+                    <w:bottom w:w="60" w:type="dxa"/>
+                    <w:right w:w="120" w:type="dxa"/>
+                  </w:tcMar>
+                  <w:vAlign w:val="center"/>
+                  <w:hideMark/>
+                </w:tcPr>
+                <w:p>
+                  <w:pPr>
+                    <w:spacing w:after="0" w:line="240" w:lineRule="auto"/>
+                    <w:jc w:val="right"/>
+                    <w:rPr>
+                      <w:rFonts w:ascii="Segoe UI" w:eastAsia="Times New Roman" w:hAnsi="Segoe UI" w:cs="Segoe UI"/>
+                      <w:sz w:val="21"/>
+                      <w:szCs w:val="21"/>
+                    </w:rPr>
+                  </w:pPr>
+                  <w:proofErr w:type="spellStart"/>
+                  <w:r>
+                    <w:rPr>
+                      <w:rFonts w:ascii="Segoe UI" w:eastAsia="Times New Roman" w:hAnsi="Segoe UI" w:cs="Segoe UI"/>
+                      <w:sz w:val="21"/>
+                      <w:szCs w:val="21"/>
+                    </w:rPr>
+                    <w:t>is_weekend</w:t>
+                  </w:r>
+                  <w:proofErr w:type="spellEnd"/>
+                </w:p>
+              </w:tc>
+              <w:tc>
+                <w:tcPr>
+                  <w:tcW w:w="0" w:type="auto"/>
+                  <w:tcBorders>
+                    <w:top w:val="nil"/>
+                    <w:left w:val="nil"/>
+                    <w:bottom w:val="nil"/>
+                    <w:right w:val="nil"/>
+                  </w:tcBorders>
+                  <w:tcMar>
+                    <w:top w:w="60" w:type="dxa"/>
+                    <w:left w:w="120" w:type="dxa"/>
+                    <w:bottom w:w="60" w:type="dxa"/>
+                    <w:right w:w="120" w:type="dxa"/>
+                  </w:tcMar>
+                  <w:vAlign w:val="center"/>
+                  <w:hideMark/>
+                </w:tcPr>
+                <w:p>
+                  <w:pPr>
+                    <w:spacing w:after="0" w:line="240" w:lineRule="auto"/>
+                    <w:jc w:val="right"/>
+                    <w:rPr>
+                      <w:rFonts w:ascii="Segoe UI" w:eastAsia="Times New Roman" w:hAnsi="Segoe UI" w:cs="Segoe UI"/>
+                      <w:sz w:val="21"/>
+                      <w:szCs w:val="21"/>
+                    </w:rPr>
+                  </w:pPr>
+                  <w:r>
+                    <w:rPr>
+                      <w:rFonts w:ascii="Segoe UI" w:eastAsia="Times New Roman" w:hAnsi="Segoe UI" w:cs="Segoe UI"/>
+                      <w:sz w:val="21"/>
+                      <w:szCs w:val="21"/>
+                    </w:rPr>
+                    <w:t>912.27766</w:t>
+                  </w:r>
+                </w:p>
+              </w:tc>
+            </w:tr>
+          </w:tbl>
+          <w:p>
+            <w:pPr>
+              <w:jc w:val="center"/>
+              <w:rPr>
+                <w:b/>
+                <w:bCs/>
+              </w:rPr>
             </w:pPr>
           </w:p>
         </w:tc>
@@ -5227,6 +5692,494 @@
           <w:tcPr>
             <w:tcW w:w="3497" w:type="dxa"/>
           </w:tcPr>
+          <w:tbl>
+            <w:tblPr>
+              <w:tblW w:w="0" w:type="auto"/>
+              <w:tblCellMar>
+                <w:top w:w="15" w:type="dxa"/>
+                <w:left w:w="15" w:type="dxa"/>
+                <w:bottom w:w="15" w:type="dxa"/>
+                <w:right w:w="15" w:type="dxa"/>
+              </w:tblCellMar>
+              <w:tblLook w:val="04A0" w:firstRow="1" w:lastRow="0" w:firstColumn="1" w:lastColumn="0" w:noHBand="0" w:noVBand="1"/>
+            </w:tblPr>
+            <w:tblGrid>
+              <w:gridCol w:w="1713"/>
+              <w:gridCol w:w="1389"/>
+            </w:tblGrid>
+            <w:tr>
+              <w:tc>
+                <w:tcPr>
+                  <w:tcW w:w="0" w:type="auto"/>
+                  <w:tcBorders>
+                    <w:top w:val="nil"/>
+                    <w:left w:val="nil"/>
+                    <w:bottom w:val="nil"/>
+                    <w:right w:val="nil"/>
+                  </w:tcBorders>
+                  <w:tcMar>
+                    <w:top w:w="60" w:type="dxa"/>
+                    <w:left w:w="120" w:type="dxa"/>
+                    <w:bottom w:w="60" w:type="dxa"/>
+                    <w:right w:w="120" w:type="dxa"/>
+                  </w:tcMar>
+                  <w:vAlign w:val="center"/>
+                  <w:hideMark/>
+                </w:tcPr>
+                <w:p>
+                  <w:pPr>
+                    <w:spacing w:after="0" w:line="240" w:lineRule="auto"/>
+                    <w:jc w:val="right"/>
+                    <w:rPr>
+                      <w:rFonts w:ascii="Segoe UI" w:eastAsia="Times New Roman" w:hAnsi="Segoe UI" w:cs="Segoe UI"/>
+                      <w:sz w:val="21"/>
+                      <w:szCs w:val="21"/>
+                    </w:rPr>
+                  </w:pPr>
+                  <w:r>
+                    <w:rPr>
+                      <w:rFonts w:ascii="Segoe UI" w:eastAsia="Times New Roman" w:hAnsi="Segoe UI" w:cs="Segoe UI"/>
+                      <w:sz w:val="21"/>
+                      <w:szCs w:val="21"/>
+                    </w:rPr>
+                    <w:t>is weekend</w:t>
+                  </w:r>
+                </w:p>
+              </w:tc>
+              <w:tc>
+                <w:tcPr>
+                  <w:tcW w:w="0" w:type="auto"/>
+                  <w:tcBorders>
+                    <w:top w:val="nil"/>
+                    <w:left w:val="nil"/>
+                    <w:bottom w:val="nil"/>
+                    <w:right w:val="nil"/>
+                  </w:tcBorders>
+                  <w:tcMar>
+                    <w:top w:w="60" w:type="dxa"/>
+                    <w:left w:w="120" w:type="dxa"/>
+                    <w:bottom w:w="60" w:type="dxa"/>
+                    <w:right w:w="120" w:type="dxa"/>
+                  </w:tcMar>
+                  <w:vAlign w:val="center"/>
+                  <w:hideMark/>
+                </w:tcPr>
+                <w:p>
+                  <w:pPr>
+                    <w:spacing w:after="0" w:line="240" w:lineRule="auto"/>
+                    <w:jc w:val="right"/>
+                    <w:rPr>
+                      <w:rFonts w:ascii="Segoe UI" w:eastAsia="Times New Roman" w:hAnsi="Segoe UI" w:cs="Segoe UI"/>
+                      <w:sz w:val="21"/>
+                      <w:szCs w:val="21"/>
+                    </w:rPr>
+                  </w:pPr>
+                  <w:r>
+                    <w:rPr>
+                      <w:rFonts w:ascii="Segoe UI" w:eastAsia="Times New Roman" w:hAnsi="Segoe UI" w:cs="Segoe UI"/>
+                      <w:sz w:val="21"/>
+                      <w:szCs w:val="21"/>
+                    </w:rPr>
+                    <w:t>957.220491</w:t>
+                  </w:r>
+                </w:p>
+              </w:tc>
+            </w:tr>
+            <w:tr>
+              <w:tc>
+                <w:tcPr>
+                  <w:tcW w:w="0" w:type="auto"/>
+                  <w:tcBorders>
+                    <w:top w:val="nil"/>
+                    <w:left w:val="nil"/>
+                    <w:bottom w:val="nil"/>
+                    <w:right w:val="nil"/>
+                  </w:tcBorders>
+                  <w:tcMar>
+                    <w:top w:w="60" w:type="dxa"/>
+                    <w:left w:w="120" w:type="dxa"/>
+                    <w:bottom w:w="60" w:type="dxa"/>
+                    <w:right w:w="120" w:type="dxa"/>
+                  </w:tcMar>
+                  <w:vAlign w:val="center"/>
+                  <w:hideMark/>
+                </w:tcPr>
+                <w:p>
+                  <w:pPr>
+                    <w:spacing w:after="0" w:line="240" w:lineRule="auto"/>
+                    <w:jc w:val="right"/>
+                    <w:rPr>
+                      <w:rFonts w:ascii="Segoe UI" w:eastAsia="Times New Roman" w:hAnsi="Segoe UI" w:cs="Segoe UI"/>
+                      <w:sz w:val="21"/>
+                      <w:szCs w:val="21"/>
+                    </w:rPr>
+                  </w:pPr>
+                  <w:proofErr w:type="spellStart"/>
+                  <w:r>
+                    <w:rPr>
+                      <w:rFonts w:ascii="Segoe UI" w:eastAsia="Times New Roman" w:hAnsi="Segoe UI" w:cs="Segoe UI"/>
+                      <w:sz w:val="21"/>
+                      <w:szCs w:val="21"/>
+                    </w:rPr>
+                    <w:t>IsHoliday</w:t>
+                  </w:r>
+                  <w:proofErr w:type="spellEnd"/>
+                </w:p>
+              </w:tc>
+              <w:tc>
+                <w:tcPr>
+                  <w:tcW w:w="0" w:type="auto"/>
+                  <w:tcBorders>
+                    <w:top w:val="nil"/>
+                    <w:left w:val="nil"/>
+                    <w:bottom w:val="nil"/>
+                    <w:right w:val="nil"/>
+                  </w:tcBorders>
+                  <w:tcMar>
+                    <w:top w:w="60" w:type="dxa"/>
+                    <w:left w:w="120" w:type="dxa"/>
+                    <w:bottom w:w="60" w:type="dxa"/>
+                    <w:right w:w="120" w:type="dxa"/>
+                  </w:tcMar>
+                  <w:vAlign w:val="center"/>
+                  <w:hideMark/>
+                </w:tcPr>
+                <w:p>
+                  <w:pPr>
+                    <w:spacing w:after="0" w:line="240" w:lineRule="auto"/>
+                    <w:jc w:val="right"/>
+                    <w:rPr>
+                      <w:rFonts w:ascii="Segoe UI" w:eastAsia="Times New Roman" w:hAnsi="Segoe UI" w:cs="Segoe UI"/>
+                      <w:sz w:val="21"/>
+                      <w:szCs w:val="21"/>
+                    </w:rPr>
+                  </w:pPr>
+                  <w:r>
+                    <w:rPr>
+                      <w:rFonts w:ascii="Segoe UI" w:eastAsia="Times New Roman" w:hAnsi="Segoe UI" w:cs="Segoe UI"/>
+                      <w:sz w:val="21"/>
+                      <w:szCs w:val="21"/>
+                    </w:rPr>
+                    <w:t>383.409154</w:t>
+                  </w:r>
+                </w:p>
+              </w:tc>
+            </w:tr>
+            <w:tr>
+              <w:tc>
+                <w:tcPr>
+                  <w:tcW w:w="0" w:type="auto"/>
+                  <w:tcBorders>
+                    <w:top w:val="nil"/>
+                    <w:left w:val="nil"/>
+                    <w:bottom w:val="nil"/>
+                    <w:right w:val="nil"/>
+                  </w:tcBorders>
+                  <w:tcMar>
+                    <w:top w:w="60" w:type="dxa"/>
+                    <w:left w:w="120" w:type="dxa"/>
+                    <w:bottom w:w="60" w:type="dxa"/>
+                    <w:right w:w="120" w:type="dxa"/>
+                  </w:tcMar>
+                  <w:vAlign w:val="center"/>
+                  <w:hideMark/>
+                </w:tcPr>
+                <w:p>
+                  <w:pPr>
+                    <w:spacing w:after="0" w:line="240" w:lineRule="auto"/>
+                    <w:jc w:val="right"/>
+                    <w:rPr>
+                      <w:rFonts w:ascii="Segoe UI" w:eastAsia="Times New Roman" w:hAnsi="Segoe UI" w:cs="Segoe UI"/>
+                      <w:sz w:val="21"/>
+                      <w:szCs w:val="21"/>
+                    </w:rPr>
+                  </w:pPr>
+                  <w:r>
+                    <w:rPr>
+                      <w:rFonts w:ascii="Segoe UI" w:eastAsia="Times New Roman" w:hAnsi="Segoe UI" w:cs="Segoe UI"/>
+                      <w:sz w:val="21"/>
+                      <w:szCs w:val="21"/>
+                    </w:rPr>
+                    <w:t>Temperature</w:t>
+                  </w:r>
+                </w:p>
+              </w:tc>
+              <w:tc>
+                <w:tcPr>
+                  <w:tcW w:w="0" w:type="auto"/>
+                  <w:tcBorders>
+                    <w:top w:val="nil"/>
+                    <w:left w:val="nil"/>
+                    <w:bottom w:val="nil"/>
+                    <w:right w:val="nil"/>
+                  </w:tcBorders>
+                  <w:tcMar>
+                    <w:top w:w="60" w:type="dxa"/>
+                    <w:left w:w="120" w:type="dxa"/>
+                    <w:bottom w:w="60" w:type="dxa"/>
+                    <w:right w:w="120" w:type="dxa"/>
+                  </w:tcMar>
+                  <w:vAlign w:val="center"/>
+                  <w:hideMark/>
+                </w:tcPr>
+                <w:p>
+                  <w:pPr>
+                    <w:spacing w:after="0" w:line="240" w:lineRule="auto"/>
+                    <w:jc w:val="right"/>
+                    <w:rPr>
+                      <w:rFonts w:ascii="Segoe UI" w:eastAsia="Times New Roman" w:hAnsi="Segoe UI" w:cs="Segoe UI"/>
+                      <w:sz w:val="21"/>
+                      <w:szCs w:val="21"/>
+                    </w:rPr>
+                  </w:pPr>
+                  <w:r>
+                    <w:rPr>
+                      <w:rFonts w:ascii="Segoe UI" w:eastAsia="Times New Roman" w:hAnsi="Segoe UI" w:cs="Segoe UI"/>
+                      <w:sz w:val="21"/>
+                      <w:szCs w:val="21"/>
+                    </w:rPr>
+                    <w:t>217.423863</w:t>
+                  </w:r>
+                </w:p>
+              </w:tc>
+            </w:tr>
+            <w:tr>
+              <w:tc>
+                <w:tcPr>
+                  <w:tcW w:w="0" w:type="auto"/>
+                  <w:tcBorders>
+                    <w:top w:val="nil"/>
+                    <w:left w:val="nil"/>
+                    <w:bottom w:val="nil"/>
+                    <w:right w:val="nil"/>
+                  </w:tcBorders>
+                  <w:tcMar>
+                    <w:top w:w="60" w:type="dxa"/>
+                    <w:left w:w="120" w:type="dxa"/>
+                    <w:bottom w:w="60" w:type="dxa"/>
+                    <w:right w:w="120" w:type="dxa"/>
+                  </w:tcMar>
+                  <w:vAlign w:val="center"/>
+                  <w:hideMark/>
+                </w:tcPr>
+                <w:p>
+                  <w:pPr>
+                    <w:spacing w:after="0" w:line="240" w:lineRule="auto"/>
+                    <w:jc w:val="right"/>
+                    <w:rPr>
+                      <w:rFonts w:ascii="Segoe UI" w:eastAsia="Times New Roman" w:hAnsi="Segoe UI" w:cs="Segoe UI"/>
+                      <w:sz w:val="21"/>
+                      <w:szCs w:val="21"/>
+                    </w:rPr>
+                  </w:pPr>
+                  <w:proofErr w:type="spellStart"/>
+                  <w:r>
+                    <w:rPr>
+                      <w:rFonts w:ascii="Segoe UI" w:eastAsia="Times New Roman" w:hAnsi="Segoe UI" w:cs="Segoe UI"/>
+                      <w:sz w:val="21"/>
+                      <w:szCs w:val="21"/>
+                    </w:rPr>
+                    <w:t>IsVacation</w:t>
+                  </w:r>
+                  <w:proofErr w:type="spellEnd"/>
+                </w:p>
+              </w:tc>
+              <w:tc>
+                <w:tcPr>
+                  <w:tcW w:w="0" w:type="auto"/>
+                  <w:tcBorders>
+                    <w:top w:val="nil"/>
+                    <w:left w:val="nil"/>
+                    <w:bottom w:val="nil"/>
+                    <w:right w:val="nil"/>
+                  </w:tcBorders>
+                  <w:tcMar>
+                    <w:top w:w="60" w:type="dxa"/>
+                    <w:left w:w="120" w:type="dxa"/>
+                    <w:bottom w:w="60" w:type="dxa"/>
+                    <w:right w:w="120" w:type="dxa"/>
+                  </w:tcMar>
+                  <w:vAlign w:val="center"/>
+                  <w:hideMark/>
+                </w:tcPr>
+                <w:p>
+                  <w:pPr>
+                    <w:spacing w:after="0" w:line="240" w:lineRule="auto"/>
+                    <w:jc w:val="right"/>
+                    <w:rPr>
+                      <w:rFonts w:ascii="Segoe UI" w:eastAsia="Times New Roman" w:hAnsi="Segoe UI" w:cs="Segoe UI"/>
+                      <w:sz w:val="21"/>
+                      <w:szCs w:val="21"/>
+                    </w:rPr>
+                  </w:pPr>
+                  <w:r>
+                    <w:rPr>
+                      <w:rFonts w:ascii="Segoe UI" w:eastAsia="Times New Roman" w:hAnsi="Segoe UI" w:cs="Segoe UI"/>
+                      <w:sz w:val="21"/>
+                      <w:szCs w:val="21"/>
+                    </w:rPr>
+                    <w:t>-124.115476</w:t>
+                  </w:r>
+                </w:p>
+              </w:tc>
+            </w:tr>
+            <w:tr>
+              <w:tc>
+                <w:tcPr>
+                  <w:tcW w:w="0" w:type="auto"/>
+                  <w:tcBorders>
+                    <w:top w:val="nil"/>
+                    <w:left w:val="nil"/>
+                    <w:bottom w:val="nil"/>
+                    <w:right w:val="nil"/>
+                  </w:tcBorders>
+                  <w:tcMar>
+                    <w:top w:w="60" w:type="dxa"/>
+                    <w:left w:w="120" w:type="dxa"/>
+                    <w:bottom w:w="60" w:type="dxa"/>
+                    <w:right w:w="120" w:type="dxa"/>
+                  </w:tcMar>
+                  <w:vAlign w:val="center"/>
+                  <w:hideMark/>
+                </w:tcPr>
+                <w:p>
+                  <w:pPr>
+                    <w:spacing w:after="0" w:line="240" w:lineRule="auto"/>
+                    <w:jc w:val="right"/>
+                    <w:rPr>
+                      <w:rFonts w:ascii="Segoe UI" w:eastAsia="Times New Roman" w:hAnsi="Segoe UI" w:cs="Segoe UI"/>
+                      <w:sz w:val="21"/>
+                      <w:szCs w:val="21"/>
+                    </w:rPr>
+                  </w:pPr>
+                  <w:r>
+                    <w:rPr>
+                      <w:rFonts w:ascii="Segoe UI" w:eastAsia="Times New Roman" w:hAnsi="Segoe UI" w:cs="Segoe UI"/>
+                      <w:sz w:val="21"/>
+                      <w:szCs w:val="21"/>
+                    </w:rPr>
+                    <w:t>last year visitors</w:t>
+                  </w:r>
+                </w:p>
+              </w:tc>
+              <w:tc>
+                <w:tcPr>
+                  <w:tcW w:w="0" w:type="auto"/>
+                  <w:tcBorders>
+                    <w:top w:val="nil"/>
+                    <w:left w:val="nil"/>
+                    <w:bottom w:val="nil"/>
+                    <w:right w:val="nil"/>
+                  </w:tcBorders>
+                  <w:tcMar>
+                    <w:top w:w="60" w:type="dxa"/>
+                    <w:left w:w="120" w:type="dxa"/>
+                    <w:bottom w:w="60" w:type="dxa"/>
+                    <w:right w:w="120" w:type="dxa"/>
+                  </w:tcMar>
+                  <w:vAlign w:val="center"/>
+                  <w:hideMark/>
+                </w:tcPr>
+                <w:p>
+                  <w:pPr>
+                    <w:spacing w:after="0" w:line="240" w:lineRule="auto"/>
+                    <w:jc w:val="right"/>
+                    <w:rPr>
+                      <w:rFonts w:ascii="Segoe UI" w:eastAsia="Times New Roman" w:hAnsi="Segoe UI" w:cs="Segoe UI"/>
+                      <w:sz w:val="21"/>
+                      <w:szCs w:val="21"/>
+                    </w:rPr>
+                  </w:pPr>
+                  <w:r>
+                    <w:rPr>
+                      <w:rFonts w:ascii="Segoe UI" w:eastAsia="Times New Roman" w:hAnsi="Segoe UI" w:cs="Segoe UI"/>
+                      <w:sz w:val="21"/>
+                      <w:szCs w:val="21"/>
+                    </w:rPr>
+                    <w:t>81.186721</w:t>
+                  </w:r>
+                </w:p>
+              </w:tc>
+            </w:tr>
+            <w:tr>
+              <w:tc>
+                <w:tcPr>
+                  <w:tcW w:w="0" w:type="auto"/>
+                  <w:tcBorders>
+                    <w:top w:val="nil"/>
+                    <w:left w:val="nil"/>
+                    <w:bottom w:val="nil"/>
+                    <w:right w:val="nil"/>
+                  </w:tcBorders>
+                  <w:tcMar>
+                    <w:top w:w="60" w:type="dxa"/>
+                    <w:left w:w="120" w:type="dxa"/>
+                    <w:bottom w:w="60" w:type="dxa"/>
+                    <w:right w:w="120" w:type="dxa"/>
+                  </w:tcMar>
+                  <w:vAlign w:val="center"/>
+                  <w:hideMark/>
+                </w:tcPr>
+                <w:p>
+                  <w:pPr>
+                    <w:spacing w:after="0" w:line="240" w:lineRule="auto"/>
+                    <w:jc w:val="right"/>
+                    <w:rPr>
+                      <w:rFonts w:ascii="Segoe UI" w:eastAsia="Times New Roman" w:hAnsi="Segoe UI" w:cs="Segoe UI"/>
+                      <w:sz w:val="21"/>
+                      <w:szCs w:val="21"/>
+                    </w:rPr>
+                  </w:pPr>
+                  <w:r>
+                    <w:rPr>
+                      <w:rFonts w:ascii="Segoe UI" w:eastAsia="Times New Roman" w:hAnsi="Segoe UI" w:cs="Segoe UI"/>
+                      <w:sz w:val="21"/>
+                      <w:szCs w:val="21"/>
+                    </w:rPr>
+                    <w:t>pm10</w:t>
+                  </w:r>
+                </w:p>
+              </w:tc>
+              <w:tc>
+                <w:tcPr>
+                  <w:tcW w:w="0" w:type="auto"/>
+                  <w:tcBorders>
+                    <w:top w:val="nil"/>
+                    <w:left w:val="nil"/>
+                    <w:bottom w:val="nil"/>
+                    <w:right w:val="nil"/>
+                  </w:tcBorders>
+                  <w:tcMar>
+                    <w:top w:w="60" w:type="dxa"/>
+                    <w:left w:w="120" w:type="dxa"/>
+                    <w:bottom w:w="60" w:type="dxa"/>
+                    <w:right w:w="120" w:type="dxa"/>
+                  </w:tcMar>
+                  <w:vAlign w:val="center"/>
+                  <w:hideMark/>
+                </w:tcPr>
+                <w:p>
+                  <w:pPr>
+                    <w:spacing w:after="0" w:line="240" w:lineRule="auto"/>
+                    <w:jc w:val="right"/>
+                    <w:rPr>
+                      <w:rFonts w:ascii="Segoe UI" w:eastAsia="Times New Roman" w:hAnsi="Segoe UI" w:cs="Segoe UI"/>
+                      <w:sz w:val="21"/>
+                      <w:szCs w:val="21"/>
+                    </w:rPr>
+                  </w:pPr>
+                  <w:r>
+                    <w:rPr>
+                      <w:rFonts w:ascii="Segoe UI" w:eastAsia="Times New Roman" w:hAnsi="Segoe UI" w:cs="Segoe UI"/>
+                      <w:sz w:val="21"/>
+                      <w:szCs w:val="21"/>
+                    </w:rPr>
+                    <w:t>14.607072</w:t>
+                  </w:r>
+                </w:p>
+              </w:tc>
+            </w:tr>
+          </w:tbl>
           <w:p>
             <w:pPr>
               <w:jc w:val="center"/>
@@ -5237,9 +6190,423 @@
           <w:tcPr>
             <w:tcW w:w="3497" w:type="dxa"/>
           </w:tcPr>
-          <w:p>
-            <w:pPr>
-              <w:jc w:val="center"/>
+          <w:tbl>
+            <w:tblPr>
+              <w:tblW w:w="0" w:type="auto"/>
+              <w:tblCellMar>
+                <w:top w:w="15" w:type="dxa"/>
+                <w:left w:w="15" w:type="dxa"/>
+                <w:bottom w:w="15" w:type="dxa"/>
+                <w:right w:w="15" w:type="dxa"/>
+              </w:tblCellMar>
+              <w:tblLook w:val="04A0" w:firstRow="1" w:lastRow="0" w:firstColumn="1" w:lastColumn="0" w:noHBand="0" w:noVBand="1"/>
+            </w:tblPr>
+            <w:tblGrid>
+              <w:gridCol w:w="1427"/>
+              <w:gridCol w:w="1389"/>
+            </w:tblGrid>
+            <w:tr>
+              <w:tc>
+                <w:tcPr>
+                  <w:tcW w:w="0" w:type="auto"/>
+                  <w:tcBorders>
+                    <w:top w:val="nil"/>
+                    <w:left w:val="nil"/>
+                    <w:bottom w:val="nil"/>
+                    <w:right w:val="nil"/>
+                  </w:tcBorders>
+                  <w:tcMar>
+                    <w:top w:w="60" w:type="dxa"/>
+                    <w:left w:w="120" w:type="dxa"/>
+                    <w:bottom w:w="60" w:type="dxa"/>
+                    <w:right w:w="120" w:type="dxa"/>
+                  </w:tcMar>
+                  <w:vAlign w:val="center"/>
+                  <w:hideMark/>
+                </w:tcPr>
+                <w:p>
+                  <w:pPr>
+                    <w:spacing w:after="0" w:line="240" w:lineRule="auto"/>
+                    <w:jc w:val="right"/>
+                    <w:rPr>
+                      <w:rFonts w:ascii="Segoe UI" w:eastAsia="Times New Roman" w:hAnsi="Segoe UI" w:cs="Segoe UI"/>
+                      <w:sz w:val="21"/>
+                      <w:szCs w:val="21"/>
+                    </w:rPr>
+                  </w:pPr>
+                  <w:r>
+                    <w:rPr>
+                      <w:rFonts w:ascii="Segoe UI" w:hAnsi="Segoe UI" w:cs="Segoe UI"/>
+                      <w:sz w:val="21"/>
+                      <w:szCs w:val="21"/>
+                    </w:rPr>
+                    <w:t>is weekend</w:t>
+                  </w:r>
+                </w:p>
+              </w:tc>
+              <w:tc>
+                <w:tcPr>
+                  <w:tcW w:w="0" w:type="auto"/>
+                  <w:tcBorders>
+                    <w:top w:val="nil"/>
+                    <w:left w:val="nil"/>
+                    <w:bottom w:val="nil"/>
+                    <w:right w:val="nil"/>
+                  </w:tcBorders>
+                  <w:tcMar>
+                    <w:top w:w="60" w:type="dxa"/>
+                    <w:left w:w="120" w:type="dxa"/>
+                    <w:bottom w:w="60" w:type="dxa"/>
+                    <w:right w:w="120" w:type="dxa"/>
+                  </w:tcMar>
+                  <w:vAlign w:val="center"/>
+                  <w:hideMark/>
+                </w:tcPr>
+                <w:p>
+                  <w:pPr>
+                    <w:spacing w:after="0" w:line="240" w:lineRule="auto"/>
+                    <w:jc w:val="right"/>
+                    <w:rPr>
+                      <w:rFonts w:ascii="Segoe UI" w:eastAsia="Times New Roman" w:hAnsi="Segoe UI" w:cs="Segoe UI"/>
+                      <w:sz w:val="21"/>
+                      <w:szCs w:val="21"/>
+                    </w:rPr>
+                  </w:pPr>
+                  <w:r>
+                    <w:rPr>
+                      <w:rFonts w:ascii="Segoe UI" w:hAnsi="Segoe UI" w:cs="Segoe UI"/>
+                      <w:sz w:val="21"/>
+                      <w:szCs w:val="21"/>
+                    </w:rPr>
+                    <w:t>902.378907</w:t>
+                  </w:r>
+                </w:p>
+              </w:tc>
+            </w:tr>
+            <w:tr>
+              <w:tc>
+                <w:tcPr>
+                  <w:tcW w:w="0" w:type="auto"/>
+                  <w:tcBorders>
+                    <w:top w:val="nil"/>
+                    <w:left w:val="nil"/>
+                    <w:bottom w:val="nil"/>
+                    <w:right w:val="nil"/>
+                  </w:tcBorders>
+                  <w:tcMar>
+                    <w:top w:w="60" w:type="dxa"/>
+                    <w:left w:w="120" w:type="dxa"/>
+                    <w:bottom w:w="60" w:type="dxa"/>
+                    <w:right w:w="120" w:type="dxa"/>
+                  </w:tcMar>
+                  <w:vAlign w:val="center"/>
+                  <w:hideMark/>
+                </w:tcPr>
+                <w:p>
+                  <w:pPr>
+                    <w:spacing w:after="0" w:line="240" w:lineRule="auto"/>
+                    <w:jc w:val="right"/>
+                    <w:rPr>
+                      <w:rFonts w:ascii="Segoe UI" w:eastAsia="Times New Roman" w:hAnsi="Segoe UI" w:cs="Segoe UI"/>
+                      <w:sz w:val="21"/>
+                      <w:szCs w:val="21"/>
+                    </w:rPr>
+                  </w:pPr>
+                  <w:proofErr w:type="spellStart"/>
+                  <w:r>
+                    <w:rPr>
+                      <w:rFonts w:ascii="Segoe UI" w:hAnsi="Segoe UI" w:cs="Segoe UI"/>
+                      <w:sz w:val="21"/>
+                      <w:szCs w:val="21"/>
+                    </w:rPr>
+                    <w:t>IsHoliday</w:t>
+                  </w:r>
+                  <w:proofErr w:type="spellEnd"/>
+                </w:p>
+              </w:tc>
+              <w:tc>
+                <w:tcPr>
+                  <w:tcW w:w="0" w:type="auto"/>
+                  <w:tcBorders>
+                    <w:top w:val="nil"/>
+                    <w:left w:val="nil"/>
+                    <w:bottom w:val="nil"/>
+                    <w:right w:val="nil"/>
+                  </w:tcBorders>
+                  <w:tcMar>
+                    <w:top w:w="60" w:type="dxa"/>
+                    <w:left w:w="120" w:type="dxa"/>
+                    <w:bottom w:w="60" w:type="dxa"/>
+                    <w:right w:w="120" w:type="dxa"/>
+                  </w:tcMar>
+                  <w:vAlign w:val="center"/>
+                  <w:hideMark/>
+                </w:tcPr>
+                <w:p>
+                  <w:pPr>
+                    <w:spacing w:after="0" w:line="240" w:lineRule="auto"/>
+                    <w:jc w:val="right"/>
+                    <w:rPr>
+                      <w:rFonts w:ascii="Segoe UI" w:eastAsia="Times New Roman" w:hAnsi="Segoe UI" w:cs="Segoe UI"/>
+                      <w:sz w:val="21"/>
+                      <w:szCs w:val="21"/>
+                    </w:rPr>
+                  </w:pPr>
+                  <w:r>
+                    <w:rPr>
+                      <w:rFonts w:ascii="Segoe UI" w:hAnsi="Segoe UI" w:cs="Segoe UI"/>
+                      <w:sz w:val="21"/>
+                      <w:szCs w:val="21"/>
+                    </w:rPr>
+                    <w:t>313.517969</w:t>
+                  </w:r>
+                </w:p>
+              </w:tc>
+            </w:tr>
+            <w:tr>
+              <w:tc>
+                <w:tcPr>
+                  <w:tcW w:w="0" w:type="auto"/>
+                  <w:tcBorders>
+                    <w:top w:val="nil"/>
+                    <w:left w:val="nil"/>
+                    <w:bottom w:val="nil"/>
+                    <w:right w:val="nil"/>
+                  </w:tcBorders>
+                  <w:tcMar>
+                    <w:top w:w="60" w:type="dxa"/>
+                    <w:left w:w="120" w:type="dxa"/>
+                    <w:bottom w:w="60" w:type="dxa"/>
+                    <w:right w:w="120" w:type="dxa"/>
+                  </w:tcMar>
+                  <w:vAlign w:val="center"/>
+                  <w:hideMark/>
+                </w:tcPr>
+                <w:p>
+                  <w:pPr>
+                    <w:spacing w:after="0" w:line="240" w:lineRule="auto"/>
+                    <w:jc w:val="right"/>
+                    <w:rPr>
+                      <w:rFonts w:ascii="Segoe UI" w:eastAsia="Times New Roman" w:hAnsi="Segoe UI" w:cs="Segoe UI"/>
+                      <w:sz w:val="21"/>
+                      <w:szCs w:val="21"/>
+                    </w:rPr>
+                  </w:pPr>
+                  <w:proofErr w:type="spellStart"/>
+                  <w:r>
+                    <w:rPr>
+                      <w:rFonts w:ascii="Segoe UI" w:hAnsi="Segoe UI" w:cs="Segoe UI"/>
+                      <w:sz w:val="21"/>
+                      <w:szCs w:val="21"/>
+                    </w:rPr>
+                    <w:t>IsVacation</w:t>
+                  </w:r>
+                  <w:proofErr w:type="spellEnd"/>
+                </w:p>
+              </w:tc>
+              <w:tc>
+                <w:tcPr>
+                  <w:tcW w:w="0" w:type="auto"/>
+                  <w:tcBorders>
+                    <w:top w:val="nil"/>
+                    <w:left w:val="nil"/>
+                    <w:bottom w:val="nil"/>
+                    <w:right w:val="nil"/>
+                  </w:tcBorders>
+                  <w:tcMar>
+                    <w:top w:w="60" w:type="dxa"/>
+                    <w:left w:w="120" w:type="dxa"/>
+                    <w:bottom w:w="60" w:type="dxa"/>
+                    <w:right w:w="120" w:type="dxa"/>
+                  </w:tcMar>
+                  <w:vAlign w:val="center"/>
+                  <w:hideMark/>
+                </w:tcPr>
+                <w:p>
+                  <w:pPr>
+                    <w:spacing w:after="0" w:line="240" w:lineRule="auto"/>
+                    <w:jc w:val="right"/>
+                    <w:rPr>
+                      <w:rFonts w:ascii="Segoe UI" w:eastAsia="Times New Roman" w:hAnsi="Segoe UI" w:cs="Segoe UI"/>
+                      <w:sz w:val="21"/>
+                      <w:szCs w:val="21"/>
+                    </w:rPr>
+                  </w:pPr>
+                  <w:r>
+                    <w:rPr>
+                      <w:rFonts w:ascii="Segoe UI" w:hAnsi="Segoe UI" w:cs="Segoe UI"/>
+                      <w:sz w:val="21"/>
+                      <w:szCs w:val="21"/>
+                    </w:rPr>
+                    <w:t>-140.292102</w:t>
+                  </w:r>
+                </w:p>
+              </w:tc>
+            </w:tr>
+            <w:tr>
+              <w:tc>
+                <w:tcPr>
+                  <w:tcW w:w="0" w:type="auto"/>
+                  <w:tcBorders>
+                    <w:top w:val="nil"/>
+                    <w:left w:val="nil"/>
+                    <w:bottom w:val="nil"/>
+                    <w:right w:val="nil"/>
+                  </w:tcBorders>
+                  <w:tcMar>
+                    <w:top w:w="60" w:type="dxa"/>
+                    <w:left w:w="120" w:type="dxa"/>
+                    <w:bottom w:w="60" w:type="dxa"/>
+                    <w:right w:w="120" w:type="dxa"/>
+                  </w:tcMar>
+                  <w:vAlign w:val="center"/>
+                  <w:hideMark/>
+                </w:tcPr>
+                <w:p>
+                  <w:pPr>
+                    <w:spacing w:after="0" w:line="240" w:lineRule="auto"/>
+                    <w:jc w:val="right"/>
+                    <w:rPr>
+                      <w:rFonts w:ascii="Segoe UI" w:eastAsia="Times New Roman" w:hAnsi="Segoe UI" w:cs="Segoe UI"/>
+                      <w:sz w:val="21"/>
+                      <w:szCs w:val="21"/>
+                    </w:rPr>
+                  </w:pPr>
+                  <w:r>
+                    <w:rPr>
+                      <w:rFonts w:ascii="Segoe UI" w:hAnsi="Segoe UI" w:cs="Segoe UI"/>
+                      <w:sz w:val="21"/>
+                      <w:szCs w:val="21"/>
+                    </w:rPr>
+                    <w:t>Temperature</w:t>
+                  </w:r>
+                </w:p>
+              </w:tc>
+              <w:tc>
+                <w:tcPr>
+                  <w:tcW w:w="0" w:type="auto"/>
+                  <w:tcBorders>
+                    <w:top w:val="nil"/>
+                    <w:left w:val="nil"/>
+                    <w:bottom w:val="nil"/>
+                    <w:right w:val="nil"/>
+                  </w:tcBorders>
+                  <w:tcMar>
+                    <w:top w:w="60" w:type="dxa"/>
+                    <w:left w:w="120" w:type="dxa"/>
+                    <w:bottom w:w="60" w:type="dxa"/>
+                    <w:right w:w="120" w:type="dxa"/>
+                  </w:tcMar>
+                  <w:vAlign w:val="center"/>
+                  <w:hideMark/>
+                </w:tcPr>
+                <w:p>
+                  <w:pPr>
+                    <w:spacing w:after="0" w:line="240" w:lineRule="auto"/>
+                    <w:jc w:val="right"/>
+                    <w:rPr>
+                      <w:rFonts w:ascii="Segoe UI" w:eastAsia="Times New Roman" w:hAnsi="Segoe UI" w:cs="Segoe UI"/>
+                      <w:sz w:val="21"/>
+                      <w:szCs w:val="21"/>
+                    </w:rPr>
+                  </w:pPr>
+                  <w:r>
+                    <w:rPr>
+                      <w:rFonts w:ascii="Segoe UI" w:hAnsi="Segoe UI" w:cs="Segoe UI"/>
+                      <w:sz w:val="21"/>
+                      <w:szCs w:val="21"/>
+                    </w:rPr>
+                    <w:t>71.643270</w:t>
+                  </w:r>
+                </w:p>
+              </w:tc>
+            </w:tr>
+            <w:tr>
+              <w:tc>
+                <w:tcPr>
+                  <w:tcW w:w="0" w:type="auto"/>
+                  <w:tcBorders>
+                    <w:top w:val="nil"/>
+                    <w:left w:val="nil"/>
+                    <w:bottom w:val="nil"/>
+                    <w:right w:val="nil"/>
+                  </w:tcBorders>
+                  <w:tcMar>
+                    <w:top w:w="60" w:type="dxa"/>
+                    <w:left w:w="120" w:type="dxa"/>
+                    <w:bottom w:w="60" w:type="dxa"/>
+                    <w:right w:w="120" w:type="dxa"/>
+                  </w:tcMar>
+                  <w:vAlign w:val="center"/>
+                  <w:hideMark/>
+                </w:tcPr>
+                <w:p>
+                  <w:pPr>
+                    <w:spacing w:after="0" w:line="240" w:lineRule="auto"/>
+                    <w:jc w:val="right"/>
+                    <w:rPr>
+                      <w:rFonts w:ascii="Segoe UI" w:eastAsia="Times New Roman" w:hAnsi="Segoe UI" w:cs="Segoe UI"/>
+                      <w:sz w:val="21"/>
+                      <w:szCs w:val="21"/>
+                    </w:rPr>
+                  </w:pPr>
+                  <w:r>
+                    <w:rPr>
+                      <w:rFonts w:ascii="Segoe UI" w:hAnsi="Segoe UI" w:cs="Segoe UI"/>
+                      <w:sz w:val="21"/>
+                      <w:szCs w:val="21"/>
+                    </w:rPr>
+                    <w:t>pm10</w:t>
+                  </w:r>
+                </w:p>
+              </w:tc>
+              <w:tc>
+                <w:tcPr>
+                  <w:tcW w:w="0" w:type="auto"/>
+                  <w:tcBorders>
+                    <w:top w:val="nil"/>
+                    <w:left w:val="nil"/>
+                    <w:bottom w:val="nil"/>
+                    <w:right w:val="nil"/>
+                  </w:tcBorders>
+                  <w:tcMar>
+                    <w:top w:w="60" w:type="dxa"/>
+                    <w:left w:w="120" w:type="dxa"/>
+                    <w:bottom w:w="60" w:type="dxa"/>
+                    <w:right w:w="120" w:type="dxa"/>
+                  </w:tcMar>
+                  <w:vAlign w:val="center"/>
+                  <w:hideMark/>
+                </w:tcPr>
+                <w:p>
+                  <w:pPr>
+                    <w:spacing w:after="0" w:line="240" w:lineRule="auto"/>
+                    <w:jc w:val="right"/>
+                    <w:rPr>
+                      <w:rFonts w:ascii="Segoe UI" w:eastAsia="Times New Roman" w:hAnsi="Segoe UI" w:cs="Segoe UI"/>
+                      <w:sz w:val="21"/>
+                      <w:szCs w:val="21"/>
+                    </w:rPr>
+                  </w:pPr>
+                  <w:r>
+                    <w:rPr>
+                      <w:rFonts w:ascii="Segoe UI" w:hAnsi="Segoe UI" w:cs="Segoe UI"/>
+                      <w:sz w:val="21"/>
+                      <w:szCs w:val="21"/>
+                    </w:rPr>
+                    <w:t>-10.028206</w:t>
+                  </w:r>
+                </w:p>
+              </w:tc>
+            </w:tr>
+          </w:tbl>
+          <w:p>
+            <w:pPr>
+              <w:jc w:val="center"/>
+              <w:rPr>
+                <w:b/>
+                <w:bCs/>
+              </w:rPr>
             </w:pPr>
           </w:p>
         </w:tc>
@@ -5271,7 +6638,7 @@
               <w:jc w:val="center"/>
             </w:pPr>
             <w:r>
-              <w:t>1002</w:t>
+              <w:t>433</w:t>
             </w:r>
           </w:p>
         </w:tc>
@@ -5312,7 +6679,7 @@
                 <w:sz w:val="21"/>
                 <w:szCs w:val="21"/>
               </w:rPr>
-              <w:t>666.9928127547362</w:t>
+              <w:t>634.0007270976848</w:t>
             </w:r>
           </w:p>
         </w:tc>
@@ -5330,7 +6697,7 @@
                 <w:sz w:val="21"/>
                 <w:szCs w:val="21"/>
               </w:rPr>
-              <w:t>656.7777478855108</w:t>
+              <w:t>632.8652189846074</w:t>
             </w:r>
           </w:p>
         </w:tc>
@@ -5342,6 +6709,9 @@
             <w:pPr>
               <w:jc w:val="center"/>
             </w:pPr>
+            <w:r>
+              <w:t>619.9920359113404</w:t>
+            </w:r>
           </w:p>
         </w:tc>
         <w:tc>
@@ -5352,6 +6722,9 @@
             <w:pPr>
               <w:jc w:val="center"/>
             </w:pPr>
+            <w:r>
+              <w:t>630.4278013976079</w:t>
+            </w:r>
           </w:p>
         </w:tc>
       </w:tr>
@@ -5387,7 +6760,7 @@
                 <w:sz w:val="21"/>
                 <w:szCs w:val="21"/>
               </w:rPr>
-              <w:t>710.8168097789209</w:t>
+              <w:t>780.967600162725</w:t>
             </w:r>
           </w:p>
         </w:tc>
@@ -5428,7 +6801,7 @@
                 <w:sz w:val="21"/>
                 <w:szCs w:val="21"/>
               </w:rPr>
-              <w:t>683.4041265434053</w:t>
+              <w:t>642.3206346101499</w:t>
             </w:r>
           </w:p>
         </w:tc>
@@ -5446,7 +6819,7 @@
                 <w:sz w:val="21"/>
                 <w:szCs w:val="21"/>
               </w:rPr>
-              <w:t>675.5391144832873</w:t>
+              <w:t>646.2629337908642</w:t>
             </w:r>
           </w:p>
         </w:tc>
@@ -5458,6 +6831,9 @@
             <w:pPr>
               <w:jc w:val="center"/>
             </w:pPr>
+            <w:r>
+              <w:t>649.6406020334791</w:t>
+            </w:r>
           </w:p>
         </w:tc>
         <w:tc>
@@ -5468,6 +6844,9 @@
             <w:pPr>
               <w:jc w:val="center"/>
             </w:pPr>
+            <w:r>
+              <w:t>650.7218599472664</w:t>
+            </w:r>
           </w:p>
         </w:tc>
       </w:tr>
@@ -5503,7 +6882,2267 @@
                 <w:sz w:val="21"/>
                 <w:szCs w:val="21"/>
               </w:rPr>
-              <w:t>724.467595255992</w:t>
+              <w:t>793.901068849987</w:t>
+            </w:r>
+          </w:p>
+        </w:tc>
+      </w:tr>
+    </w:tbl>
+    <w:p>
+      <w:pPr>
+        <w:jc w:val="center"/>
+      </w:pPr>
+    </w:p>
+    <w:p>
+      <w:r>
+        <w:br w:type="page"/>
+      </w:r>
+    </w:p>
+    <w:p>
+      <w:pPr>
+        <w:jc w:val="center"/>
+      </w:pPr>
+      <w:r>
+        <w:lastRenderedPageBreak/>
+        <w:t xml:space="preserve">Banias: </w:t>
+      </w:r>
+    </w:p>
+    <w:tbl>
+      <w:tblPr>
+        <w:tblStyle w:val="TableGrid"/>
+        <w:tblW w:w="15507" w:type="dxa"/>
+        <w:tblInd w:w="-1258" w:type="dxa"/>
+        <w:tblLook w:val="04A0" w:firstRow="1" w:lastRow="0" w:firstColumn="1" w:lastColumn="0" w:noHBand="0" w:noVBand="1"/>
+      </w:tblPr>
+      <w:tblGrid>
+        <w:gridCol w:w="1519"/>
+        <w:gridCol w:w="3497"/>
+        <w:gridCol w:w="3497"/>
+        <w:gridCol w:w="3497"/>
+        <w:gridCol w:w="3497"/>
+      </w:tblGrid>
+      <w:tr>
+        <w:trPr>
+          <w:trHeight w:val="302"/>
+        </w:trPr>
+        <w:tc>
+          <w:tcPr>
+            <w:tcW w:w="1519" w:type="dxa"/>
+          </w:tcPr>
+          <w:p>
+            <w:pPr>
+              <w:jc w:val="center"/>
+            </w:pPr>
+            <w:r>
+              <w:t>Title</w:t>
+            </w:r>
+          </w:p>
+        </w:tc>
+        <w:tc>
+          <w:tcPr>
+            <w:tcW w:w="3497" w:type="dxa"/>
+          </w:tcPr>
+          <w:p>
+            <w:pPr>
+              <w:jc w:val="center"/>
+            </w:pPr>
+            <w:r>
+              <w:t>MLR without last year visits:</w:t>
+            </w:r>
+          </w:p>
+        </w:tc>
+        <w:tc>
+          <w:tcPr>
+            <w:tcW w:w="3497" w:type="dxa"/>
+          </w:tcPr>
+          <w:p>
+            <w:pPr>
+              <w:jc w:val="center"/>
+            </w:pPr>
+            <w:r>
+              <w:t>MLR with last year visits:</w:t>
+            </w:r>
+          </w:p>
+        </w:tc>
+        <w:tc>
+          <w:tcPr>
+            <w:tcW w:w="3497" w:type="dxa"/>
+          </w:tcPr>
+          <w:p>
+            <w:pPr>
+              <w:jc w:val="center"/>
+            </w:pPr>
+            <w:r>
+              <w:t>NN with last year visits:</w:t>
+            </w:r>
+          </w:p>
+        </w:tc>
+        <w:tc>
+          <w:tcPr>
+            <w:tcW w:w="3497" w:type="dxa"/>
+          </w:tcPr>
+          <w:p>
+            <w:pPr>
+              <w:jc w:val="center"/>
+            </w:pPr>
+            <w:r>
+              <w:t>NN without last year visits:</w:t>
+            </w:r>
+          </w:p>
+        </w:tc>
+      </w:tr>
+      <w:tr>
+        <w:trPr>
+          <w:trHeight w:val="1892"/>
+        </w:trPr>
+        <w:tc>
+          <w:tcPr>
+            <w:tcW w:w="1519" w:type="dxa"/>
+          </w:tcPr>
+          <w:p>
+            <w:pPr>
+              <w:jc w:val="center"/>
+            </w:pPr>
+            <w:r>
+              <w:t>Coeff</w:t>
+            </w:r>
+          </w:p>
+        </w:tc>
+        <w:tc>
+          <w:tcPr>
+            <w:tcW w:w="3497" w:type="dxa"/>
+          </w:tcPr>
+          <w:tbl>
+            <w:tblPr>
+              <w:tblW w:w="0" w:type="auto"/>
+              <w:tblCellMar>
+                <w:top w:w="15" w:type="dxa"/>
+                <w:left w:w="15" w:type="dxa"/>
+                <w:bottom w:w="15" w:type="dxa"/>
+                <w:right w:w="15" w:type="dxa"/>
+              </w:tblCellMar>
+              <w:tblLook w:val="04A0" w:firstRow="1" w:lastRow="0" w:firstColumn="1" w:lastColumn="0" w:noHBand="0" w:noVBand="1"/>
+            </w:tblPr>
+            <w:tblGrid>
+              <w:gridCol w:w="1427"/>
+              <w:gridCol w:w="1276"/>
+            </w:tblGrid>
+            <w:tr>
+              <w:tc>
+                <w:tcPr>
+                  <w:tcW w:w="0" w:type="auto"/>
+                  <w:tcBorders>
+                    <w:top w:val="nil"/>
+                    <w:left w:val="nil"/>
+                    <w:bottom w:val="nil"/>
+                    <w:right w:val="nil"/>
+                  </w:tcBorders>
+                  <w:tcMar>
+                    <w:top w:w="60" w:type="dxa"/>
+                    <w:left w:w="120" w:type="dxa"/>
+                    <w:bottom w:w="60" w:type="dxa"/>
+                    <w:right w:w="120" w:type="dxa"/>
+                  </w:tcMar>
+                  <w:vAlign w:val="center"/>
+                  <w:hideMark/>
+                </w:tcPr>
+                <w:p>
+                  <w:pPr>
+                    <w:spacing w:after="0" w:line="240" w:lineRule="auto"/>
+                    <w:jc w:val="right"/>
+                    <w:rPr>
+                      <w:rFonts w:ascii="Segoe UI" w:eastAsia="Times New Roman" w:hAnsi="Segoe UI" w:cs="Segoe UI"/>
+                      <w:sz w:val="21"/>
+                      <w:szCs w:val="21"/>
+                    </w:rPr>
+                  </w:pPr>
+                  <w:proofErr w:type="spellStart"/>
+                  <w:r>
+                    <w:rPr>
+                      <w:rFonts w:ascii="Segoe UI" w:hAnsi="Segoe UI" w:cs="Segoe UI"/>
+                      <w:sz w:val="21"/>
+                      <w:szCs w:val="21"/>
+                    </w:rPr>
+                    <w:t>IsVacation</w:t>
+                  </w:r>
+                  <w:proofErr w:type="spellEnd"/>
+                </w:p>
+              </w:tc>
+              <w:tc>
+                <w:tcPr>
+                  <w:tcW w:w="0" w:type="auto"/>
+                  <w:tcBorders>
+                    <w:top w:val="nil"/>
+                    <w:left w:val="nil"/>
+                    <w:bottom w:val="nil"/>
+                    <w:right w:val="nil"/>
+                  </w:tcBorders>
+                  <w:tcMar>
+                    <w:top w:w="60" w:type="dxa"/>
+                    <w:left w:w="120" w:type="dxa"/>
+                    <w:bottom w:w="60" w:type="dxa"/>
+                    <w:right w:w="120" w:type="dxa"/>
+                  </w:tcMar>
+                  <w:vAlign w:val="center"/>
+                  <w:hideMark/>
+                </w:tcPr>
+                <w:p>
+                  <w:pPr>
+                    <w:spacing w:after="0" w:line="240" w:lineRule="auto"/>
+                    <w:jc w:val="right"/>
+                    <w:rPr>
+                      <w:rFonts w:ascii="Segoe UI" w:eastAsia="Times New Roman" w:hAnsi="Segoe UI" w:cs="Segoe UI"/>
+                      <w:sz w:val="21"/>
+                      <w:szCs w:val="21"/>
+                    </w:rPr>
+                  </w:pPr>
+                  <w:r>
+                    <w:rPr>
+                      <w:rFonts w:ascii="Segoe UI" w:hAnsi="Segoe UI" w:cs="Segoe UI"/>
+                      <w:sz w:val="21"/>
+                      <w:szCs w:val="21"/>
+                    </w:rPr>
+                    <w:t>-132.98733</w:t>
+                  </w:r>
+                </w:p>
+              </w:tc>
+            </w:tr>
+            <w:tr>
+              <w:tc>
+                <w:tcPr>
+                  <w:tcW w:w="0" w:type="auto"/>
+                  <w:tcBorders>
+                    <w:top w:val="nil"/>
+                    <w:left w:val="nil"/>
+                    <w:bottom w:val="nil"/>
+                    <w:right w:val="nil"/>
+                  </w:tcBorders>
+                  <w:tcMar>
+                    <w:top w:w="60" w:type="dxa"/>
+                    <w:left w:w="120" w:type="dxa"/>
+                    <w:bottom w:w="60" w:type="dxa"/>
+                    <w:right w:w="120" w:type="dxa"/>
+                  </w:tcMar>
+                  <w:vAlign w:val="center"/>
+                  <w:hideMark/>
+                </w:tcPr>
+                <w:p>
+                  <w:pPr>
+                    <w:spacing w:after="0" w:line="240" w:lineRule="auto"/>
+                    <w:jc w:val="right"/>
+                    <w:rPr>
+                      <w:rFonts w:ascii="Segoe UI" w:eastAsia="Times New Roman" w:hAnsi="Segoe UI" w:cs="Segoe UI"/>
+                      <w:sz w:val="21"/>
+                      <w:szCs w:val="21"/>
+                    </w:rPr>
+                  </w:pPr>
+                  <w:r>
+                    <w:rPr>
+                      <w:rFonts w:ascii="Segoe UI" w:hAnsi="Segoe UI" w:cs="Segoe UI"/>
+                      <w:sz w:val="21"/>
+                      <w:szCs w:val="21"/>
+                    </w:rPr>
+                    <w:t>pm10</w:t>
+                  </w:r>
+                </w:p>
+              </w:tc>
+              <w:tc>
+                <w:tcPr>
+                  <w:tcW w:w="0" w:type="auto"/>
+                  <w:tcBorders>
+                    <w:top w:val="nil"/>
+                    <w:left w:val="nil"/>
+                    <w:bottom w:val="nil"/>
+                    <w:right w:val="nil"/>
+                  </w:tcBorders>
+                  <w:tcMar>
+                    <w:top w:w="60" w:type="dxa"/>
+                    <w:left w:w="120" w:type="dxa"/>
+                    <w:bottom w:w="60" w:type="dxa"/>
+                    <w:right w:w="120" w:type="dxa"/>
+                  </w:tcMar>
+                  <w:vAlign w:val="center"/>
+                  <w:hideMark/>
+                </w:tcPr>
+                <w:p>
+                  <w:pPr>
+                    <w:spacing w:after="0" w:line="240" w:lineRule="auto"/>
+                    <w:jc w:val="right"/>
+                    <w:rPr>
+                      <w:rFonts w:ascii="Segoe UI" w:eastAsia="Times New Roman" w:hAnsi="Segoe UI" w:cs="Segoe UI"/>
+                      <w:sz w:val="21"/>
+                      <w:szCs w:val="21"/>
+                    </w:rPr>
+                  </w:pPr>
+                  <w:r>
+                    <w:rPr>
+                      <w:rFonts w:ascii="Segoe UI" w:hAnsi="Segoe UI" w:cs="Segoe UI"/>
+                      <w:sz w:val="21"/>
+                      <w:szCs w:val="21"/>
+                    </w:rPr>
+                    <w:t>-48.23936</w:t>
+                  </w:r>
+                </w:p>
+              </w:tc>
+            </w:tr>
+            <w:tr>
+              <w:tc>
+                <w:tcPr>
+                  <w:tcW w:w="0" w:type="auto"/>
+                  <w:tcBorders>
+                    <w:top w:val="nil"/>
+                    <w:left w:val="nil"/>
+                    <w:bottom w:val="nil"/>
+                    <w:right w:val="nil"/>
+                  </w:tcBorders>
+                  <w:tcMar>
+                    <w:top w:w="60" w:type="dxa"/>
+                    <w:left w:w="120" w:type="dxa"/>
+                    <w:bottom w:w="60" w:type="dxa"/>
+                    <w:right w:w="120" w:type="dxa"/>
+                  </w:tcMar>
+                  <w:vAlign w:val="center"/>
+                  <w:hideMark/>
+                </w:tcPr>
+                <w:p>
+                  <w:pPr>
+                    <w:spacing w:after="0" w:line="240" w:lineRule="auto"/>
+                    <w:jc w:val="right"/>
+                    <w:rPr>
+                      <w:rFonts w:ascii="Segoe UI" w:eastAsia="Times New Roman" w:hAnsi="Segoe UI" w:cs="Segoe UI"/>
+                      <w:sz w:val="21"/>
+                      <w:szCs w:val="21"/>
+                    </w:rPr>
+                  </w:pPr>
+                  <w:r>
+                    <w:rPr>
+                      <w:rFonts w:ascii="Segoe UI" w:hAnsi="Segoe UI" w:cs="Segoe UI"/>
+                      <w:sz w:val="21"/>
+                      <w:szCs w:val="21"/>
+                    </w:rPr>
+                    <w:t>Temperature</w:t>
+                  </w:r>
+                </w:p>
+              </w:tc>
+              <w:tc>
+                <w:tcPr>
+                  <w:tcW w:w="0" w:type="auto"/>
+                  <w:tcBorders>
+                    <w:top w:val="nil"/>
+                    <w:left w:val="nil"/>
+                    <w:bottom w:val="nil"/>
+                    <w:right w:val="nil"/>
+                  </w:tcBorders>
+                  <w:tcMar>
+                    <w:top w:w="60" w:type="dxa"/>
+                    <w:left w:w="120" w:type="dxa"/>
+                    <w:bottom w:w="60" w:type="dxa"/>
+                    <w:right w:w="120" w:type="dxa"/>
+                  </w:tcMar>
+                  <w:vAlign w:val="center"/>
+                  <w:hideMark/>
+                </w:tcPr>
+                <w:p>
+                  <w:pPr>
+                    <w:spacing w:after="0" w:line="240" w:lineRule="auto"/>
+                    <w:jc w:val="right"/>
+                    <w:rPr>
+                      <w:rFonts w:ascii="Segoe UI" w:eastAsia="Times New Roman" w:hAnsi="Segoe UI" w:cs="Segoe UI"/>
+                      <w:sz w:val="21"/>
+                      <w:szCs w:val="21"/>
+                    </w:rPr>
+                  </w:pPr>
+                  <w:r>
+                    <w:rPr>
+                      <w:rFonts w:ascii="Segoe UI" w:hAnsi="Segoe UI" w:cs="Segoe UI"/>
+                      <w:sz w:val="21"/>
+                      <w:szCs w:val="21"/>
+                    </w:rPr>
+                    <w:t>10.16272</w:t>
+                  </w:r>
+                </w:p>
+              </w:tc>
+            </w:tr>
+            <w:tr>
+              <w:tc>
+                <w:tcPr>
+                  <w:tcW w:w="0" w:type="auto"/>
+                  <w:tcBorders>
+                    <w:top w:val="nil"/>
+                    <w:left w:val="nil"/>
+                    <w:bottom w:val="nil"/>
+                    <w:right w:val="nil"/>
+                  </w:tcBorders>
+                  <w:tcMar>
+                    <w:top w:w="60" w:type="dxa"/>
+                    <w:left w:w="120" w:type="dxa"/>
+                    <w:bottom w:w="60" w:type="dxa"/>
+                    <w:right w:w="120" w:type="dxa"/>
+                  </w:tcMar>
+                  <w:vAlign w:val="center"/>
+                  <w:hideMark/>
+                </w:tcPr>
+                <w:p>
+                  <w:pPr>
+                    <w:spacing w:after="0" w:line="240" w:lineRule="auto"/>
+                    <w:jc w:val="right"/>
+                    <w:rPr>
+                      <w:rFonts w:ascii="Segoe UI" w:eastAsia="Times New Roman" w:hAnsi="Segoe UI" w:cs="Segoe UI"/>
+                      <w:sz w:val="21"/>
+                      <w:szCs w:val="21"/>
+                    </w:rPr>
+                  </w:pPr>
+                  <w:proofErr w:type="spellStart"/>
+                  <w:r>
+                    <w:rPr>
+                      <w:rFonts w:ascii="Segoe UI" w:hAnsi="Segoe UI" w:cs="Segoe UI"/>
+                      <w:sz w:val="21"/>
+                      <w:szCs w:val="21"/>
+                    </w:rPr>
+                    <w:t>is_weekend</w:t>
+                  </w:r>
+                  <w:proofErr w:type="spellEnd"/>
+                </w:p>
+              </w:tc>
+              <w:tc>
+                <w:tcPr>
+                  <w:tcW w:w="0" w:type="auto"/>
+                  <w:tcBorders>
+                    <w:top w:val="nil"/>
+                    <w:left w:val="nil"/>
+                    <w:bottom w:val="nil"/>
+                    <w:right w:val="nil"/>
+                  </w:tcBorders>
+                  <w:tcMar>
+                    <w:top w:w="60" w:type="dxa"/>
+                    <w:left w:w="120" w:type="dxa"/>
+                    <w:bottom w:w="60" w:type="dxa"/>
+                    <w:right w:w="120" w:type="dxa"/>
+                  </w:tcMar>
+                  <w:vAlign w:val="center"/>
+                  <w:hideMark/>
+                </w:tcPr>
+                <w:p>
+                  <w:pPr>
+                    <w:spacing w:after="0" w:line="240" w:lineRule="auto"/>
+                    <w:jc w:val="right"/>
+                    <w:rPr>
+                      <w:rFonts w:ascii="Segoe UI" w:eastAsia="Times New Roman" w:hAnsi="Segoe UI" w:cs="Segoe UI"/>
+                      <w:sz w:val="21"/>
+                      <w:szCs w:val="21"/>
+                    </w:rPr>
+                  </w:pPr>
+                  <w:r>
+                    <w:rPr>
+                      <w:rFonts w:ascii="Segoe UI" w:hAnsi="Segoe UI" w:cs="Segoe UI"/>
+                      <w:sz w:val="21"/>
+                      <w:szCs w:val="21"/>
+                    </w:rPr>
+                    <w:t>179.46603</w:t>
+                  </w:r>
+                </w:p>
+              </w:tc>
+            </w:tr>
+            <w:tr>
+              <w:tc>
+                <w:tcPr>
+                  <w:tcW w:w="0" w:type="auto"/>
+                  <w:tcBorders>
+                    <w:top w:val="nil"/>
+                    <w:left w:val="nil"/>
+                    <w:bottom w:val="nil"/>
+                    <w:right w:val="nil"/>
+                  </w:tcBorders>
+                  <w:tcMar>
+                    <w:top w:w="60" w:type="dxa"/>
+                    <w:left w:w="120" w:type="dxa"/>
+                    <w:bottom w:w="60" w:type="dxa"/>
+                    <w:right w:w="120" w:type="dxa"/>
+                  </w:tcMar>
+                  <w:vAlign w:val="center"/>
+                  <w:hideMark/>
+                </w:tcPr>
+                <w:p>
+                  <w:pPr>
+                    <w:spacing w:after="0" w:line="240" w:lineRule="auto"/>
+                    <w:jc w:val="right"/>
+                    <w:rPr>
+                      <w:rFonts w:ascii="Segoe UI" w:eastAsia="Times New Roman" w:hAnsi="Segoe UI" w:cs="Segoe UI"/>
+                      <w:sz w:val="21"/>
+                      <w:szCs w:val="21"/>
+                    </w:rPr>
+                  </w:pPr>
+                  <w:proofErr w:type="spellStart"/>
+                  <w:r>
+                    <w:rPr>
+                      <w:rFonts w:ascii="Segoe UI" w:hAnsi="Segoe UI" w:cs="Segoe UI"/>
+                      <w:sz w:val="21"/>
+                      <w:szCs w:val="21"/>
+                    </w:rPr>
+                    <w:t>IsHoliday</w:t>
+                  </w:r>
+                  <w:proofErr w:type="spellEnd"/>
+                </w:p>
+              </w:tc>
+              <w:tc>
+                <w:tcPr>
+                  <w:tcW w:w="0" w:type="auto"/>
+                  <w:tcBorders>
+                    <w:top w:val="nil"/>
+                    <w:left w:val="nil"/>
+                    <w:bottom w:val="nil"/>
+                    <w:right w:val="nil"/>
+                  </w:tcBorders>
+                  <w:tcMar>
+                    <w:top w:w="60" w:type="dxa"/>
+                    <w:left w:w="120" w:type="dxa"/>
+                    <w:bottom w:w="60" w:type="dxa"/>
+                    <w:right w:w="120" w:type="dxa"/>
+                  </w:tcMar>
+                  <w:vAlign w:val="center"/>
+                  <w:hideMark/>
+                </w:tcPr>
+                <w:p>
+                  <w:pPr>
+                    <w:spacing w:after="0" w:line="240" w:lineRule="auto"/>
+                    <w:jc w:val="right"/>
+                    <w:rPr>
+                      <w:rFonts w:ascii="Segoe UI" w:eastAsia="Times New Roman" w:hAnsi="Segoe UI" w:cs="Segoe UI"/>
+                      <w:sz w:val="21"/>
+                      <w:szCs w:val="21"/>
+                    </w:rPr>
+                  </w:pPr>
+                  <w:r>
+                    <w:rPr>
+                      <w:rFonts w:ascii="Segoe UI" w:hAnsi="Segoe UI" w:cs="Segoe UI"/>
+                      <w:sz w:val="21"/>
+                      <w:szCs w:val="21"/>
+                    </w:rPr>
+                    <w:t>300.08791</w:t>
+                  </w:r>
+                </w:p>
+              </w:tc>
+            </w:tr>
+          </w:tbl>
+          <w:p>
+            <w:pPr>
+              <w:jc w:val="center"/>
+            </w:pPr>
+          </w:p>
+        </w:tc>
+        <w:tc>
+          <w:tcPr>
+            <w:tcW w:w="3497" w:type="dxa"/>
+          </w:tcPr>
+          <w:tbl>
+            <w:tblPr>
+              <w:tblW w:w="0" w:type="auto"/>
+              <w:tblCellMar>
+                <w:top w:w="15" w:type="dxa"/>
+                <w:left w:w="15" w:type="dxa"/>
+                <w:bottom w:w="15" w:type="dxa"/>
+                <w:right w:w="15" w:type="dxa"/>
+              </w:tblCellMar>
+              <w:tblLook w:val="04A0" w:firstRow="1" w:lastRow="0" w:firstColumn="1" w:lastColumn="0" w:noHBand="0" w:noVBand="1"/>
+            </w:tblPr>
+            <w:tblGrid>
+              <w:gridCol w:w="1772"/>
+              <w:gridCol w:w="1276"/>
+            </w:tblGrid>
+            <w:tr>
+              <w:tc>
+                <w:tcPr>
+                  <w:tcW w:w="0" w:type="auto"/>
+                  <w:tcBorders>
+                    <w:top w:val="nil"/>
+                    <w:left w:val="nil"/>
+                    <w:bottom w:val="nil"/>
+                    <w:right w:val="nil"/>
+                  </w:tcBorders>
+                  <w:tcMar>
+                    <w:top w:w="60" w:type="dxa"/>
+                    <w:left w:w="120" w:type="dxa"/>
+                    <w:bottom w:w="60" w:type="dxa"/>
+                    <w:right w:w="120" w:type="dxa"/>
+                  </w:tcMar>
+                  <w:vAlign w:val="center"/>
+                  <w:hideMark/>
+                </w:tcPr>
+                <w:p>
+                  <w:pPr>
+                    <w:spacing w:after="0" w:line="240" w:lineRule="auto"/>
+                    <w:jc w:val="right"/>
+                    <w:rPr>
+                      <w:rFonts w:ascii="Segoe UI" w:eastAsia="Times New Roman" w:hAnsi="Segoe UI" w:cs="Segoe UI"/>
+                      <w:sz w:val="21"/>
+                      <w:szCs w:val="21"/>
+                    </w:rPr>
+                  </w:pPr>
+                  <w:r>
+                    <w:rPr>
+                      <w:rFonts w:ascii="Segoe UI" w:eastAsia="Times New Roman" w:hAnsi="Segoe UI" w:cs="Segoe UI"/>
+                      <w:sz w:val="21"/>
+                      <w:szCs w:val="21"/>
+                    </w:rPr>
+                    <w:t>pm10</w:t>
+                  </w:r>
+                </w:p>
+              </w:tc>
+              <w:tc>
+                <w:tcPr>
+                  <w:tcW w:w="0" w:type="auto"/>
+                  <w:tcBorders>
+                    <w:top w:val="nil"/>
+                    <w:left w:val="nil"/>
+                    <w:bottom w:val="nil"/>
+                    <w:right w:val="nil"/>
+                  </w:tcBorders>
+                  <w:tcMar>
+                    <w:top w:w="60" w:type="dxa"/>
+                    <w:left w:w="120" w:type="dxa"/>
+                    <w:bottom w:w="60" w:type="dxa"/>
+                    <w:right w:w="120" w:type="dxa"/>
+                  </w:tcMar>
+                  <w:vAlign w:val="center"/>
+                  <w:hideMark/>
+                </w:tcPr>
+                <w:p>
+                  <w:pPr>
+                    <w:spacing w:after="0" w:line="240" w:lineRule="auto"/>
+                    <w:jc w:val="right"/>
+                    <w:rPr>
+                      <w:rFonts w:ascii="Segoe UI" w:eastAsia="Times New Roman" w:hAnsi="Segoe UI" w:cs="Segoe UI"/>
+                      <w:sz w:val="21"/>
+                      <w:szCs w:val="21"/>
+                    </w:rPr>
+                  </w:pPr>
+                  <w:r>
+                    <w:rPr>
+                      <w:rFonts w:ascii="Segoe UI" w:eastAsia="Times New Roman" w:hAnsi="Segoe UI" w:cs="Segoe UI"/>
+                      <w:sz w:val="21"/>
+                      <w:szCs w:val="21"/>
+                    </w:rPr>
+                    <w:t>-151.52970</w:t>
+                  </w:r>
+                </w:p>
+              </w:tc>
+            </w:tr>
+            <w:tr>
+              <w:tc>
+                <w:tcPr>
+                  <w:tcW w:w="0" w:type="auto"/>
+                  <w:tcBorders>
+                    <w:top w:val="nil"/>
+                    <w:left w:val="nil"/>
+                    <w:bottom w:val="nil"/>
+                    <w:right w:val="nil"/>
+                  </w:tcBorders>
+                  <w:tcMar>
+                    <w:top w:w="60" w:type="dxa"/>
+                    <w:left w:w="120" w:type="dxa"/>
+                    <w:bottom w:w="60" w:type="dxa"/>
+                    <w:right w:w="120" w:type="dxa"/>
+                  </w:tcMar>
+                  <w:vAlign w:val="center"/>
+                  <w:hideMark/>
+                </w:tcPr>
+                <w:p>
+                  <w:pPr>
+                    <w:spacing w:after="0" w:line="240" w:lineRule="auto"/>
+                    <w:jc w:val="right"/>
+                    <w:rPr>
+                      <w:rFonts w:ascii="Segoe UI" w:eastAsia="Times New Roman" w:hAnsi="Segoe UI" w:cs="Segoe UI"/>
+                      <w:sz w:val="21"/>
+                      <w:szCs w:val="21"/>
+                    </w:rPr>
+                  </w:pPr>
+                  <w:proofErr w:type="spellStart"/>
+                  <w:r>
+                    <w:rPr>
+                      <w:rFonts w:ascii="Segoe UI" w:eastAsia="Times New Roman" w:hAnsi="Segoe UI" w:cs="Segoe UI"/>
+                      <w:sz w:val="21"/>
+                      <w:szCs w:val="21"/>
+                    </w:rPr>
+                    <w:t>IsVacation</w:t>
+                  </w:r>
+                  <w:proofErr w:type="spellEnd"/>
+                </w:p>
+              </w:tc>
+              <w:tc>
+                <w:tcPr>
+                  <w:tcW w:w="0" w:type="auto"/>
+                  <w:tcBorders>
+                    <w:top w:val="nil"/>
+                    <w:left w:val="nil"/>
+                    <w:bottom w:val="nil"/>
+                    <w:right w:val="nil"/>
+                  </w:tcBorders>
+                  <w:tcMar>
+                    <w:top w:w="60" w:type="dxa"/>
+                    <w:left w:w="120" w:type="dxa"/>
+                    <w:bottom w:w="60" w:type="dxa"/>
+                    <w:right w:w="120" w:type="dxa"/>
+                  </w:tcMar>
+                  <w:vAlign w:val="center"/>
+                  <w:hideMark/>
+                </w:tcPr>
+                <w:p>
+                  <w:pPr>
+                    <w:spacing w:after="0" w:line="240" w:lineRule="auto"/>
+                    <w:jc w:val="right"/>
+                    <w:rPr>
+                      <w:rFonts w:ascii="Segoe UI" w:eastAsia="Times New Roman" w:hAnsi="Segoe UI" w:cs="Segoe UI"/>
+                      <w:sz w:val="21"/>
+                      <w:szCs w:val="21"/>
+                    </w:rPr>
+                  </w:pPr>
+                  <w:r>
+                    <w:rPr>
+                      <w:rFonts w:ascii="Segoe UI" w:eastAsia="Times New Roman" w:hAnsi="Segoe UI" w:cs="Segoe UI"/>
+                      <w:sz w:val="21"/>
+                      <w:szCs w:val="21"/>
+                    </w:rPr>
+                    <w:t>-88.57879</w:t>
+                  </w:r>
+                </w:p>
+              </w:tc>
+            </w:tr>
+            <w:tr>
+              <w:tc>
+                <w:tcPr>
+                  <w:tcW w:w="0" w:type="auto"/>
+                  <w:tcBorders>
+                    <w:top w:val="nil"/>
+                    <w:left w:val="nil"/>
+                    <w:bottom w:val="nil"/>
+                    <w:right w:val="nil"/>
+                  </w:tcBorders>
+                  <w:tcMar>
+                    <w:top w:w="60" w:type="dxa"/>
+                    <w:left w:w="120" w:type="dxa"/>
+                    <w:bottom w:w="60" w:type="dxa"/>
+                    <w:right w:w="120" w:type="dxa"/>
+                  </w:tcMar>
+                  <w:vAlign w:val="center"/>
+                  <w:hideMark/>
+                </w:tcPr>
+                <w:p>
+                  <w:pPr>
+                    <w:spacing w:after="0" w:line="240" w:lineRule="auto"/>
+                    <w:jc w:val="right"/>
+                    <w:rPr>
+                      <w:rFonts w:ascii="Segoe UI" w:eastAsia="Times New Roman" w:hAnsi="Segoe UI" w:cs="Segoe UI"/>
+                      <w:sz w:val="21"/>
+                      <w:szCs w:val="21"/>
+                    </w:rPr>
+                  </w:pPr>
+                  <w:r>
+                    <w:rPr>
+                      <w:rFonts w:ascii="Segoe UI" w:eastAsia="Times New Roman" w:hAnsi="Segoe UI" w:cs="Segoe UI"/>
+                      <w:sz w:val="21"/>
+                      <w:szCs w:val="21"/>
+                    </w:rPr>
+                    <w:t>Temperature</w:t>
+                  </w:r>
+                </w:p>
+              </w:tc>
+              <w:tc>
+                <w:tcPr>
+                  <w:tcW w:w="0" w:type="auto"/>
+                  <w:tcBorders>
+                    <w:top w:val="nil"/>
+                    <w:left w:val="nil"/>
+                    <w:bottom w:val="nil"/>
+                    <w:right w:val="nil"/>
+                  </w:tcBorders>
+                  <w:tcMar>
+                    <w:top w:w="60" w:type="dxa"/>
+                    <w:left w:w="120" w:type="dxa"/>
+                    <w:bottom w:w="60" w:type="dxa"/>
+                    <w:right w:w="120" w:type="dxa"/>
+                  </w:tcMar>
+                  <w:vAlign w:val="center"/>
+                  <w:hideMark/>
+                </w:tcPr>
+                <w:p>
+                  <w:pPr>
+                    <w:spacing w:after="0" w:line="240" w:lineRule="auto"/>
+                    <w:jc w:val="right"/>
+                    <w:rPr>
+                      <w:rFonts w:ascii="Segoe UI" w:eastAsia="Times New Roman" w:hAnsi="Segoe UI" w:cs="Segoe UI"/>
+                      <w:sz w:val="21"/>
+                      <w:szCs w:val="21"/>
+                    </w:rPr>
+                  </w:pPr>
+                  <w:r>
+                    <w:rPr>
+                      <w:rFonts w:ascii="Segoe UI" w:eastAsia="Times New Roman" w:hAnsi="Segoe UI" w:cs="Segoe UI"/>
+                      <w:sz w:val="21"/>
+                      <w:szCs w:val="21"/>
+                    </w:rPr>
+                    <w:t>-58.05120</w:t>
+                  </w:r>
+                </w:p>
+              </w:tc>
+            </w:tr>
+            <w:tr>
+              <w:tc>
+                <w:tcPr>
+                  <w:tcW w:w="0" w:type="auto"/>
+                  <w:tcBorders>
+                    <w:top w:val="nil"/>
+                    <w:left w:val="nil"/>
+                    <w:bottom w:val="nil"/>
+                    <w:right w:val="nil"/>
+                  </w:tcBorders>
+                  <w:tcMar>
+                    <w:top w:w="60" w:type="dxa"/>
+                    <w:left w:w="120" w:type="dxa"/>
+                    <w:bottom w:w="60" w:type="dxa"/>
+                    <w:right w:w="120" w:type="dxa"/>
+                  </w:tcMar>
+                  <w:vAlign w:val="center"/>
+                  <w:hideMark/>
+                </w:tcPr>
+                <w:p>
+                  <w:pPr>
+                    <w:spacing w:after="0" w:line="240" w:lineRule="auto"/>
+                    <w:jc w:val="right"/>
+                    <w:rPr>
+                      <w:rFonts w:ascii="Segoe UI" w:eastAsia="Times New Roman" w:hAnsi="Segoe UI" w:cs="Segoe UI"/>
+                      <w:sz w:val="21"/>
+                      <w:szCs w:val="21"/>
+                    </w:rPr>
+                  </w:pPr>
+                  <w:proofErr w:type="spellStart"/>
+                  <w:r>
+                    <w:rPr>
+                      <w:rFonts w:ascii="Segoe UI" w:eastAsia="Times New Roman" w:hAnsi="Segoe UI" w:cs="Segoe UI"/>
+                      <w:sz w:val="21"/>
+                      <w:szCs w:val="21"/>
+                    </w:rPr>
+                    <w:t>is_weekend</w:t>
+                  </w:r>
+                  <w:proofErr w:type="spellEnd"/>
+                </w:p>
+              </w:tc>
+              <w:tc>
+                <w:tcPr>
+                  <w:tcW w:w="0" w:type="auto"/>
+                  <w:tcBorders>
+                    <w:top w:val="nil"/>
+                    <w:left w:val="nil"/>
+                    <w:bottom w:val="nil"/>
+                    <w:right w:val="nil"/>
+                  </w:tcBorders>
+                  <w:tcMar>
+                    <w:top w:w="60" w:type="dxa"/>
+                    <w:left w:w="120" w:type="dxa"/>
+                    <w:bottom w:w="60" w:type="dxa"/>
+                    <w:right w:w="120" w:type="dxa"/>
+                  </w:tcMar>
+                  <w:vAlign w:val="center"/>
+                  <w:hideMark/>
+                </w:tcPr>
+                <w:p>
+                  <w:pPr>
+                    <w:spacing w:after="0" w:line="240" w:lineRule="auto"/>
+                    <w:jc w:val="right"/>
+                    <w:rPr>
+                      <w:rFonts w:ascii="Segoe UI" w:eastAsia="Times New Roman" w:hAnsi="Segoe UI" w:cs="Segoe UI"/>
+                      <w:sz w:val="21"/>
+                      <w:szCs w:val="21"/>
+                    </w:rPr>
+                  </w:pPr>
+                  <w:r>
+                    <w:rPr>
+                      <w:rFonts w:ascii="Segoe UI" w:eastAsia="Times New Roman" w:hAnsi="Segoe UI" w:cs="Segoe UI"/>
+                      <w:sz w:val="21"/>
+                      <w:szCs w:val="21"/>
+                    </w:rPr>
+                    <w:t>157.86990</w:t>
+                  </w:r>
+                </w:p>
+              </w:tc>
+            </w:tr>
+            <w:tr>
+              <w:tc>
+                <w:tcPr>
+                  <w:tcW w:w="0" w:type="auto"/>
+                  <w:tcBorders>
+                    <w:top w:val="nil"/>
+                    <w:left w:val="nil"/>
+                    <w:bottom w:val="nil"/>
+                    <w:right w:val="nil"/>
+                  </w:tcBorders>
+                  <w:tcMar>
+                    <w:top w:w="60" w:type="dxa"/>
+                    <w:left w:w="120" w:type="dxa"/>
+                    <w:bottom w:w="60" w:type="dxa"/>
+                    <w:right w:w="120" w:type="dxa"/>
+                  </w:tcMar>
+                  <w:vAlign w:val="center"/>
+                  <w:hideMark/>
+                </w:tcPr>
+                <w:p>
+                  <w:pPr>
+                    <w:spacing w:after="0" w:line="240" w:lineRule="auto"/>
+                    <w:jc w:val="right"/>
+                    <w:rPr>
+                      <w:rFonts w:ascii="Segoe UI" w:eastAsia="Times New Roman" w:hAnsi="Segoe UI" w:cs="Segoe UI"/>
+                      <w:sz w:val="21"/>
+                      <w:szCs w:val="21"/>
+                    </w:rPr>
+                  </w:pPr>
+                  <w:proofErr w:type="spellStart"/>
+                  <w:r>
+                    <w:rPr>
+                      <w:rFonts w:ascii="Segoe UI" w:eastAsia="Times New Roman" w:hAnsi="Segoe UI" w:cs="Segoe UI"/>
+                      <w:sz w:val="21"/>
+                      <w:szCs w:val="21"/>
+                    </w:rPr>
+                    <w:t>IsHoliday</w:t>
+                  </w:r>
+                  <w:proofErr w:type="spellEnd"/>
+                </w:p>
+              </w:tc>
+              <w:tc>
+                <w:tcPr>
+                  <w:tcW w:w="0" w:type="auto"/>
+                  <w:tcBorders>
+                    <w:top w:val="nil"/>
+                    <w:left w:val="nil"/>
+                    <w:bottom w:val="nil"/>
+                    <w:right w:val="nil"/>
+                  </w:tcBorders>
+                  <w:tcMar>
+                    <w:top w:w="60" w:type="dxa"/>
+                    <w:left w:w="120" w:type="dxa"/>
+                    <w:bottom w:w="60" w:type="dxa"/>
+                    <w:right w:w="120" w:type="dxa"/>
+                  </w:tcMar>
+                  <w:vAlign w:val="center"/>
+                  <w:hideMark/>
+                </w:tcPr>
+                <w:p>
+                  <w:pPr>
+                    <w:spacing w:after="0" w:line="240" w:lineRule="auto"/>
+                    <w:jc w:val="right"/>
+                    <w:rPr>
+                      <w:rFonts w:ascii="Segoe UI" w:eastAsia="Times New Roman" w:hAnsi="Segoe UI" w:cs="Segoe UI"/>
+                      <w:sz w:val="21"/>
+                      <w:szCs w:val="21"/>
+                    </w:rPr>
+                  </w:pPr>
+                  <w:r>
+                    <w:rPr>
+                      <w:rFonts w:ascii="Segoe UI" w:eastAsia="Times New Roman" w:hAnsi="Segoe UI" w:cs="Segoe UI"/>
+                      <w:sz w:val="21"/>
+                      <w:szCs w:val="21"/>
+                    </w:rPr>
+                    <w:t>334.74152</w:t>
+                  </w:r>
+                </w:p>
+              </w:tc>
+            </w:tr>
+            <w:tr>
+              <w:tc>
+                <w:tcPr>
+                  <w:tcW w:w="0" w:type="auto"/>
+                  <w:tcBorders>
+                    <w:top w:val="nil"/>
+                    <w:left w:val="nil"/>
+                    <w:bottom w:val="nil"/>
+                    <w:right w:val="nil"/>
+                  </w:tcBorders>
+                  <w:tcMar>
+                    <w:top w:w="60" w:type="dxa"/>
+                    <w:left w:w="120" w:type="dxa"/>
+                    <w:bottom w:w="60" w:type="dxa"/>
+                    <w:right w:w="120" w:type="dxa"/>
+                  </w:tcMar>
+                  <w:vAlign w:val="center"/>
+                  <w:hideMark/>
+                </w:tcPr>
+                <w:p>
+                  <w:pPr>
+                    <w:spacing w:after="0" w:line="240" w:lineRule="auto"/>
+                    <w:jc w:val="right"/>
+                    <w:rPr>
+                      <w:rFonts w:ascii="Segoe UI" w:eastAsia="Times New Roman" w:hAnsi="Segoe UI" w:cs="Segoe UI"/>
+                      <w:sz w:val="21"/>
+                      <w:szCs w:val="21"/>
+                    </w:rPr>
+                  </w:pPr>
+                  <w:proofErr w:type="spellStart"/>
+                  <w:r>
+                    <w:rPr>
+                      <w:rFonts w:ascii="Segoe UI" w:eastAsia="Times New Roman" w:hAnsi="Segoe UI" w:cs="Segoe UI"/>
+                      <w:sz w:val="21"/>
+                      <w:szCs w:val="21"/>
+                    </w:rPr>
+                    <w:t>last_year_visitors</w:t>
+                  </w:r>
+                  <w:proofErr w:type="spellEnd"/>
+                </w:p>
+              </w:tc>
+              <w:tc>
+                <w:tcPr>
+                  <w:tcW w:w="0" w:type="auto"/>
+                  <w:tcBorders>
+                    <w:top w:val="nil"/>
+                    <w:left w:val="nil"/>
+                    <w:bottom w:val="nil"/>
+                    <w:right w:val="nil"/>
+                  </w:tcBorders>
+                  <w:tcMar>
+                    <w:top w:w="60" w:type="dxa"/>
+                    <w:left w:w="120" w:type="dxa"/>
+                    <w:bottom w:w="60" w:type="dxa"/>
+                    <w:right w:w="120" w:type="dxa"/>
+                  </w:tcMar>
+                  <w:vAlign w:val="center"/>
+                  <w:hideMark/>
+                </w:tcPr>
+                <w:p>
+                  <w:pPr>
+                    <w:spacing w:after="0" w:line="240" w:lineRule="auto"/>
+                    <w:jc w:val="right"/>
+                    <w:rPr>
+                      <w:rFonts w:ascii="Segoe UI" w:eastAsia="Times New Roman" w:hAnsi="Segoe UI" w:cs="Segoe UI"/>
+                      <w:sz w:val="21"/>
+                      <w:szCs w:val="21"/>
+                    </w:rPr>
+                  </w:pPr>
+                  <w:r>
+                    <w:rPr>
+                      <w:rFonts w:ascii="Segoe UI" w:eastAsia="Times New Roman" w:hAnsi="Segoe UI" w:cs="Segoe UI"/>
+                      <w:sz w:val="21"/>
+                      <w:szCs w:val="21"/>
+                    </w:rPr>
+                    <w:t>930.88958</w:t>
+                  </w:r>
+                </w:p>
+              </w:tc>
+            </w:tr>
+          </w:tbl>
+          <w:p>
+            <w:pPr>
+              <w:jc w:val="center"/>
+            </w:pPr>
+          </w:p>
+        </w:tc>
+        <w:tc>
+          <w:tcPr>
+            <w:tcW w:w="3497" w:type="dxa"/>
+          </w:tcPr>
+          <w:tbl>
+            <w:tblPr>
+              <w:tblW w:w="0" w:type="auto"/>
+              <w:tblCellMar>
+                <w:top w:w="15" w:type="dxa"/>
+                <w:left w:w="15" w:type="dxa"/>
+                <w:bottom w:w="15" w:type="dxa"/>
+                <w:right w:w="15" w:type="dxa"/>
+              </w:tblCellMar>
+              <w:tblLook w:val="04A0" w:firstRow="1" w:lastRow="0" w:firstColumn="1" w:lastColumn="0" w:noHBand="0" w:noVBand="1"/>
+            </w:tblPr>
+            <w:tblGrid>
+              <w:gridCol w:w="1713"/>
+              <w:gridCol w:w="1305"/>
+            </w:tblGrid>
+            <w:tr>
+              <w:tc>
+                <w:tcPr>
+                  <w:tcW w:w="0" w:type="auto"/>
+                  <w:tcBorders>
+                    <w:top w:val="nil"/>
+                    <w:left w:val="nil"/>
+                    <w:bottom w:val="nil"/>
+                    <w:right w:val="nil"/>
+                  </w:tcBorders>
+                  <w:tcMar>
+                    <w:top w:w="60" w:type="dxa"/>
+                    <w:left w:w="120" w:type="dxa"/>
+                    <w:bottom w:w="60" w:type="dxa"/>
+                    <w:right w:w="120" w:type="dxa"/>
+                  </w:tcMar>
+                  <w:vAlign w:val="center"/>
+                  <w:hideMark/>
+                </w:tcPr>
+                <w:p>
+                  <w:pPr>
+                    <w:spacing w:after="0" w:line="240" w:lineRule="auto"/>
+                    <w:jc w:val="right"/>
+                    <w:rPr>
+                      <w:rFonts w:ascii="Segoe UI" w:eastAsia="Times New Roman" w:hAnsi="Segoe UI" w:cs="Segoe UI"/>
+                      <w:sz w:val="21"/>
+                      <w:szCs w:val="21"/>
+                    </w:rPr>
+                  </w:pPr>
+                  <w:proofErr w:type="spellStart"/>
+                  <w:r>
+                    <w:rPr>
+                      <w:rFonts w:ascii="Segoe UI" w:eastAsia="Times New Roman" w:hAnsi="Segoe UI" w:cs="Segoe UI"/>
+                      <w:sz w:val="21"/>
+                      <w:szCs w:val="21"/>
+                    </w:rPr>
+                    <w:t>IsHoliday</w:t>
+                  </w:r>
+                  <w:proofErr w:type="spellEnd"/>
+                </w:p>
+              </w:tc>
+              <w:tc>
+                <w:tcPr>
+                  <w:tcW w:w="0" w:type="auto"/>
+                  <w:tcBorders>
+                    <w:top w:val="nil"/>
+                    <w:left w:val="nil"/>
+                    <w:bottom w:val="nil"/>
+                    <w:right w:val="nil"/>
+                  </w:tcBorders>
+                  <w:tcMar>
+                    <w:top w:w="60" w:type="dxa"/>
+                    <w:left w:w="120" w:type="dxa"/>
+                    <w:bottom w:w="60" w:type="dxa"/>
+                    <w:right w:w="120" w:type="dxa"/>
+                  </w:tcMar>
+                  <w:vAlign w:val="center"/>
+                  <w:hideMark/>
+                </w:tcPr>
+                <w:p>
+                  <w:pPr>
+                    <w:spacing w:after="0" w:line="240" w:lineRule="auto"/>
+                    <w:jc w:val="right"/>
+                    <w:rPr>
+                      <w:rFonts w:ascii="Segoe UI" w:eastAsia="Times New Roman" w:hAnsi="Segoe UI" w:cs="Segoe UI"/>
+                      <w:sz w:val="21"/>
+                      <w:szCs w:val="21"/>
+                    </w:rPr>
+                  </w:pPr>
+                  <w:r>
+                    <w:rPr>
+                      <w:rFonts w:ascii="Segoe UI" w:eastAsia="Times New Roman" w:hAnsi="Segoe UI" w:cs="Segoe UI"/>
+                      <w:sz w:val="21"/>
+                      <w:szCs w:val="21"/>
+                    </w:rPr>
+                    <w:t>290.873668</w:t>
+                  </w:r>
+                </w:p>
+              </w:tc>
+            </w:tr>
+            <w:tr>
+              <w:tc>
+                <w:tcPr>
+                  <w:tcW w:w="0" w:type="auto"/>
+                  <w:tcBorders>
+                    <w:top w:val="nil"/>
+                    <w:left w:val="nil"/>
+                    <w:bottom w:val="nil"/>
+                    <w:right w:val="nil"/>
+                  </w:tcBorders>
+                  <w:tcMar>
+                    <w:top w:w="60" w:type="dxa"/>
+                    <w:left w:w="120" w:type="dxa"/>
+                    <w:bottom w:w="60" w:type="dxa"/>
+                    <w:right w:w="120" w:type="dxa"/>
+                  </w:tcMar>
+                  <w:vAlign w:val="center"/>
+                  <w:hideMark/>
+                </w:tcPr>
+                <w:p>
+                  <w:pPr>
+                    <w:spacing w:after="0" w:line="240" w:lineRule="auto"/>
+                    <w:jc w:val="right"/>
+                    <w:rPr>
+                      <w:rFonts w:ascii="Segoe UI" w:eastAsia="Times New Roman" w:hAnsi="Segoe UI" w:cs="Segoe UI"/>
+                      <w:sz w:val="21"/>
+                      <w:szCs w:val="21"/>
+                    </w:rPr>
+                  </w:pPr>
+                  <w:r>
+                    <w:rPr>
+                      <w:rFonts w:ascii="Segoe UI" w:eastAsia="Times New Roman" w:hAnsi="Segoe UI" w:cs="Segoe UI"/>
+                      <w:sz w:val="21"/>
+                      <w:szCs w:val="21"/>
+                    </w:rPr>
+                    <w:t>last year visitors</w:t>
+                  </w:r>
+                </w:p>
+              </w:tc>
+              <w:tc>
+                <w:tcPr>
+                  <w:tcW w:w="0" w:type="auto"/>
+                  <w:tcBorders>
+                    <w:top w:val="nil"/>
+                    <w:left w:val="nil"/>
+                    <w:bottom w:val="nil"/>
+                    <w:right w:val="nil"/>
+                  </w:tcBorders>
+                  <w:tcMar>
+                    <w:top w:w="60" w:type="dxa"/>
+                    <w:left w:w="120" w:type="dxa"/>
+                    <w:bottom w:w="60" w:type="dxa"/>
+                    <w:right w:w="120" w:type="dxa"/>
+                  </w:tcMar>
+                  <w:vAlign w:val="center"/>
+                  <w:hideMark/>
+                </w:tcPr>
+                <w:p>
+                  <w:pPr>
+                    <w:spacing w:after="0" w:line="240" w:lineRule="auto"/>
+                    <w:jc w:val="right"/>
+                    <w:rPr>
+                      <w:rFonts w:ascii="Segoe UI" w:eastAsia="Times New Roman" w:hAnsi="Segoe UI" w:cs="Segoe UI"/>
+                      <w:sz w:val="21"/>
+                      <w:szCs w:val="21"/>
+                    </w:rPr>
+                  </w:pPr>
+                  <w:r>
+                    <w:rPr>
+                      <w:rFonts w:ascii="Segoe UI" w:eastAsia="Times New Roman" w:hAnsi="Segoe UI" w:cs="Segoe UI"/>
+                      <w:sz w:val="21"/>
+                      <w:szCs w:val="21"/>
+                    </w:rPr>
+                    <w:t>279.776550</w:t>
+                  </w:r>
+                </w:p>
+              </w:tc>
+            </w:tr>
+            <w:tr>
+              <w:tc>
+                <w:tcPr>
+                  <w:tcW w:w="0" w:type="auto"/>
+                  <w:tcBorders>
+                    <w:top w:val="nil"/>
+                    <w:left w:val="nil"/>
+                    <w:bottom w:val="nil"/>
+                    <w:right w:val="nil"/>
+                  </w:tcBorders>
+                  <w:tcMar>
+                    <w:top w:w="60" w:type="dxa"/>
+                    <w:left w:w="120" w:type="dxa"/>
+                    <w:bottom w:w="60" w:type="dxa"/>
+                    <w:right w:w="120" w:type="dxa"/>
+                  </w:tcMar>
+                  <w:vAlign w:val="center"/>
+                  <w:hideMark/>
+                </w:tcPr>
+                <w:p>
+                  <w:pPr>
+                    <w:spacing w:after="0" w:line="240" w:lineRule="auto"/>
+                    <w:jc w:val="right"/>
+                    <w:rPr>
+                      <w:rFonts w:ascii="Segoe UI" w:eastAsia="Times New Roman" w:hAnsi="Segoe UI" w:cs="Segoe UI"/>
+                      <w:sz w:val="21"/>
+                      <w:szCs w:val="21"/>
+                    </w:rPr>
+                  </w:pPr>
+                  <w:r>
+                    <w:rPr>
+                      <w:rFonts w:ascii="Segoe UI" w:eastAsia="Times New Roman" w:hAnsi="Segoe UI" w:cs="Segoe UI"/>
+                      <w:sz w:val="21"/>
+                      <w:szCs w:val="21"/>
+                    </w:rPr>
+                    <w:t>is weekend</w:t>
+                  </w:r>
+                </w:p>
+              </w:tc>
+              <w:tc>
+                <w:tcPr>
+                  <w:tcW w:w="0" w:type="auto"/>
+                  <w:tcBorders>
+                    <w:top w:val="nil"/>
+                    <w:left w:val="nil"/>
+                    <w:bottom w:val="nil"/>
+                    <w:right w:val="nil"/>
+                  </w:tcBorders>
+                  <w:tcMar>
+                    <w:top w:w="60" w:type="dxa"/>
+                    <w:left w:w="120" w:type="dxa"/>
+                    <w:bottom w:w="60" w:type="dxa"/>
+                    <w:right w:w="120" w:type="dxa"/>
+                  </w:tcMar>
+                  <w:vAlign w:val="center"/>
+                  <w:hideMark/>
+                </w:tcPr>
+                <w:p>
+                  <w:pPr>
+                    <w:spacing w:after="0" w:line="240" w:lineRule="auto"/>
+                    <w:jc w:val="right"/>
+                    <w:rPr>
+                      <w:rFonts w:ascii="Segoe UI" w:eastAsia="Times New Roman" w:hAnsi="Segoe UI" w:cs="Segoe UI"/>
+                      <w:sz w:val="21"/>
+                      <w:szCs w:val="21"/>
+                    </w:rPr>
+                  </w:pPr>
+                  <w:r>
+                    <w:rPr>
+                      <w:rFonts w:ascii="Segoe UI" w:eastAsia="Times New Roman" w:hAnsi="Segoe UI" w:cs="Segoe UI"/>
+                      <w:sz w:val="21"/>
+                      <w:szCs w:val="21"/>
+                    </w:rPr>
+                    <w:t>123.358785</w:t>
+                  </w:r>
+                </w:p>
+              </w:tc>
+            </w:tr>
+            <w:tr>
+              <w:tc>
+                <w:tcPr>
+                  <w:tcW w:w="0" w:type="auto"/>
+                  <w:tcBorders>
+                    <w:top w:val="nil"/>
+                    <w:left w:val="nil"/>
+                    <w:bottom w:val="nil"/>
+                    <w:right w:val="nil"/>
+                  </w:tcBorders>
+                  <w:tcMar>
+                    <w:top w:w="60" w:type="dxa"/>
+                    <w:left w:w="120" w:type="dxa"/>
+                    <w:bottom w:w="60" w:type="dxa"/>
+                    <w:right w:w="120" w:type="dxa"/>
+                  </w:tcMar>
+                  <w:vAlign w:val="center"/>
+                  <w:hideMark/>
+                </w:tcPr>
+                <w:p>
+                  <w:pPr>
+                    <w:spacing w:after="0" w:line="240" w:lineRule="auto"/>
+                    <w:jc w:val="right"/>
+                    <w:rPr>
+                      <w:rFonts w:ascii="Segoe UI" w:eastAsia="Times New Roman" w:hAnsi="Segoe UI" w:cs="Segoe UI"/>
+                      <w:sz w:val="21"/>
+                      <w:szCs w:val="21"/>
+                    </w:rPr>
+                  </w:pPr>
+                  <w:proofErr w:type="spellStart"/>
+                  <w:r>
+                    <w:rPr>
+                      <w:rFonts w:ascii="Segoe UI" w:eastAsia="Times New Roman" w:hAnsi="Segoe UI" w:cs="Segoe UI"/>
+                      <w:sz w:val="21"/>
+                      <w:szCs w:val="21"/>
+                    </w:rPr>
+                    <w:t>IsVacation</w:t>
+                  </w:r>
+                  <w:proofErr w:type="spellEnd"/>
+                </w:p>
+              </w:tc>
+              <w:tc>
+                <w:tcPr>
+                  <w:tcW w:w="0" w:type="auto"/>
+                  <w:tcBorders>
+                    <w:top w:val="nil"/>
+                    <w:left w:val="nil"/>
+                    <w:bottom w:val="nil"/>
+                    <w:right w:val="nil"/>
+                  </w:tcBorders>
+                  <w:tcMar>
+                    <w:top w:w="60" w:type="dxa"/>
+                    <w:left w:w="120" w:type="dxa"/>
+                    <w:bottom w:w="60" w:type="dxa"/>
+                    <w:right w:w="120" w:type="dxa"/>
+                  </w:tcMar>
+                  <w:vAlign w:val="center"/>
+                  <w:hideMark/>
+                </w:tcPr>
+                <w:p>
+                  <w:pPr>
+                    <w:spacing w:after="0" w:line="240" w:lineRule="auto"/>
+                    <w:jc w:val="right"/>
+                    <w:rPr>
+                      <w:rFonts w:ascii="Segoe UI" w:eastAsia="Times New Roman" w:hAnsi="Segoe UI" w:cs="Segoe UI"/>
+                      <w:sz w:val="21"/>
+                      <w:szCs w:val="21"/>
+                    </w:rPr>
+                  </w:pPr>
+                  <w:r>
+                    <w:rPr>
+                      <w:rFonts w:ascii="Segoe UI" w:eastAsia="Times New Roman" w:hAnsi="Segoe UI" w:cs="Segoe UI"/>
+                      <w:sz w:val="21"/>
+                      <w:szCs w:val="21"/>
+                    </w:rPr>
+                    <w:t>-74.573932</w:t>
+                  </w:r>
+                </w:p>
+              </w:tc>
+            </w:tr>
+            <w:tr>
+              <w:tc>
+                <w:tcPr>
+                  <w:tcW w:w="0" w:type="auto"/>
+                  <w:tcBorders>
+                    <w:top w:val="nil"/>
+                    <w:left w:val="nil"/>
+                    <w:bottom w:val="nil"/>
+                    <w:right w:val="nil"/>
+                  </w:tcBorders>
+                  <w:tcMar>
+                    <w:top w:w="60" w:type="dxa"/>
+                    <w:left w:w="120" w:type="dxa"/>
+                    <w:bottom w:w="60" w:type="dxa"/>
+                    <w:right w:w="120" w:type="dxa"/>
+                  </w:tcMar>
+                  <w:vAlign w:val="center"/>
+                  <w:hideMark/>
+                </w:tcPr>
+                <w:p>
+                  <w:pPr>
+                    <w:spacing w:after="0" w:line="240" w:lineRule="auto"/>
+                    <w:jc w:val="right"/>
+                    <w:rPr>
+                      <w:rFonts w:ascii="Segoe UI" w:eastAsia="Times New Roman" w:hAnsi="Segoe UI" w:cs="Segoe UI"/>
+                      <w:sz w:val="21"/>
+                      <w:szCs w:val="21"/>
+                    </w:rPr>
+                  </w:pPr>
+                  <w:r>
+                    <w:rPr>
+                      <w:rFonts w:ascii="Segoe UI" w:eastAsia="Times New Roman" w:hAnsi="Segoe UI" w:cs="Segoe UI"/>
+                      <w:sz w:val="21"/>
+                      <w:szCs w:val="21"/>
+                    </w:rPr>
+                    <w:t>Temperature</w:t>
+                  </w:r>
+                </w:p>
+              </w:tc>
+              <w:tc>
+                <w:tcPr>
+                  <w:tcW w:w="0" w:type="auto"/>
+                  <w:tcBorders>
+                    <w:top w:val="nil"/>
+                    <w:left w:val="nil"/>
+                    <w:bottom w:val="nil"/>
+                    <w:right w:val="nil"/>
+                  </w:tcBorders>
+                  <w:tcMar>
+                    <w:top w:w="60" w:type="dxa"/>
+                    <w:left w:w="120" w:type="dxa"/>
+                    <w:bottom w:w="60" w:type="dxa"/>
+                    <w:right w:w="120" w:type="dxa"/>
+                  </w:tcMar>
+                  <w:vAlign w:val="center"/>
+                  <w:hideMark/>
+                </w:tcPr>
+                <w:p>
+                  <w:pPr>
+                    <w:spacing w:after="0" w:line="240" w:lineRule="auto"/>
+                    <w:jc w:val="right"/>
+                    <w:rPr>
+                      <w:rFonts w:ascii="Segoe UI" w:eastAsia="Times New Roman" w:hAnsi="Segoe UI" w:cs="Segoe UI"/>
+                      <w:sz w:val="21"/>
+                      <w:szCs w:val="21"/>
+                    </w:rPr>
+                  </w:pPr>
+                  <w:r>
+                    <w:rPr>
+                      <w:rFonts w:ascii="Segoe UI" w:eastAsia="Times New Roman" w:hAnsi="Segoe UI" w:cs="Segoe UI"/>
+                      <w:sz w:val="21"/>
+                      <w:szCs w:val="21"/>
+                    </w:rPr>
+                    <w:t>65.887997</w:t>
+                  </w:r>
+                </w:p>
+              </w:tc>
+            </w:tr>
+            <w:tr>
+              <w:tc>
+                <w:tcPr>
+                  <w:tcW w:w="0" w:type="auto"/>
+                  <w:tcBorders>
+                    <w:top w:val="nil"/>
+                    <w:left w:val="nil"/>
+                    <w:bottom w:val="nil"/>
+                    <w:right w:val="nil"/>
+                  </w:tcBorders>
+                  <w:tcMar>
+                    <w:top w:w="60" w:type="dxa"/>
+                    <w:left w:w="120" w:type="dxa"/>
+                    <w:bottom w:w="60" w:type="dxa"/>
+                    <w:right w:w="120" w:type="dxa"/>
+                  </w:tcMar>
+                  <w:vAlign w:val="center"/>
+                  <w:hideMark/>
+                </w:tcPr>
+                <w:p>
+                  <w:pPr>
+                    <w:spacing w:after="0" w:line="240" w:lineRule="auto"/>
+                    <w:jc w:val="right"/>
+                    <w:rPr>
+                      <w:rFonts w:ascii="Segoe UI" w:eastAsia="Times New Roman" w:hAnsi="Segoe UI" w:cs="Segoe UI"/>
+                      <w:sz w:val="21"/>
+                      <w:szCs w:val="21"/>
+                    </w:rPr>
+                  </w:pPr>
+                  <w:r>
+                    <w:rPr>
+                      <w:rFonts w:ascii="Segoe UI" w:eastAsia="Times New Roman" w:hAnsi="Segoe UI" w:cs="Segoe UI"/>
+                      <w:sz w:val="21"/>
+                      <w:szCs w:val="21"/>
+                    </w:rPr>
+                    <w:t>pm10</w:t>
+                  </w:r>
+                </w:p>
+              </w:tc>
+              <w:tc>
+                <w:tcPr>
+                  <w:tcW w:w="0" w:type="auto"/>
+                  <w:tcBorders>
+                    <w:top w:val="nil"/>
+                    <w:left w:val="nil"/>
+                    <w:bottom w:val="nil"/>
+                    <w:right w:val="nil"/>
+                  </w:tcBorders>
+                  <w:tcMar>
+                    <w:top w:w="60" w:type="dxa"/>
+                    <w:left w:w="120" w:type="dxa"/>
+                    <w:bottom w:w="60" w:type="dxa"/>
+                    <w:right w:w="120" w:type="dxa"/>
+                  </w:tcMar>
+                  <w:vAlign w:val="center"/>
+                  <w:hideMark/>
+                </w:tcPr>
+                <w:p>
+                  <w:pPr>
+                    <w:spacing w:after="0" w:line="240" w:lineRule="auto"/>
+                    <w:jc w:val="right"/>
+                    <w:rPr>
+                      <w:rFonts w:ascii="Segoe UI" w:eastAsia="Times New Roman" w:hAnsi="Segoe UI" w:cs="Segoe UI"/>
+                      <w:sz w:val="21"/>
+                      <w:szCs w:val="21"/>
+                    </w:rPr>
+                  </w:pPr>
+                  <w:r>
+                    <w:rPr>
+                      <w:rFonts w:ascii="Segoe UI" w:eastAsia="Times New Roman" w:hAnsi="Segoe UI" w:cs="Segoe UI"/>
+                      <w:sz w:val="21"/>
+                      <w:szCs w:val="21"/>
+                    </w:rPr>
+                    <w:t>5.816395</w:t>
+                  </w:r>
+                </w:p>
+              </w:tc>
+            </w:tr>
+          </w:tbl>
+          <w:p>
+            <w:pPr>
+              <w:jc w:val="center"/>
+            </w:pPr>
+          </w:p>
+        </w:tc>
+        <w:tc>
+          <w:tcPr>
+            <w:tcW w:w="3497" w:type="dxa"/>
+          </w:tcPr>
+          <w:tbl>
+            <w:tblPr>
+              <w:tblW w:w="0" w:type="auto"/>
+              <w:tblCellMar>
+                <w:top w:w="15" w:type="dxa"/>
+                <w:left w:w="15" w:type="dxa"/>
+                <w:bottom w:w="15" w:type="dxa"/>
+                <w:right w:w="15" w:type="dxa"/>
+              </w:tblCellMar>
+              <w:tblLook w:val="04A0" w:firstRow="1" w:lastRow="0" w:firstColumn="1" w:lastColumn="0" w:noHBand="0" w:noVBand="1"/>
+            </w:tblPr>
+            <w:tblGrid>
+              <w:gridCol w:w="1427"/>
+              <w:gridCol w:w="1389"/>
+            </w:tblGrid>
+            <w:tr>
+              <w:tc>
+                <w:tcPr>
+                  <w:tcW w:w="0" w:type="auto"/>
+                  <w:tcBorders>
+                    <w:top w:val="nil"/>
+                    <w:left w:val="nil"/>
+                    <w:bottom w:val="nil"/>
+                    <w:right w:val="nil"/>
+                  </w:tcBorders>
+                  <w:tcMar>
+                    <w:top w:w="60" w:type="dxa"/>
+                    <w:left w:w="120" w:type="dxa"/>
+                    <w:bottom w:w="60" w:type="dxa"/>
+                    <w:right w:w="120" w:type="dxa"/>
+                  </w:tcMar>
+                  <w:vAlign w:val="center"/>
+                  <w:hideMark/>
+                </w:tcPr>
+                <w:p>
+                  <w:pPr>
+                    <w:spacing w:after="0" w:line="240" w:lineRule="auto"/>
+                    <w:jc w:val="right"/>
+                    <w:rPr>
+                      <w:rFonts w:ascii="Segoe UI" w:eastAsia="Times New Roman" w:hAnsi="Segoe UI" w:cs="Segoe UI"/>
+                      <w:sz w:val="21"/>
+                      <w:szCs w:val="21"/>
+                    </w:rPr>
+                  </w:pPr>
+                  <w:proofErr w:type="spellStart"/>
+                  <w:r>
+                    <w:rPr>
+                      <w:rFonts w:ascii="Segoe UI" w:eastAsia="Times New Roman" w:hAnsi="Segoe UI" w:cs="Segoe UI"/>
+                      <w:sz w:val="21"/>
+                      <w:szCs w:val="21"/>
+                    </w:rPr>
+                    <w:t>IsHoliday</w:t>
+                  </w:r>
+                  <w:proofErr w:type="spellEnd"/>
+                </w:p>
+              </w:tc>
+              <w:tc>
+                <w:tcPr>
+                  <w:tcW w:w="0" w:type="auto"/>
+                  <w:tcBorders>
+                    <w:top w:val="nil"/>
+                    <w:left w:val="nil"/>
+                    <w:bottom w:val="nil"/>
+                    <w:right w:val="nil"/>
+                  </w:tcBorders>
+                  <w:tcMar>
+                    <w:top w:w="60" w:type="dxa"/>
+                    <w:left w:w="120" w:type="dxa"/>
+                    <w:bottom w:w="60" w:type="dxa"/>
+                    <w:right w:w="120" w:type="dxa"/>
+                  </w:tcMar>
+                  <w:vAlign w:val="center"/>
+                  <w:hideMark/>
+                </w:tcPr>
+                <w:p>
+                  <w:pPr>
+                    <w:spacing w:after="0" w:line="240" w:lineRule="auto"/>
+                    <w:jc w:val="right"/>
+                    <w:rPr>
+                      <w:rFonts w:ascii="Segoe UI" w:eastAsia="Times New Roman" w:hAnsi="Segoe UI" w:cs="Segoe UI"/>
+                      <w:sz w:val="21"/>
+                      <w:szCs w:val="21"/>
+                    </w:rPr>
+                  </w:pPr>
+                  <w:r>
+                    <w:rPr>
+                      <w:rFonts w:ascii="Segoe UI" w:eastAsia="Times New Roman" w:hAnsi="Segoe UI" w:cs="Segoe UI"/>
+                      <w:sz w:val="21"/>
+                      <w:szCs w:val="21"/>
+                    </w:rPr>
+                    <w:t>287.049469</w:t>
+                  </w:r>
+                </w:p>
+              </w:tc>
+            </w:tr>
+            <w:tr>
+              <w:tc>
+                <w:tcPr>
+                  <w:tcW w:w="0" w:type="auto"/>
+                  <w:tcBorders>
+                    <w:top w:val="nil"/>
+                    <w:left w:val="nil"/>
+                    <w:bottom w:val="nil"/>
+                    <w:right w:val="nil"/>
+                  </w:tcBorders>
+                  <w:tcMar>
+                    <w:top w:w="60" w:type="dxa"/>
+                    <w:left w:w="120" w:type="dxa"/>
+                    <w:bottom w:w="60" w:type="dxa"/>
+                    <w:right w:w="120" w:type="dxa"/>
+                  </w:tcMar>
+                  <w:vAlign w:val="center"/>
+                  <w:hideMark/>
+                </w:tcPr>
+                <w:p>
+                  <w:pPr>
+                    <w:spacing w:after="0" w:line="240" w:lineRule="auto"/>
+                    <w:jc w:val="right"/>
+                    <w:rPr>
+                      <w:rFonts w:ascii="Segoe UI" w:eastAsia="Times New Roman" w:hAnsi="Segoe UI" w:cs="Segoe UI"/>
+                      <w:sz w:val="21"/>
+                      <w:szCs w:val="21"/>
+                    </w:rPr>
+                  </w:pPr>
+                  <w:r>
+                    <w:rPr>
+                      <w:rFonts w:ascii="Segoe UI" w:eastAsia="Times New Roman" w:hAnsi="Segoe UI" w:cs="Segoe UI"/>
+                      <w:sz w:val="21"/>
+                      <w:szCs w:val="21"/>
+                    </w:rPr>
+                    <w:t>is weekend</w:t>
+                  </w:r>
+                </w:p>
+              </w:tc>
+              <w:tc>
+                <w:tcPr>
+                  <w:tcW w:w="0" w:type="auto"/>
+                  <w:tcBorders>
+                    <w:top w:val="nil"/>
+                    <w:left w:val="nil"/>
+                    <w:bottom w:val="nil"/>
+                    <w:right w:val="nil"/>
+                  </w:tcBorders>
+                  <w:tcMar>
+                    <w:top w:w="60" w:type="dxa"/>
+                    <w:left w:w="120" w:type="dxa"/>
+                    <w:bottom w:w="60" w:type="dxa"/>
+                    <w:right w:w="120" w:type="dxa"/>
+                  </w:tcMar>
+                  <w:vAlign w:val="center"/>
+                  <w:hideMark/>
+                </w:tcPr>
+                <w:p>
+                  <w:pPr>
+                    <w:spacing w:after="0" w:line="240" w:lineRule="auto"/>
+                    <w:jc w:val="right"/>
+                    <w:rPr>
+                      <w:rFonts w:ascii="Segoe UI" w:eastAsia="Times New Roman" w:hAnsi="Segoe UI" w:cs="Segoe UI"/>
+                      <w:sz w:val="21"/>
+                      <w:szCs w:val="21"/>
+                    </w:rPr>
+                  </w:pPr>
+                  <w:r>
+                    <w:rPr>
+                      <w:rFonts w:ascii="Segoe UI" w:eastAsia="Times New Roman" w:hAnsi="Segoe UI" w:cs="Segoe UI"/>
+                      <w:sz w:val="21"/>
+                      <w:szCs w:val="21"/>
+                    </w:rPr>
+                    <w:t>158.529889</w:t>
+                  </w:r>
+                </w:p>
+              </w:tc>
+            </w:tr>
+            <w:tr>
+              <w:tc>
+                <w:tcPr>
+                  <w:tcW w:w="0" w:type="auto"/>
+                  <w:tcBorders>
+                    <w:top w:val="nil"/>
+                    <w:left w:val="nil"/>
+                    <w:bottom w:val="nil"/>
+                    <w:right w:val="nil"/>
+                  </w:tcBorders>
+                  <w:tcMar>
+                    <w:top w:w="60" w:type="dxa"/>
+                    <w:left w:w="120" w:type="dxa"/>
+                    <w:bottom w:w="60" w:type="dxa"/>
+                    <w:right w:w="120" w:type="dxa"/>
+                  </w:tcMar>
+                  <w:vAlign w:val="center"/>
+                  <w:hideMark/>
+                </w:tcPr>
+                <w:p>
+                  <w:pPr>
+                    <w:spacing w:after="0" w:line="240" w:lineRule="auto"/>
+                    <w:jc w:val="right"/>
+                    <w:rPr>
+                      <w:rFonts w:ascii="Segoe UI" w:eastAsia="Times New Roman" w:hAnsi="Segoe UI" w:cs="Segoe UI"/>
+                      <w:sz w:val="21"/>
+                      <w:szCs w:val="21"/>
+                    </w:rPr>
+                  </w:pPr>
+                  <w:proofErr w:type="spellStart"/>
+                  <w:r>
+                    <w:rPr>
+                      <w:rFonts w:ascii="Segoe UI" w:eastAsia="Times New Roman" w:hAnsi="Segoe UI" w:cs="Segoe UI"/>
+                      <w:sz w:val="21"/>
+                      <w:szCs w:val="21"/>
+                    </w:rPr>
+                    <w:t>IsVacation</w:t>
+                  </w:r>
+                  <w:proofErr w:type="spellEnd"/>
+                </w:p>
+              </w:tc>
+              <w:tc>
+                <w:tcPr>
+                  <w:tcW w:w="0" w:type="auto"/>
+                  <w:tcBorders>
+                    <w:top w:val="nil"/>
+                    <w:left w:val="nil"/>
+                    <w:bottom w:val="nil"/>
+                    <w:right w:val="nil"/>
+                  </w:tcBorders>
+                  <w:tcMar>
+                    <w:top w:w="60" w:type="dxa"/>
+                    <w:left w:w="120" w:type="dxa"/>
+                    <w:bottom w:w="60" w:type="dxa"/>
+                    <w:right w:w="120" w:type="dxa"/>
+                  </w:tcMar>
+                  <w:vAlign w:val="center"/>
+                  <w:hideMark/>
+                </w:tcPr>
+                <w:p>
+                  <w:pPr>
+                    <w:spacing w:after="0" w:line="240" w:lineRule="auto"/>
+                    <w:jc w:val="right"/>
+                    <w:rPr>
+                      <w:rFonts w:ascii="Segoe UI" w:eastAsia="Times New Roman" w:hAnsi="Segoe UI" w:cs="Segoe UI"/>
+                      <w:sz w:val="21"/>
+                      <w:szCs w:val="21"/>
+                    </w:rPr>
+                  </w:pPr>
+                  <w:r>
+                    <w:rPr>
+                      <w:rFonts w:ascii="Segoe UI" w:eastAsia="Times New Roman" w:hAnsi="Segoe UI" w:cs="Segoe UI"/>
+                      <w:sz w:val="21"/>
+                      <w:szCs w:val="21"/>
+                    </w:rPr>
+                    <w:t>-121.901431</w:t>
+                  </w:r>
+                </w:p>
+              </w:tc>
+            </w:tr>
+            <w:tr>
+              <w:tc>
+                <w:tcPr>
+                  <w:tcW w:w="0" w:type="auto"/>
+                  <w:tcBorders>
+                    <w:top w:val="nil"/>
+                    <w:left w:val="nil"/>
+                    <w:bottom w:val="nil"/>
+                    <w:right w:val="nil"/>
+                  </w:tcBorders>
+                  <w:tcMar>
+                    <w:top w:w="60" w:type="dxa"/>
+                    <w:left w:w="120" w:type="dxa"/>
+                    <w:bottom w:w="60" w:type="dxa"/>
+                    <w:right w:w="120" w:type="dxa"/>
+                  </w:tcMar>
+                  <w:vAlign w:val="center"/>
+                  <w:hideMark/>
+                </w:tcPr>
+                <w:p>
+                  <w:pPr>
+                    <w:spacing w:after="0" w:line="240" w:lineRule="auto"/>
+                    <w:jc w:val="right"/>
+                    <w:rPr>
+                      <w:rFonts w:ascii="Segoe UI" w:eastAsia="Times New Roman" w:hAnsi="Segoe UI" w:cs="Segoe UI"/>
+                      <w:sz w:val="21"/>
+                      <w:szCs w:val="21"/>
+                    </w:rPr>
+                  </w:pPr>
+                  <w:r>
+                    <w:rPr>
+                      <w:rFonts w:ascii="Segoe UI" w:eastAsia="Times New Roman" w:hAnsi="Segoe UI" w:cs="Segoe UI"/>
+                      <w:sz w:val="21"/>
+                      <w:szCs w:val="21"/>
+                    </w:rPr>
+                    <w:t>Temperature</w:t>
+                  </w:r>
+                </w:p>
+              </w:tc>
+              <w:tc>
+                <w:tcPr>
+                  <w:tcW w:w="0" w:type="auto"/>
+                  <w:tcBorders>
+                    <w:top w:val="nil"/>
+                    <w:left w:val="nil"/>
+                    <w:bottom w:val="nil"/>
+                    <w:right w:val="nil"/>
+                  </w:tcBorders>
+                  <w:tcMar>
+                    <w:top w:w="60" w:type="dxa"/>
+                    <w:left w:w="120" w:type="dxa"/>
+                    <w:bottom w:w="60" w:type="dxa"/>
+                    <w:right w:w="120" w:type="dxa"/>
+                  </w:tcMar>
+                  <w:vAlign w:val="center"/>
+                  <w:hideMark/>
+                </w:tcPr>
+                <w:p>
+                  <w:pPr>
+                    <w:spacing w:after="0" w:line="240" w:lineRule="auto"/>
+                    <w:jc w:val="right"/>
+                    <w:rPr>
+                      <w:rFonts w:ascii="Segoe UI" w:eastAsia="Times New Roman" w:hAnsi="Segoe UI" w:cs="Segoe UI"/>
+                      <w:sz w:val="21"/>
+                      <w:szCs w:val="21"/>
+                    </w:rPr>
+                  </w:pPr>
+                  <w:r>
+                    <w:rPr>
+                      <w:rFonts w:ascii="Segoe UI" w:eastAsia="Times New Roman" w:hAnsi="Segoe UI" w:cs="Segoe UI"/>
+                      <w:sz w:val="21"/>
+                      <w:szCs w:val="21"/>
+                    </w:rPr>
+                    <w:t>36.908068</w:t>
+                  </w:r>
+                </w:p>
+              </w:tc>
+            </w:tr>
+            <w:tr>
+              <w:tc>
+                <w:tcPr>
+                  <w:tcW w:w="0" w:type="auto"/>
+                  <w:tcBorders>
+                    <w:top w:val="nil"/>
+                    <w:left w:val="nil"/>
+                    <w:bottom w:val="nil"/>
+                    <w:right w:val="nil"/>
+                  </w:tcBorders>
+                  <w:tcMar>
+                    <w:top w:w="60" w:type="dxa"/>
+                    <w:left w:w="120" w:type="dxa"/>
+                    <w:bottom w:w="60" w:type="dxa"/>
+                    <w:right w:w="120" w:type="dxa"/>
+                  </w:tcMar>
+                  <w:vAlign w:val="center"/>
+                  <w:hideMark/>
+                </w:tcPr>
+                <w:p>
+                  <w:pPr>
+                    <w:spacing w:after="0" w:line="240" w:lineRule="auto"/>
+                    <w:jc w:val="right"/>
+                    <w:rPr>
+                      <w:rFonts w:ascii="Segoe UI" w:eastAsia="Times New Roman" w:hAnsi="Segoe UI" w:cs="Segoe UI"/>
+                      <w:sz w:val="21"/>
+                      <w:szCs w:val="21"/>
+                    </w:rPr>
+                  </w:pPr>
+                  <w:r>
+                    <w:rPr>
+                      <w:rFonts w:ascii="Segoe UI" w:eastAsia="Times New Roman" w:hAnsi="Segoe UI" w:cs="Segoe UI"/>
+                      <w:sz w:val="21"/>
+                      <w:szCs w:val="21"/>
+                    </w:rPr>
+                    <w:t>pm10</w:t>
+                  </w:r>
+                </w:p>
+              </w:tc>
+              <w:tc>
+                <w:tcPr>
+                  <w:tcW w:w="0" w:type="auto"/>
+                  <w:tcBorders>
+                    <w:top w:val="nil"/>
+                    <w:left w:val="nil"/>
+                    <w:bottom w:val="nil"/>
+                    <w:right w:val="nil"/>
+                  </w:tcBorders>
+                  <w:tcMar>
+                    <w:top w:w="60" w:type="dxa"/>
+                    <w:left w:w="120" w:type="dxa"/>
+                    <w:bottom w:w="60" w:type="dxa"/>
+                    <w:right w:w="120" w:type="dxa"/>
+                  </w:tcMar>
+                  <w:vAlign w:val="center"/>
+                  <w:hideMark/>
+                </w:tcPr>
+                <w:p>
+                  <w:pPr>
+                    <w:spacing w:after="0" w:line="240" w:lineRule="auto"/>
+                    <w:jc w:val="right"/>
+                    <w:rPr>
+                      <w:rFonts w:ascii="Segoe UI" w:eastAsia="Times New Roman" w:hAnsi="Segoe UI" w:cs="Segoe UI"/>
+                      <w:sz w:val="21"/>
+                      <w:szCs w:val="21"/>
+                    </w:rPr>
+                  </w:pPr>
+                  <w:r>
+                    <w:rPr>
+                      <w:rFonts w:ascii="Segoe UI" w:eastAsia="Times New Roman" w:hAnsi="Segoe UI" w:cs="Segoe UI"/>
+                      <w:sz w:val="21"/>
+                      <w:szCs w:val="21"/>
+                    </w:rPr>
+                    <w:t>-1.132108</w:t>
+                  </w:r>
+                </w:p>
+              </w:tc>
+            </w:tr>
+          </w:tbl>
+          <w:p>
+            <w:pPr>
+              <w:jc w:val="center"/>
+            </w:pPr>
+          </w:p>
+        </w:tc>
+      </w:tr>
+      <w:tr>
+        <w:trPr>
+          <w:trHeight w:val="302"/>
+        </w:trPr>
+        <w:tc>
+          <w:tcPr>
+            <w:tcW w:w="1519" w:type="dxa"/>
+          </w:tcPr>
+          <w:p>
+            <w:pPr>
+              <w:jc w:val="center"/>
+            </w:pPr>
+            <w:r>
+              <w:t xml:space="preserve">Size </w:t>
+            </w:r>
+          </w:p>
+        </w:tc>
+        <w:tc>
+          <w:tcPr>
+            <w:tcW w:w="13988" w:type="dxa"/>
+            <w:gridSpan w:val="4"/>
+          </w:tcPr>
+          <w:p>
+            <w:pPr>
+              <w:jc w:val="center"/>
+            </w:pPr>
+            <w:r>
+              <w:t>489</w:t>
+            </w:r>
+          </w:p>
+        </w:tc>
+      </w:tr>
+      <w:tr>
+        <w:trPr>
+          <w:trHeight w:val="302"/>
+        </w:trPr>
+        <w:tc>
+          <w:tcPr>
+            <w:tcW w:w="1519" w:type="dxa"/>
+          </w:tcPr>
+          <w:p>
+            <w:pPr>
+              <w:jc w:val="center"/>
+            </w:pPr>
+            <w:r>
+              <w:t xml:space="preserve">Train </w:t>
+            </w:r>
+            <w:proofErr w:type="spellStart"/>
+            <w:r>
+              <w:t>rmse</w:t>
+            </w:r>
+            <w:proofErr w:type="spellEnd"/>
+          </w:p>
+        </w:tc>
+        <w:tc>
+          <w:tcPr>
+            <w:tcW w:w="3497" w:type="dxa"/>
+          </w:tcPr>
+          <w:p>
+            <w:pPr>
+              <w:jc w:val="center"/>
+            </w:pPr>
+            <w:r>
+              <w:rPr>
+                <w:rFonts w:ascii="Consolas" w:hAnsi="Consolas"/>
+                <w:sz w:val="21"/>
+                <w:szCs w:val="21"/>
+              </w:rPr>
+              <w:t>672.2421383734916</w:t>
+            </w:r>
+          </w:p>
+        </w:tc>
+        <w:tc>
+          <w:tcPr>
+            <w:tcW w:w="3497" w:type="dxa"/>
+          </w:tcPr>
+          <w:p>
+            <w:pPr>
+              <w:jc w:val="center"/>
+            </w:pPr>
+            <w:r>
+              <w:rPr>
+                <w:rFonts w:ascii="Consolas" w:hAnsi="Consolas"/>
+                <w:sz w:val="21"/>
+                <w:szCs w:val="21"/>
+              </w:rPr>
+              <w:t>651.3382599838604</w:t>
+            </w:r>
+          </w:p>
+        </w:tc>
+        <w:tc>
+          <w:tcPr>
+            <w:tcW w:w="3497" w:type="dxa"/>
+          </w:tcPr>
+          <w:p>
+            <w:pPr>
+              <w:jc w:val="center"/>
+            </w:pPr>
+            <w:r>
+              <w:rPr>
+                <w:rFonts w:ascii="Consolas" w:hAnsi="Consolas"/>
+                <w:sz w:val="21"/>
+                <w:szCs w:val="21"/>
+              </w:rPr>
+              <w:t>657.3538012975282</w:t>
+            </w:r>
+          </w:p>
+        </w:tc>
+        <w:tc>
+          <w:tcPr>
+            <w:tcW w:w="3497" w:type="dxa"/>
+          </w:tcPr>
+          <w:p>
+            <w:pPr>
+              <w:jc w:val="center"/>
+            </w:pPr>
+            <w:r>
+              <w:rPr>
+                <w:rFonts w:ascii="Consolas" w:hAnsi="Consolas"/>
+                <w:sz w:val="21"/>
+                <w:szCs w:val="21"/>
+              </w:rPr>
+              <w:t>677.2306425458918</w:t>
+            </w:r>
+          </w:p>
+        </w:tc>
+      </w:tr>
+      <w:tr>
+        <w:trPr>
+          <w:trHeight w:val="302"/>
+        </w:trPr>
+        <w:tc>
+          <w:tcPr>
+            <w:tcW w:w="1519" w:type="dxa"/>
+          </w:tcPr>
+          <w:p>
+            <w:pPr>
+              <w:jc w:val="center"/>
+            </w:pPr>
+            <w:r>
+              <w:t>Train std</w:t>
+            </w:r>
+          </w:p>
+        </w:tc>
+        <w:tc>
+          <w:tcPr>
+            <w:tcW w:w="13988" w:type="dxa"/>
+            <w:gridSpan w:val="4"/>
+          </w:tcPr>
+          <w:p>
+            <w:pPr>
+              <w:jc w:val="center"/>
+            </w:pPr>
+            <w:r>
+              <w:rPr>
+                <w:rFonts w:ascii="Consolas" w:hAnsi="Consolas"/>
+                <w:sz w:val="21"/>
+                <w:szCs w:val="21"/>
+              </w:rPr>
+              <w:t>685.817797847391</w:t>
+            </w:r>
+          </w:p>
+        </w:tc>
+      </w:tr>
+      <w:tr>
+        <w:trPr>
+          <w:trHeight w:val="47"/>
+        </w:trPr>
+        <w:tc>
+          <w:tcPr>
+            <w:tcW w:w="1519" w:type="dxa"/>
+          </w:tcPr>
+          <w:p>
+            <w:pPr>
+              <w:jc w:val="center"/>
+            </w:pPr>
+            <w:r>
+              <w:t xml:space="preserve">Test </w:t>
+            </w:r>
+            <w:proofErr w:type="spellStart"/>
+            <w:r>
+              <w:t>rmse</w:t>
+            </w:r>
+            <w:proofErr w:type="spellEnd"/>
+          </w:p>
+        </w:tc>
+        <w:tc>
+          <w:tcPr>
+            <w:tcW w:w="3497" w:type="dxa"/>
+          </w:tcPr>
+          <w:p>
+            <w:pPr>
+              <w:jc w:val="center"/>
+            </w:pPr>
+            <w:r>
+              <w:rPr>
+                <w:rFonts w:ascii="Consolas" w:hAnsi="Consolas"/>
+                <w:sz w:val="21"/>
+                <w:szCs w:val="21"/>
+              </w:rPr>
+              <w:t>538.310320824112</w:t>
+            </w:r>
+          </w:p>
+        </w:tc>
+        <w:tc>
+          <w:tcPr>
+            <w:tcW w:w="3497" w:type="dxa"/>
+          </w:tcPr>
+          <w:p>
+            <w:pPr>
+              <w:jc w:val="center"/>
+            </w:pPr>
+            <w:r>
+              <w:rPr>
+                <w:rFonts w:ascii="Consolas" w:hAnsi="Consolas"/>
+                <w:sz w:val="21"/>
+                <w:szCs w:val="21"/>
+              </w:rPr>
+              <w:t>540.1539894993193</w:t>
+            </w:r>
+          </w:p>
+        </w:tc>
+        <w:tc>
+          <w:tcPr>
+            <w:tcW w:w="3497" w:type="dxa"/>
+          </w:tcPr>
+          <w:p>
+            <w:pPr>
+              <w:jc w:val="center"/>
+            </w:pPr>
+            <w:r>
+              <w:rPr>
+                <w:rFonts w:ascii="Consolas" w:hAnsi="Consolas"/>
+                <w:sz w:val="21"/>
+                <w:szCs w:val="21"/>
+              </w:rPr>
+              <w:t>515.229493039464</w:t>
+            </w:r>
+          </w:p>
+        </w:tc>
+        <w:tc>
+          <w:tcPr>
+            <w:tcW w:w="3497" w:type="dxa"/>
+          </w:tcPr>
+          <w:p>
+            <w:pPr>
+              <w:jc w:val="center"/>
+            </w:pPr>
+            <w:r>
+              <w:rPr>
+                <w:rFonts w:ascii="Consolas" w:hAnsi="Consolas"/>
+                <w:sz w:val="21"/>
+                <w:szCs w:val="21"/>
+              </w:rPr>
+              <w:t>525.208003825447</w:t>
+            </w:r>
+          </w:p>
+        </w:tc>
+      </w:tr>
+      <w:tr>
+        <w:trPr>
+          <w:trHeight w:val="206"/>
+        </w:trPr>
+        <w:tc>
+          <w:tcPr>
+            <w:tcW w:w="1519" w:type="dxa"/>
+          </w:tcPr>
+          <w:p>
+            <w:pPr>
+              <w:jc w:val="center"/>
+            </w:pPr>
+            <w:r>
+              <w:t>Test std</w:t>
+            </w:r>
+          </w:p>
+        </w:tc>
+        <w:tc>
+          <w:tcPr>
+            <w:tcW w:w="13988" w:type="dxa"/>
+            <w:gridSpan w:val="4"/>
+          </w:tcPr>
+          <w:p>
+            <w:pPr>
+              <w:jc w:val="center"/>
+            </w:pPr>
+            <w:r>
+              <w:rPr>
+                <w:rFonts w:ascii="Consolas" w:hAnsi="Consolas"/>
+                <w:sz w:val="21"/>
+                <w:szCs w:val="21"/>
+              </w:rPr>
+              <w:t>520.0167628773802</w:t>
             </w:r>
           </w:p>
         </w:tc>
@@ -6220,6 +9859,7 @@
   <w:style w:type="character" w:default="1" w:styleId="DefaultParagraphFont">
     <w:name w:val="Default Paragraph Font"/>
     <w:uiPriority w:val="1"/>
+    <w:semiHidden/>
     <w:unhideWhenUsed/>
   </w:style>
   <w:style w:type="table" w:default="1" w:styleId="TableNormal">

--- a/Models Results.docx
+++ b/Models Results.docx
@@ -1660,6 +1660,16 @@
           <w:tcPr>
             <w:tcW w:w="3497" w:type="dxa"/>
           </w:tcPr>
+          <w:p>
+            <w:pPr>
+              <w:rPr>
+                <w:rFonts w:ascii="Times New Roman" w:eastAsia="Times New Roman" w:hAnsi="Times New Roman" w:cs="Times New Roman"/>
+                <w:color w:val="FF0000"/>
+                <w:sz w:val="24"/>
+                <w:szCs w:val="24"/>
+              </w:rPr>
+            </w:pPr>
+          </w:p>
           <w:tbl>
             <w:tblPr>
               <w:tblW w:w="0" w:type="auto"/>
@@ -1676,82 +1686,70 @@
               <w:gridCol w:w="1389"/>
             </w:tblGrid>
             <w:tr>
-              <w:tc>
-                <w:tcPr>
-                  <w:tcW w:w="0" w:type="auto"/>
-                  <w:tcBorders>
-                    <w:top w:val="nil"/>
-                    <w:left w:val="nil"/>
-                    <w:bottom w:val="nil"/>
-                    <w:right w:val="nil"/>
-                  </w:tcBorders>
-                  <w:tcMar>
-                    <w:top w:w="60" w:type="dxa"/>
-                    <w:left w:w="120" w:type="dxa"/>
-                    <w:bottom w:w="60" w:type="dxa"/>
-                    <w:right w:w="120" w:type="dxa"/>
-                  </w:tcMar>
-                  <w:vAlign w:val="center"/>
-                  <w:hideMark/>
-                </w:tcPr>
-                <w:p>
-                  <w:pPr>
-                    <w:spacing w:after="0" w:line="240" w:lineRule="auto"/>
-                    <w:jc w:val="right"/>
-                    <w:rPr>
-                      <w:rFonts w:ascii="Segoe UI" w:eastAsia="Times New Roman" w:hAnsi="Segoe UI" w:cs="Segoe UI"/>
-                      <w:sz w:val="21"/>
-                      <w:szCs w:val="21"/>
-                    </w:rPr>
-                  </w:pPr>
-                  <w:proofErr w:type="spellStart"/>
-                  <w:r>
-                    <w:rPr>
-                      <w:rFonts w:ascii="Segoe UI" w:eastAsia="Times New Roman" w:hAnsi="Segoe UI" w:cs="Segoe UI"/>
-                      <w:sz w:val="21"/>
-                      <w:szCs w:val="21"/>
-                    </w:rPr>
-                    <w:t>IsHoliday</w:t>
-                  </w:r>
-                  <w:proofErr w:type="spellEnd"/>
-                </w:p>
-              </w:tc>
-              <w:tc>
-                <w:tcPr>
-                  <w:tcW w:w="0" w:type="auto"/>
-                  <w:tcBorders>
-                    <w:top w:val="nil"/>
-                    <w:left w:val="nil"/>
-                    <w:bottom w:val="nil"/>
-                    <w:right w:val="nil"/>
-                  </w:tcBorders>
-                  <w:tcMar>
-                    <w:top w:w="60" w:type="dxa"/>
-                    <w:left w:w="120" w:type="dxa"/>
-                    <w:bottom w:w="60" w:type="dxa"/>
-                    <w:right w:w="120" w:type="dxa"/>
-                  </w:tcMar>
-                  <w:vAlign w:val="center"/>
-                  <w:hideMark/>
-                </w:tcPr>
-                <w:p>
-                  <w:pPr>
-                    <w:spacing w:after="0" w:line="240" w:lineRule="auto"/>
-                    <w:jc w:val="right"/>
-                    <w:rPr>
-                      <w:rFonts w:ascii="Segoe UI" w:eastAsia="Times New Roman" w:hAnsi="Segoe UI" w:cs="Segoe UI"/>
-                      <w:sz w:val="21"/>
-                      <w:szCs w:val="21"/>
-                    </w:rPr>
-                  </w:pPr>
-                  <w:r>
-                    <w:rPr>
-                      <w:rFonts w:ascii="Segoe UI" w:eastAsia="Times New Roman" w:hAnsi="Segoe UI" w:cs="Segoe UI"/>
-                      <w:sz w:val="21"/>
-                      <w:szCs w:val="21"/>
-                    </w:rPr>
-                    <w:t>405.121145</w:t>
-                  </w:r>
+              <w:trPr>
+                <w:tblHeader/>
+              </w:trPr>
+              <w:tc>
+                <w:tcPr>
+                  <w:tcW w:w="0" w:type="auto"/>
+                  <w:tcBorders>
+                    <w:top w:val="nil"/>
+                    <w:left w:val="nil"/>
+                    <w:bottom w:val="nil"/>
+                    <w:right w:val="nil"/>
+                  </w:tcBorders>
+                  <w:tcMar>
+                    <w:top w:w="60" w:type="dxa"/>
+                    <w:left w:w="120" w:type="dxa"/>
+                    <w:bottom w:w="60" w:type="dxa"/>
+                    <w:right w:w="120" w:type="dxa"/>
+                  </w:tcMar>
+                  <w:vAlign w:val="center"/>
+                  <w:hideMark/>
+                </w:tcPr>
+                <w:p>
+                  <w:pPr>
+                    <w:spacing w:after="0" w:line="240" w:lineRule="auto"/>
+                    <w:rPr>
+                      <w:rFonts w:ascii="Times New Roman" w:eastAsia="Times New Roman" w:hAnsi="Times New Roman" w:cs="Times New Roman"/>
+                      <w:color w:val="FF0000"/>
+                      <w:sz w:val="24"/>
+                      <w:szCs w:val="24"/>
+                    </w:rPr>
+                  </w:pPr>
+                </w:p>
+              </w:tc>
+              <w:tc>
+                <w:tcPr>
+                  <w:tcW w:w="0" w:type="auto"/>
+                  <w:tcBorders>
+                    <w:top w:val="nil"/>
+                    <w:left w:val="nil"/>
+                    <w:bottom w:val="nil"/>
+                    <w:right w:val="nil"/>
+                  </w:tcBorders>
+                  <w:tcMar>
+                    <w:top w:w="60" w:type="dxa"/>
+                    <w:left w:w="120" w:type="dxa"/>
+                    <w:bottom w:w="60" w:type="dxa"/>
+                    <w:right w:w="120" w:type="dxa"/>
+                  </w:tcMar>
+                  <w:vAlign w:val="center"/>
+                  <w:hideMark/>
+                </w:tcPr>
+                <w:p>
+                  <w:pPr>
+                    <w:spacing w:after="0" w:line="240" w:lineRule="auto"/>
+                    <w:jc w:val="right"/>
+                    <w:rPr>
+                      <w:rFonts w:ascii="Segoe UI" w:eastAsia="Times New Roman" w:hAnsi="Segoe UI" w:cs="Segoe UI"/>
+                      <w:b/>
+                      <w:bCs/>
+                      <w:color w:val="FF0000"/>
+                      <w:sz w:val="21"/>
+                      <w:szCs w:val="21"/>
+                    </w:rPr>
+                  </w:pPr>
                 </w:p>
               </w:tc>
             </w:tr>
@@ -1780,6 +1778,7 @@
                     <w:jc w:val="right"/>
                     <w:rPr>
                       <w:rFonts w:ascii="Segoe UI" w:eastAsia="Times New Roman" w:hAnsi="Segoe UI" w:cs="Segoe UI"/>
+                      <w:color w:val="FF0000"/>
                       <w:sz w:val="21"/>
                       <w:szCs w:val="21"/>
                     </w:rPr>
@@ -1788,6 +1787,7 @@
                   <w:r>
                     <w:rPr>
                       <w:rFonts w:ascii="Segoe UI" w:eastAsia="Times New Roman" w:hAnsi="Segoe UI" w:cs="Segoe UI"/>
+                      <w:color w:val="FF0000"/>
                       <w:sz w:val="21"/>
                       <w:szCs w:val="21"/>
                     </w:rPr>
@@ -1820,17 +1820,19 @@
                     <w:jc w:val="right"/>
                     <w:rPr>
                       <w:rFonts w:ascii="Segoe UI" w:eastAsia="Times New Roman" w:hAnsi="Segoe UI" w:cs="Segoe UI"/>
-                      <w:sz w:val="21"/>
-                      <w:szCs w:val="21"/>
-                    </w:rPr>
-                  </w:pPr>
-                  <w:r>
-                    <w:rPr>
-                      <w:rFonts w:ascii="Segoe UI" w:eastAsia="Times New Roman" w:hAnsi="Segoe UI" w:cs="Segoe UI"/>
-                      <w:sz w:val="21"/>
-                      <w:szCs w:val="21"/>
-                    </w:rPr>
-                    <w:t>-214.757101</w:t>
+                      <w:color w:val="FF0000"/>
+                      <w:sz w:val="21"/>
+                      <w:szCs w:val="21"/>
+                    </w:rPr>
+                  </w:pPr>
+                  <w:r>
+                    <w:rPr>
+                      <w:rFonts w:ascii="Segoe UI" w:eastAsia="Times New Roman" w:hAnsi="Segoe UI" w:cs="Segoe UI"/>
+                      <w:color w:val="FF0000"/>
+                      <w:sz w:val="21"/>
+                      <w:szCs w:val="21"/>
+                    </w:rPr>
+                    <w:t>-212.670724</w:t>
                   </w:r>
                 </w:p>
               </w:tc>
@@ -1860,55 +1862,59 @@
                     <w:jc w:val="right"/>
                     <w:rPr>
                       <w:rFonts w:ascii="Segoe UI" w:eastAsia="Times New Roman" w:hAnsi="Segoe UI" w:cs="Segoe UI"/>
-                      <w:sz w:val="21"/>
-                      <w:szCs w:val="21"/>
-                    </w:rPr>
-                  </w:pPr>
-                  <w:r>
-                    <w:rPr>
-                      <w:rFonts w:ascii="Segoe UI" w:eastAsia="Times New Roman" w:hAnsi="Segoe UI" w:cs="Segoe UI"/>
-                      <w:sz w:val="21"/>
-                      <w:szCs w:val="21"/>
-                    </w:rPr>
-                    <w:t>is weekend</w:t>
-                  </w:r>
-                </w:p>
-              </w:tc>
-              <w:tc>
-                <w:tcPr>
-                  <w:tcW w:w="0" w:type="auto"/>
-                  <w:tcBorders>
-                    <w:top w:val="nil"/>
-                    <w:left w:val="nil"/>
-                    <w:bottom w:val="nil"/>
-                    <w:right w:val="nil"/>
-                  </w:tcBorders>
-                  <w:tcMar>
-                    <w:top w:w="60" w:type="dxa"/>
-                    <w:left w:w="120" w:type="dxa"/>
-                    <w:bottom w:w="60" w:type="dxa"/>
-                    <w:right w:w="120" w:type="dxa"/>
-                  </w:tcMar>
-                  <w:vAlign w:val="center"/>
-                  <w:hideMark/>
-                </w:tcPr>
-                <w:p>
-                  <w:pPr>
-                    <w:spacing w:after="0" w:line="240" w:lineRule="auto"/>
-                    <w:jc w:val="right"/>
-                    <w:rPr>
-                      <w:rFonts w:ascii="Segoe UI" w:eastAsia="Times New Roman" w:hAnsi="Segoe UI" w:cs="Segoe UI"/>
-                      <w:sz w:val="21"/>
-                      <w:szCs w:val="21"/>
-                    </w:rPr>
-                  </w:pPr>
-                  <w:r>
-                    <w:rPr>
-                      <w:rFonts w:ascii="Segoe UI" w:eastAsia="Times New Roman" w:hAnsi="Segoe UI" w:cs="Segoe UI"/>
-                      <w:sz w:val="21"/>
-                      <w:szCs w:val="21"/>
-                    </w:rPr>
-                    <w:t>-105.950955</w:t>
+                      <w:color w:val="FF0000"/>
+                      <w:sz w:val="21"/>
+                      <w:szCs w:val="21"/>
+                    </w:rPr>
+                  </w:pPr>
+                  <w:r>
+                    <w:rPr>
+                      <w:rFonts w:ascii="Segoe UI" w:eastAsia="Times New Roman" w:hAnsi="Segoe UI" w:cs="Segoe UI"/>
+                      <w:color w:val="FF0000"/>
+                      <w:sz w:val="21"/>
+                      <w:szCs w:val="21"/>
+                    </w:rPr>
+                    <w:t>Temperature</w:t>
+                  </w:r>
+                </w:p>
+              </w:tc>
+              <w:tc>
+                <w:tcPr>
+                  <w:tcW w:w="0" w:type="auto"/>
+                  <w:tcBorders>
+                    <w:top w:val="nil"/>
+                    <w:left w:val="nil"/>
+                    <w:bottom w:val="nil"/>
+                    <w:right w:val="nil"/>
+                  </w:tcBorders>
+                  <w:tcMar>
+                    <w:top w:w="60" w:type="dxa"/>
+                    <w:left w:w="120" w:type="dxa"/>
+                    <w:bottom w:w="60" w:type="dxa"/>
+                    <w:right w:w="120" w:type="dxa"/>
+                  </w:tcMar>
+                  <w:vAlign w:val="center"/>
+                  <w:hideMark/>
+                </w:tcPr>
+                <w:p>
+                  <w:pPr>
+                    <w:spacing w:after="0" w:line="240" w:lineRule="auto"/>
+                    <w:jc w:val="right"/>
+                    <w:rPr>
+                      <w:rFonts w:ascii="Segoe UI" w:eastAsia="Times New Roman" w:hAnsi="Segoe UI" w:cs="Segoe UI"/>
+                      <w:color w:val="FF0000"/>
+                      <w:sz w:val="21"/>
+                      <w:szCs w:val="21"/>
+                    </w:rPr>
+                  </w:pPr>
+                  <w:r>
+                    <w:rPr>
+                      <w:rFonts w:ascii="Segoe UI" w:eastAsia="Times New Roman" w:hAnsi="Segoe UI" w:cs="Segoe UI"/>
+                      <w:color w:val="FF0000"/>
+                      <w:sz w:val="21"/>
+                      <w:szCs w:val="21"/>
+                    </w:rPr>
+                    <w:t>-102.165039</w:t>
                   </w:r>
                 </w:p>
               </w:tc>
@@ -1938,55 +1944,59 @@
                     <w:jc w:val="right"/>
                     <w:rPr>
                       <w:rFonts w:ascii="Segoe UI" w:eastAsia="Times New Roman" w:hAnsi="Segoe UI" w:cs="Segoe UI"/>
-                      <w:sz w:val="21"/>
-                      <w:szCs w:val="21"/>
-                    </w:rPr>
-                  </w:pPr>
-                  <w:r>
-                    <w:rPr>
-                      <w:rFonts w:ascii="Segoe UI" w:eastAsia="Times New Roman" w:hAnsi="Segoe UI" w:cs="Segoe UI"/>
-                      <w:sz w:val="21"/>
-                      <w:szCs w:val="21"/>
-                    </w:rPr>
-                    <w:t>Temperature</w:t>
-                  </w:r>
-                </w:p>
-              </w:tc>
-              <w:tc>
-                <w:tcPr>
-                  <w:tcW w:w="0" w:type="auto"/>
-                  <w:tcBorders>
-                    <w:top w:val="nil"/>
-                    <w:left w:val="nil"/>
-                    <w:bottom w:val="nil"/>
-                    <w:right w:val="nil"/>
-                  </w:tcBorders>
-                  <w:tcMar>
-                    <w:top w:w="60" w:type="dxa"/>
-                    <w:left w:w="120" w:type="dxa"/>
-                    <w:bottom w:w="60" w:type="dxa"/>
-                    <w:right w:w="120" w:type="dxa"/>
-                  </w:tcMar>
-                  <w:vAlign w:val="center"/>
-                  <w:hideMark/>
-                </w:tcPr>
-                <w:p>
-                  <w:pPr>
-                    <w:spacing w:after="0" w:line="240" w:lineRule="auto"/>
-                    <w:jc w:val="right"/>
-                    <w:rPr>
-                      <w:rFonts w:ascii="Segoe UI" w:eastAsia="Times New Roman" w:hAnsi="Segoe UI" w:cs="Segoe UI"/>
-                      <w:sz w:val="21"/>
-                      <w:szCs w:val="21"/>
-                    </w:rPr>
-                  </w:pPr>
-                  <w:r>
-                    <w:rPr>
-                      <w:rFonts w:ascii="Segoe UI" w:eastAsia="Times New Roman" w:hAnsi="Segoe UI" w:cs="Segoe UI"/>
-                      <w:sz w:val="21"/>
-                      <w:szCs w:val="21"/>
-                    </w:rPr>
-                    <w:t>-87.154307</w:t>
+                      <w:color w:val="FF0000"/>
+                      <w:sz w:val="21"/>
+                      <w:szCs w:val="21"/>
+                    </w:rPr>
+                  </w:pPr>
+                  <w:r>
+                    <w:rPr>
+                      <w:rFonts w:ascii="Segoe UI" w:eastAsia="Times New Roman" w:hAnsi="Segoe UI" w:cs="Segoe UI"/>
+                      <w:color w:val="FF0000"/>
+                      <w:sz w:val="21"/>
+                      <w:szCs w:val="21"/>
+                    </w:rPr>
+                    <w:t>is weekend</w:t>
+                  </w:r>
+                </w:p>
+              </w:tc>
+              <w:tc>
+                <w:tcPr>
+                  <w:tcW w:w="0" w:type="auto"/>
+                  <w:tcBorders>
+                    <w:top w:val="nil"/>
+                    <w:left w:val="nil"/>
+                    <w:bottom w:val="nil"/>
+                    <w:right w:val="nil"/>
+                  </w:tcBorders>
+                  <w:tcMar>
+                    <w:top w:w="60" w:type="dxa"/>
+                    <w:left w:w="120" w:type="dxa"/>
+                    <w:bottom w:w="60" w:type="dxa"/>
+                    <w:right w:w="120" w:type="dxa"/>
+                  </w:tcMar>
+                  <w:vAlign w:val="center"/>
+                  <w:hideMark/>
+                </w:tcPr>
+                <w:p>
+                  <w:pPr>
+                    <w:spacing w:after="0" w:line="240" w:lineRule="auto"/>
+                    <w:jc w:val="right"/>
+                    <w:rPr>
+                      <w:rFonts w:ascii="Segoe UI" w:eastAsia="Times New Roman" w:hAnsi="Segoe UI" w:cs="Segoe UI"/>
+                      <w:color w:val="FF0000"/>
+                      <w:sz w:val="21"/>
+                      <w:szCs w:val="21"/>
+                    </w:rPr>
+                  </w:pPr>
+                  <w:r>
+                    <w:rPr>
+                      <w:rFonts w:ascii="Segoe UI" w:eastAsia="Times New Roman" w:hAnsi="Segoe UI" w:cs="Segoe UI"/>
+                      <w:color w:val="FF0000"/>
+                      <w:sz w:val="21"/>
+                      <w:szCs w:val="21"/>
+                    </w:rPr>
+                    <w:t>-102.161293</w:t>
                   </w:r>
                 </w:p>
               </w:tc>
@@ -2016,13 +2026,99 @@
                     <w:jc w:val="right"/>
                     <w:rPr>
                       <w:rFonts w:ascii="Segoe UI" w:eastAsia="Times New Roman" w:hAnsi="Segoe UI" w:cs="Segoe UI"/>
-                      <w:sz w:val="21"/>
-                      <w:szCs w:val="21"/>
-                    </w:rPr>
-                  </w:pPr>
-                  <w:r>
-                    <w:rPr>
-                      <w:rFonts w:ascii="Segoe UI" w:eastAsia="Times New Roman" w:hAnsi="Segoe UI" w:cs="Segoe UI"/>
+                      <w:color w:val="FF0000"/>
+                      <w:sz w:val="21"/>
+                      <w:szCs w:val="21"/>
+                    </w:rPr>
+                  </w:pPr>
+                  <w:proofErr w:type="spellStart"/>
+                  <w:r>
+                    <w:rPr>
+                      <w:rFonts w:ascii="Segoe UI" w:eastAsia="Times New Roman" w:hAnsi="Segoe UI" w:cs="Segoe UI"/>
+                      <w:color w:val="FF0000"/>
+                      <w:sz w:val="21"/>
+                      <w:szCs w:val="21"/>
+                    </w:rPr>
+                    <w:t>IsHoliday</w:t>
+                  </w:r>
+                  <w:proofErr w:type="spellEnd"/>
+                </w:p>
+              </w:tc>
+              <w:tc>
+                <w:tcPr>
+                  <w:tcW w:w="0" w:type="auto"/>
+                  <w:tcBorders>
+                    <w:top w:val="nil"/>
+                    <w:left w:val="nil"/>
+                    <w:bottom w:val="nil"/>
+                    <w:right w:val="nil"/>
+                  </w:tcBorders>
+                  <w:tcMar>
+                    <w:top w:w="60" w:type="dxa"/>
+                    <w:left w:w="120" w:type="dxa"/>
+                    <w:bottom w:w="60" w:type="dxa"/>
+                    <w:right w:w="120" w:type="dxa"/>
+                  </w:tcMar>
+                  <w:vAlign w:val="center"/>
+                  <w:hideMark/>
+                </w:tcPr>
+                <w:p>
+                  <w:pPr>
+                    <w:spacing w:after="0" w:line="240" w:lineRule="auto"/>
+                    <w:jc w:val="right"/>
+                    <w:rPr>
+                      <w:rFonts w:ascii="Segoe UI" w:eastAsia="Times New Roman" w:hAnsi="Segoe UI" w:cs="Segoe UI"/>
+                      <w:color w:val="FF0000"/>
+                      <w:sz w:val="21"/>
+                      <w:szCs w:val="21"/>
+                    </w:rPr>
+                  </w:pPr>
+                  <w:r>
+                    <w:rPr>
+                      <w:rFonts w:ascii="Segoe UI" w:eastAsia="Times New Roman" w:hAnsi="Segoe UI" w:cs="Segoe UI"/>
+                      <w:color w:val="FF0000"/>
+                      <w:sz w:val="21"/>
+                      <w:szCs w:val="21"/>
+                    </w:rPr>
+                    <w:t>427.327472</w:t>
+                  </w:r>
+                </w:p>
+              </w:tc>
+            </w:tr>
+            <w:tr>
+              <w:tc>
+                <w:tcPr>
+                  <w:tcW w:w="0" w:type="auto"/>
+                  <w:tcBorders>
+                    <w:top w:val="nil"/>
+                    <w:left w:val="nil"/>
+                    <w:bottom w:val="nil"/>
+                    <w:right w:val="nil"/>
+                  </w:tcBorders>
+                  <w:tcMar>
+                    <w:top w:w="60" w:type="dxa"/>
+                    <w:left w:w="120" w:type="dxa"/>
+                    <w:bottom w:w="60" w:type="dxa"/>
+                    <w:right w:w="120" w:type="dxa"/>
+                  </w:tcMar>
+                  <w:vAlign w:val="center"/>
+                  <w:hideMark/>
+                </w:tcPr>
+                <w:p>
+                  <w:pPr>
+                    <w:spacing w:after="0" w:line="240" w:lineRule="auto"/>
+                    <w:jc w:val="right"/>
+                    <w:rPr>
+                      <w:rFonts w:ascii="Segoe UI" w:eastAsia="Times New Roman" w:hAnsi="Segoe UI" w:cs="Segoe UI"/>
+                      <w:color w:val="FF0000"/>
+                      <w:sz w:val="21"/>
+                      <w:szCs w:val="21"/>
+                    </w:rPr>
+                  </w:pPr>
+                  <w:r>
+                    <w:rPr>
+                      <w:rFonts w:ascii="Segoe UI" w:eastAsia="Times New Roman" w:hAnsi="Segoe UI" w:cs="Segoe UI"/>
+                      <w:color w:val="FF0000"/>
                       <w:sz w:val="21"/>
                       <w:szCs w:val="21"/>
                     </w:rPr>
@@ -2054,17 +2150,19 @@
                     <w:jc w:val="right"/>
                     <w:rPr>
                       <w:rFonts w:ascii="Segoe UI" w:eastAsia="Times New Roman" w:hAnsi="Segoe UI" w:cs="Segoe UI"/>
-                      <w:sz w:val="21"/>
-                      <w:szCs w:val="21"/>
-                    </w:rPr>
-                  </w:pPr>
-                  <w:r>
-                    <w:rPr>
-                      <w:rFonts w:ascii="Segoe UI" w:eastAsia="Times New Roman" w:hAnsi="Segoe UI" w:cs="Segoe UI"/>
-                      <w:sz w:val="21"/>
-                      <w:szCs w:val="21"/>
-                    </w:rPr>
-                    <w:t>-21.121490</w:t>
+                      <w:color w:val="FF0000"/>
+                      <w:sz w:val="21"/>
+                      <w:szCs w:val="21"/>
+                    </w:rPr>
+                  </w:pPr>
+                  <w:r>
+                    <w:rPr>
+                      <w:rFonts w:ascii="Segoe UI" w:eastAsia="Times New Roman" w:hAnsi="Segoe UI" w:cs="Segoe UI"/>
+                      <w:color w:val="FF0000"/>
+                      <w:sz w:val="21"/>
+                      <w:szCs w:val="21"/>
+                    </w:rPr>
+                    <w:t>26.421144</w:t>
                   </w:r>
                 </w:p>
               </w:tc>
@@ -3954,82 +4052,69 @@
               <w:gridCol w:w="1389"/>
             </w:tblGrid>
             <w:tr>
-              <w:tc>
-                <w:tcPr>
-                  <w:tcW w:w="0" w:type="auto"/>
-                  <w:tcBorders>
-                    <w:top w:val="nil"/>
-                    <w:left w:val="nil"/>
-                    <w:bottom w:val="nil"/>
-                    <w:right w:val="nil"/>
-                  </w:tcBorders>
-                  <w:tcMar>
-                    <w:top w:w="60" w:type="dxa"/>
-                    <w:left w:w="120" w:type="dxa"/>
-                    <w:bottom w:w="60" w:type="dxa"/>
-                    <w:right w:w="120" w:type="dxa"/>
-                  </w:tcMar>
-                  <w:vAlign w:val="center"/>
-                  <w:hideMark/>
-                </w:tcPr>
-                <w:p>
-                  <w:pPr>
-                    <w:spacing w:after="0" w:line="240" w:lineRule="auto"/>
-                    <w:jc w:val="right"/>
-                    <w:rPr>
-                      <w:rFonts w:ascii="Segoe UI" w:eastAsia="Times New Roman" w:hAnsi="Segoe UI" w:cs="Segoe UI"/>
-                      <w:sz w:val="21"/>
-                      <w:szCs w:val="21"/>
-                    </w:rPr>
-                  </w:pPr>
-                  <w:proofErr w:type="spellStart"/>
-                  <w:r>
-                    <w:rPr>
-                      <w:rFonts w:ascii="Segoe UI" w:eastAsia="Times New Roman" w:hAnsi="Segoe UI" w:cs="Segoe UI"/>
-                      <w:sz w:val="21"/>
-                      <w:szCs w:val="21"/>
-                    </w:rPr>
-                    <w:t>IsVacation</w:t>
-                  </w:r>
-                  <w:proofErr w:type="spellEnd"/>
-                </w:p>
-              </w:tc>
-              <w:tc>
-                <w:tcPr>
-                  <w:tcW w:w="0" w:type="auto"/>
-                  <w:tcBorders>
-                    <w:top w:val="nil"/>
-                    <w:left w:val="nil"/>
-                    <w:bottom w:val="nil"/>
-                    <w:right w:val="nil"/>
-                  </w:tcBorders>
-                  <w:tcMar>
-                    <w:top w:w="60" w:type="dxa"/>
-                    <w:left w:w="120" w:type="dxa"/>
-                    <w:bottom w:w="60" w:type="dxa"/>
-                    <w:right w:w="120" w:type="dxa"/>
-                  </w:tcMar>
-                  <w:vAlign w:val="center"/>
-                  <w:hideMark/>
-                </w:tcPr>
-                <w:p>
-                  <w:pPr>
-                    <w:spacing w:after="0" w:line="240" w:lineRule="auto"/>
-                    <w:jc w:val="right"/>
-                    <w:rPr>
-                      <w:rFonts w:ascii="Segoe UI" w:eastAsia="Times New Roman" w:hAnsi="Segoe UI" w:cs="Segoe UI"/>
-                      <w:sz w:val="21"/>
-                      <w:szCs w:val="21"/>
-                    </w:rPr>
-                  </w:pPr>
-                  <w:r>
-                    <w:rPr>
-                      <w:rFonts w:ascii="Segoe UI" w:eastAsia="Times New Roman" w:hAnsi="Segoe UI" w:cs="Segoe UI"/>
-                      <w:sz w:val="21"/>
-                      <w:szCs w:val="21"/>
-                    </w:rPr>
-                    <w:t>-711.661198</w:t>
-                  </w:r>
+              <w:trPr>
+                <w:tblHeader/>
+              </w:trPr>
+              <w:tc>
+                <w:tcPr>
+                  <w:tcW w:w="0" w:type="auto"/>
+                  <w:tcBorders>
+                    <w:top w:val="nil"/>
+                    <w:left w:val="nil"/>
+                    <w:bottom w:val="nil"/>
+                    <w:right w:val="nil"/>
+                  </w:tcBorders>
+                  <w:tcMar>
+                    <w:top w:w="60" w:type="dxa"/>
+                    <w:left w:w="120" w:type="dxa"/>
+                    <w:bottom w:w="60" w:type="dxa"/>
+                    <w:right w:w="120" w:type="dxa"/>
+                  </w:tcMar>
+                  <w:vAlign w:val="center"/>
+                  <w:hideMark/>
+                </w:tcPr>
+                <w:p>
+                  <w:pPr>
+                    <w:spacing w:after="0" w:line="240" w:lineRule="auto"/>
+                    <w:rPr>
+                      <w:rFonts w:ascii="Times New Roman" w:eastAsia="Times New Roman" w:hAnsi="Times New Roman" w:cs="Times New Roman"/>
+                      <w:color w:val="FF0000"/>
+                      <w:sz w:val="24"/>
+                      <w:szCs w:val="24"/>
+                    </w:rPr>
+                  </w:pPr>
+                </w:p>
+              </w:tc>
+              <w:tc>
+                <w:tcPr>
+                  <w:tcW w:w="0" w:type="auto"/>
+                  <w:tcBorders>
+                    <w:top w:val="nil"/>
+                    <w:left w:val="nil"/>
+                    <w:bottom w:val="nil"/>
+                    <w:right w:val="nil"/>
+                  </w:tcBorders>
+                  <w:tcMar>
+                    <w:top w:w="60" w:type="dxa"/>
+                    <w:left w:w="120" w:type="dxa"/>
+                    <w:bottom w:w="60" w:type="dxa"/>
+                    <w:right w:w="120" w:type="dxa"/>
+                  </w:tcMar>
+                  <w:vAlign w:val="center"/>
+                  <w:hideMark/>
+                </w:tcPr>
+                <w:p>
+                  <w:pPr>
+                    <w:spacing w:after="0" w:line="240" w:lineRule="auto"/>
+                    <w:rPr>
+                      <w:rFonts w:ascii="Segoe UI" w:eastAsia="Times New Roman" w:hAnsi="Segoe UI" w:cs="Segoe UI"/>
+                      <w:b/>
+                      <w:bCs/>
+                      <w:color w:val="FF0000"/>
+                      <w:sz w:val="21"/>
+                      <w:szCs w:val="21"/>
+                    </w:rPr>
+                  </w:pPr>
                 </w:p>
               </w:tc>
             </w:tr>
@@ -4058,55 +4143,61 @@
                     <w:jc w:val="right"/>
                     <w:rPr>
                       <w:rFonts w:ascii="Segoe UI" w:eastAsia="Times New Roman" w:hAnsi="Segoe UI" w:cs="Segoe UI"/>
-                      <w:sz w:val="21"/>
-                      <w:szCs w:val="21"/>
-                    </w:rPr>
-                  </w:pPr>
-                  <w:r>
-                    <w:rPr>
-                      <w:rFonts w:ascii="Segoe UI" w:eastAsia="Times New Roman" w:hAnsi="Segoe UI" w:cs="Segoe UI"/>
-                      <w:sz w:val="21"/>
-                      <w:szCs w:val="21"/>
-                    </w:rPr>
-                    <w:t>Temperature</w:t>
-                  </w:r>
-                </w:p>
-              </w:tc>
-              <w:tc>
-                <w:tcPr>
-                  <w:tcW w:w="0" w:type="auto"/>
-                  <w:tcBorders>
-                    <w:top w:val="nil"/>
-                    <w:left w:val="nil"/>
-                    <w:bottom w:val="nil"/>
-                    <w:right w:val="nil"/>
-                  </w:tcBorders>
-                  <w:tcMar>
-                    <w:top w:w="60" w:type="dxa"/>
-                    <w:left w:w="120" w:type="dxa"/>
-                    <w:bottom w:w="60" w:type="dxa"/>
-                    <w:right w:w="120" w:type="dxa"/>
-                  </w:tcMar>
-                  <w:vAlign w:val="center"/>
-                  <w:hideMark/>
-                </w:tcPr>
-                <w:p>
-                  <w:pPr>
-                    <w:spacing w:after="0" w:line="240" w:lineRule="auto"/>
-                    <w:jc w:val="right"/>
-                    <w:rPr>
-                      <w:rFonts w:ascii="Segoe UI" w:eastAsia="Times New Roman" w:hAnsi="Segoe UI" w:cs="Segoe UI"/>
-                      <w:sz w:val="21"/>
-                      <w:szCs w:val="21"/>
-                    </w:rPr>
-                  </w:pPr>
-                  <w:r>
-                    <w:rPr>
-                      <w:rFonts w:ascii="Segoe UI" w:eastAsia="Times New Roman" w:hAnsi="Segoe UI" w:cs="Segoe UI"/>
-                      <w:sz w:val="21"/>
-                      <w:szCs w:val="21"/>
-                    </w:rPr>
-                    <w:t>266.579701</w:t>
+                      <w:color w:val="FF0000"/>
+                      <w:sz w:val="21"/>
+                      <w:szCs w:val="21"/>
+                    </w:rPr>
+                  </w:pPr>
+                  <w:proofErr w:type="spellStart"/>
+                  <w:r>
+                    <w:rPr>
+                      <w:rFonts w:ascii="Segoe UI" w:eastAsia="Times New Roman" w:hAnsi="Segoe UI" w:cs="Segoe UI"/>
+                      <w:color w:val="FF0000"/>
+                      <w:sz w:val="21"/>
+                      <w:szCs w:val="21"/>
+                    </w:rPr>
+                    <w:t>IsVacation</w:t>
+                  </w:r>
+                  <w:proofErr w:type="spellEnd"/>
+                </w:p>
+              </w:tc>
+              <w:tc>
+                <w:tcPr>
+                  <w:tcW w:w="0" w:type="auto"/>
+                  <w:tcBorders>
+                    <w:top w:val="nil"/>
+                    <w:left w:val="nil"/>
+                    <w:bottom w:val="nil"/>
+                    <w:right w:val="nil"/>
+                  </w:tcBorders>
+                  <w:tcMar>
+                    <w:top w:w="60" w:type="dxa"/>
+                    <w:left w:w="120" w:type="dxa"/>
+                    <w:bottom w:w="60" w:type="dxa"/>
+                    <w:right w:w="120" w:type="dxa"/>
+                  </w:tcMar>
+                  <w:vAlign w:val="center"/>
+                  <w:hideMark/>
+                </w:tcPr>
+                <w:p>
+                  <w:pPr>
+                    <w:spacing w:after="0" w:line="240" w:lineRule="auto"/>
+                    <w:jc w:val="right"/>
+                    <w:rPr>
+                      <w:rFonts w:ascii="Segoe UI" w:eastAsia="Times New Roman" w:hAnsi="Segoe UI" w:cs="Segoe UI"/>
+                      <w:color w:val="FF0000"/>
+                      <w:sz w:val="21"/>
+                      <w:szCs w:val="21"/>
+                    </w:rPr>
+                  </w:pPr>
+                  <w:r>
+                    <w:rPr>
+                      <w:rFonts w:ascii="Segoe UI" w:eastAsia="Times New Roman" w:hAnsi="Segoe UI" w:cs="Segoe UI"/>
+                      <w:color w:val="FF0000"/>
+                      <w:sz w:val="21"/>
+                      <w:szCs w:val="21"/>
+                    </w:rPr>
+                    <w:t>-693.834335</w:t>
                   </w:r>
                 </w:p>
               </w:tc>
@@ -4136,55 +4227,59 @@
                     <w:jc w:val="right"/>
                     <w:rPr>
                       <w:rFonts w:ascii="Segoe UI" w:eastAsia="Times New Roman" w:hAnsi="Segoe UI" w:cs="Segoe UI"/>
-                      <w:sz w:val="21"/>
-                      <w:szCs w:val="21"/>
-                    </w:rPr>
-                  </w:pPr>
-                  <w:r>
-                    <w:rPr>
-                      <w:rFonts w:ascii="Segoe UI" w:eastAsia="Times New Roman" w:hAnsi="Segoe UI" w:cs="Segoe UI"/>
-                      <w:sz w:val="21"/>
-                      <w:szCs w:val="21"/>
-                    </w:rPr>
-                    <w:t>is weekend</w:t>
-                  </w:r>
-                </w:p>
-              </w:tc>
-              <w:tc>
-                <w:tcPr>
-                  <w:tcW w:w="0" w:type="auto"/>
-                  <w:tcBorders>
-                    <w:top w:val="nil"/>
-                    <w:left w:val="nil"/>
-                    <w:bottom w:val="nil"/>
-                    <w:right w:val="nil"/>
-                  </w:tcBorders>
-                  <w:tcMar>
-                    <w:top w:w="60" w:type="dxa"/>
-                    <w:left w:w="120" w:type="dxa"/>
-                    <w:bottom w:w="60" w:type="dxa"/>
-                    <w:right w:w="120" w:type="dxa"/>
-                  </w:tcMar>
-                  <w:vAlign w:val="center"/>
-                  <w:hideMark/>
-                </w:tcPr>
-                <w:p>
-                  <w:pPr>
-                    <w:spacing w:after="0" w:line="240" w:lineRule="auto"/>
-                    <w:jc w:val="right"/>
-                    <w:rPr>
-                      <w:rFonts w:ascii="Segoe UI" w:eastAsia="Times New Roman" w:hAnsi="Segoe UI" w:cs="Segoe UI"/>
-                      <w:sz w:val="21"/>
-                      <w:szCs w:val="21"/>
-                    </w:rPr>
-                  </w:pPr>
-                  <w:r>
-                    <w:rPr>
-                      <w:rFonts w:ascii="Segoe UI" w:eastAsia="Times New Roman" w:hAnsi="Segoe UI" w:cs="Segoe UI"/>
-                      <w:sz w:val="21"/>
-                      <w:szCs w:val="21"/>
-                    </w:rPr>
-                    <w:t>-161.256040</w:t>
+                      <w:color w:val="FF0000"/>
+                      <w:sz w:val="21"/>
+                      <w:szCs w:val="21"/>
+                    </w:rPr>
+                  </w:pPr>
+                  <w:r>
+                    <w:rPr>
+                      <w:rFonts w:ascii="Segoe UI" w:eastAsia="Times New Roman" w:hAnsi="Segoe UI" w:cs="Segoe UI"/>
+                      <w:color w:val="FF0000"/>
+                      <w:sz w:val="21"/>
+                      <w:szCs w:val="21"/>
+                    </w:rPr>
+                    <w:t>Temperature</w:t>
+                  </w:r>
+                </w:p>
+              </w:tc>
+              <w:tc>
+                <w:tcPr>
+                  <w:tcW w:w="0" w:type="auto"/>
+                  <w:tcBorders>
+                    <w:top w:val="nil"/>
+                    <w:left w:val="nil"/>
+                    <w:bottom w:val="nil"/>
+                    <w:right w:val="nil"/>
+                  </w:tcBorders>
+                  <w:tcMar>
+                    <w:top w:w="60" w:type="dxa"/>
+                    <w:left w:w="120" w:type="dxa"/>
+                    <w:bottom w:w="60" w:type="dxa"/>
+                    <w:right w:w="120" w:type="dxa"/>
+                  </w:tcMar>
+                  <w:vAlign w:val="center"/>
+                  <w:hideMark/>
+                </w:tcPr>
+                <w:p>
+                  <w:pPr>
+                    <w:spacing w:after="0" w:line="240" w:lineRule="auto"/>
+                    <w:jc w:val="right"/>
+                    <w:rPr>
+                      <w:rFonts w:ascii="Segoe UI" w:eastAsia="Times New Roman" w:hAnsi="Segoe UI" w:cs="Segoe UI"/>
+                      <w:color w:val="FF0000"/>
+                      <w:sz w:val="21"/>
+                      <w:szCs w:val="21"/>
+                    </w:rPr>
+                  </w:pPr>
+                  <w:r>
+                    <w:rPr>
+                      <w:rFonts w:ascii="Segoe UI" w:eastAsia="Times New Roman" w:hAnsi="Segoe UI" w:cs="Segoe UI"/>
+                      <w:color w:val="FF0000"/>
+                      <w:sz w:val="21"/>
+                      <w:szCs w:val="21"/>
+                    </w:rPr>
+                    <w:t>-89.928003</w:t>
                   </w:r>
                 </w:p>
               </w:tc>
@@ -4214,57 +4309,59 @@
                     <w:jc w:val="right"/>
                     <w:rPr>
                       <w:rFonts w:ascii="Segoe UI" w:eastAsia="Times New Roman" w:hAnsi="Segoe UI" w:cs="Segoe UI"/>
-                      <w:sz w:val="21"/>
-                      <w:szCs w:val="21"/>
-                    </w:rPr>
-                  </w:pPr>
-                  <w:proofErr w:type="spellStart"/>
-                  <w:r>
-                    <w:rPr>
-                      <w:rFonts w:ascii="Segoe UI" w:eastAsia="Times New Roman" w:hAnsi="Segoe UI" w:cs="Segoe UI"/>
-                      <w:sz w:val="21"/>
-                      <w:szCs w:val="21"/>
-                    </w:rPr>
-                    <w:t>IsHoliday</w:t>
-                  </w:r>
-                  <w:proofErr w:type="spellEnd"/>
-                </w:p>
-              </w:tc>
-              <w:tc>
-                <w:tcPr>
-                  <w:tcW w:w="0" w:type="auto"/>
-                  <w:tcBorders>
-                    <w:top w:val="nil"/>
-                    <w:left w:val="nil"/>
-                    <w:bottom w:val="nil"/>
-                    <w:right w:val="nil"/>
-                  </w:tcBorders>
-                  <w:tcMar>
-                    <w:top w:w="60" w:type="dxa"/>
-                    <w:left w:w="120" w:type="dxa"/>
-                    <w:bottom w:w="60" w:type="dxa"/>
-                    <w:right w:w="120" w:type="dxa"/>
-                  </w:tcMar>
-                  <w:vAlign w:val="center"/>
-                  <w:hideMark/>
-                </w:tcPr>
-                <w:p>
-                  <w:pPr>
-                    <w:spacing w:after="0" w:line="240" w:lineRule="auto"/>
-                    <w:jc w:val="right"/>
-                    <w:rPr>
-                      <w:rFonts w:ascii="Segoe UI" w:eastAsia="Times New Roman" w:hAnsi="Segoe UI" w:cs="Segoe UI"/>
-                      <w:sz w:val="21"/>
-                      <w:szCs w:val="21"/>
-                    </w:rPr>
-                  </w:pPr>
-                  <w:r>
-                    <w:rPr>
-                      <w:rFonts w:ascii="Segoe UI" w:eastAsia="Times New Roman" w:hAnsi="Segoe UI" w:cs="Segoe UI"/>
-                      <w:sz w:val="21"/>
-                      <w:szCs w:val="21"/>
-                    </w:rPr>
-                    <w:t>-17.875883</w:t>
+                      <w:color w:val="FF0000"/>
+                      <w:sz w:val="21"/>
+                      <w:szCs w:val="21"/>
+                    </w:rPr>
+                  </w:pPr>
+                  <w:r>
+                    <w:rPr>
+                      <w:rFonts w:ascii="Segoe UI" w:eastAsia="Times New Roman" w:hAnsi="Segoe UI" w:cs="Segoe UI"/>
+                      <w:color w:val="FF0000"/>
+                      <w:sz w:val="21"/>
+                      <w:szCs w:val="21"/>
+                    </w:rPr>
+                    <w:t>is weekend</w:t>
+                  </w:r>
+                </w:p>
+              </w:tc>
+              <w:tc>
+                <w:tcPr>
+                  <w:tcW w:w="0" w:type="auto"/>
+                  <w:tcBorders>
+                    <w:top w:val="nil"/>
+                    <w:left w:val="nil"/>
+                    <w:bottom w:val="nil"/>
+                    <w:right w:val="nil"/>
+                  </w:tcBorders>
+                  <w:tcMar>
+                    <w:top w:w="60" w:type="dxa"/>
+                    <w:left w:w="120" w:type="dxa"/>
+                    <w:bottom w:w="60" w:type="dxa"/>
+                    <w:right w:w="120" w:type="dxa"/>
+                  </w:tcMar>
+                  <w:vAlign w:val="center"/>
+                  <w:hideMark/>
+                </w:tcPr>
+                <w:p>
+                  <w:pPr>
+                    <w:spacing w:after="0" w:line="240" w:lineRule="auto"/>
+                    <w:jc w:val="right"/>
+                    <w:rPr>
+                      <w:rFonts w:ascii="Segoe UI" w:eastAsia="Times New Roman" w:hAnsi="Segoe UI" w:cs="Segoe UI"/>
+                      <w:color w:val="FF0000"/>
+                      <w:sz w:val="21"/>
+                      <w:szCs w:val="21"/>
+                    </w:rPr>
+                  </w:pPr>
+                  <w:r>
+                    <w:rPr>
+                      <w:rFonts w:ascii="Segoe UI" w:eastAsia="Times New Roman" w:hAnsi="Segoe UI" w:cs="Segoe UI"/>
+                      <w:color w:val="FF0000"/>
+                      <w:sz w:val="21"/>
+                      <w:szCs w:val="21"/>
+                    </w:rPr>
+                    <w:t>-149.340447</w:t>
                   </w:r>
                 </w:p>
               </w:tc>
@@ -4294,13 +4391,99 @@
                     <w:jc w:val="right"/>
                     <w:rPr>
                       <w:rFonts w:ascii="Segoe UI" w:eastAsia="Times New Roman" w:hAnsi="Segoe UI" w:cs="Segoe UI"/>
-                      <w:sz w:val="21"/>
-                      <w:szCs w:val="21"/>
-                    </w:rPr>
-                  </w:pPr>
-                  <w:r>
-                    <w:rPr>
-                      <w:rFonts w:ascii="Segoe UI" w:eastAsia="Times New Roman" w:hAnsi="Segoe UI" w:cs="Segoe UI"/>
+                      <w:color w:val="FF0000"/>
+                      <w:sz w:val="21"/>
+                      <w:szCs w:val="21"/>
+                    </w:rPr>
+                  </w:pPr>
+                  <w:proofErr w:type="spellStart"/>
+                  <w:r>
+                    <w:rPr>
+                      <w:rFonts w:ascii="Segoe UI" w:eastAsia="Times New Roman" w:hAnsi="Segoe UI" w:cs="Segoe UI"/>
+                      <w:color w:val="FF0000"/>
+                      <w:sz w:val="21"/>
+                      <w:szCs w:val="21"/>
+                    </w:rPr>
+                    <w:t>IsHoliday</w:t>
+                  </w:r>
+                  <w:proofErr w:type="spellEnd"/>
+                </w:p>
+              </w:tc>
+              <w:tc>
+                <w:tcPr>
+                  <w:tcW w:w="0" w:type="auto"/>
+                  <w:tcBorders>
+                    <w:top w:val="nil"/>
+                    <w:left w:val="nil"/>
+                    <w:bottom w:val="nil"/>
+                    <w:right w:val="nil"/>
+                  </w:tcBorders>
+                  <w:tcMar>
+                    <w:top w:w="60" w:type="dxa"/>
+                    <w:left w:w="120" w:type="dxa"/>
+                    <w:bottom w:w="60" w:type="dxa"/>
+                    <w:right w:w="120" w:type="dxa"/>
+                  </w:tcMar>
+                  <w:vAlign w:val="center"/>
+                  <w:hideMark/>
+                </w:tcPr>
+                <w:p>
+                  <w:pPr>
+                    <w:spacing w:after="0" w:line="240" w:lineRule="auto"/>
+                    <w:jc w:val="right"/>
+                    <w:rPr>
+                      <w:rFonts w:ascii="Segoe UI" w:eastAsia="Times New Roman" w:hAnsi="Segoe UI" w:cs="Segoe UI"/>
+                      <w:color w:val="FF0000"/>
+                      <w:sz w:val="21"/>
+                      <w:szCs w:val="21"/>
+                    </w:rPr>
+                  </w:pPr>
+                  <w:r>
+                    <w:rPr>
+                      <w:rFonts w:ascii="Segoe UI" w:eastAsia="Times New Roman" w:hAnsi="Segoe UI" w:cs="Segoe UI"/>
+                      <w:color w:val="FF0000"/>
+                      <w:sz w:val="21"/>
+                      <w:szCs w:val="21"/>
+                    </w:rPr>
+                    <w:t>-5.117967</w:t>
+                  </w:r>
+                </w:p>
+              </w:tc>
+            </w:tr>
+            <w:tr>
+              <w:tc>
+                <w:tcPr>
+                  <w:tcW w:w="0" w:type="auto"/>
+                  <w:tcBorders>
+                    <w:top w:val="nil"/>
+                    <w:left w:val="nil"/>
+                    <w:bottom w:val="nil"/>
+                    <w:right w:val="nil"/>
+                  </w:tcBorders>
+                  <w:tcMar>
+                    <w:top w:w="60" w:type="dxa"/>
+                    <w:left w:w="120" w:type="dxa"/>
+                    <w:bottom w:w="60" w:type="dxa"/>
+                    <w:right w:w="120" w:type="dxa"/>
+                  </w:tcMar>
+                  <w:vAlign w:val="center"/>
+                  <w:hideMark/>
+                </w:tcPr>
+                <w:p>
+                  <w:pPr>
+                    <w:spacing w:after="0" w:line="240" w:lineRule="auto"/>
+                    <w:jc w:val="right"/>
+                    <w:rPr>
+                      <w:rFonts w:ascii="Segoe UI" w:eastAsia="Times New Roman" w:hAnsi="Segoe UI" w:cs="Segoe UI"/>
+                      <w:color w:val="FF0000"/>
+                      <w:sz w:val="21"/>
+                      <w:szCs w:val="21"/>
+                    </w:rPr>
+                  </w:pPr>
+                  <w:r>
+                    <w:rPr>
+                      <w:rFonts w:ascii="Segoe UI" w:eastAsia="Times New Roman" w:hAnsi="Segoe UI" w:cs="Segoe UI"/>
+                      <w:color w:val="FF0000"/>
                       <w:sz w:val="21"/>
                       <w:szCs w:val="21"/>
                     </w:rPr>
@@ -4332,17 +4515,19 @@
                     <w:jc w:val="right"/>
                     <w:rPr>
                       <w:rFonts w:ascii="Segoe UI" w:eastAsia="Times New Roman" w:hAnsi="Segoe UI" w:cs="Segoe UI"/>
-                      <w:sz w:val="21"/>
-                      <w:szCs w:val="21"/>
-                    </w:rPr>
-                  </w:pPr>
-                  <w:r>
-                    <w:rPr>
-                      <w:rFonts w:ascii="Segoe UI" w:eastAsia="Times New Roman" w:hAnsi="Segoe UI" w:cs="Segoe UI"/>
-                      <w:sz w:val="21"/>
-                      <w:szCs w:val="21"/>
-                    </w:rPr>
-                    <w:t>-14.120335</w:t>
+                      <w:color w:val="FF0000"/>
+                      <w:sz w:val="21"/>
+                      <w:szCs w:val="21"/>
+                    </w:rPr>
+                  </w:pPr>
+                  <w:r>
+                    <w:rPr>
+                      <w:rFonts w:ascii="Segoe UI" w:eastAsia="Times New Roman" w:hAnsi="Segoe UI" w:cs="Segoe UI"/>
+                      <w:color w:val="FF0000"/>
+                      <w:sz w:val="21"/>
+                      <w:szCs w:val="21"/>
+                    </w:rPr>
+                    <w:t>0.603610</w:t>
                   </w:r>
                 </w:p>
               </w:tc>
@@ -6226,59 +6411,63 @@
                 </w:tcPr>
                 <w:p>
                   <w:pPr>
-                    <w:spacing w:after="0" w:line="240" w:lineRule="auto"/>
-                    <w:jc w:val="right"/>
-                    <w:rPr>
-                      <w:rFonts w:ascii="Segoe UI" w:eastAsia="Times New Roman" w:hAnsi="Segoe UI" w:cs="Segoe UI"/>
-                      <w:sz w:val="21"/>
-                      <w:szCs w:val="21"/>
-                    </w:rPr>
-                  </w:pPr>
-                  <w:r>
+                    <w:jc w:val="right"/>
                     <w:rPr>
                       <w:rFonts w:ascii="Segoe UI" w:hAnsi="Segoe UI" w:cs="Segoe UI"/>
-                      <w:sz w:val="21"/>
-                      <w:szCs w:val="21"/>
-                    </w:rPr>
-                    <w:t>is weekend</w:t>
-                  </w:r>
-                </w:p>
-              </w:tc>
-              <w:tc>
-                <w:tcPr>
-                  <w:tcW w:w="0" w:type="auto"/>
-                  <w:tcBorders>
-                    <w:top w:val="nil"/>
-                    <w:left w:val="nil"/>
-                    <w:bottom w:val="nil"/>
-                    <w:right w:val="nil"/>
-                  </w:tcBorders>
-                  <w:tcMar>
-                    <w:top w:w="60" w:type="dxa"/>
-                    <w:left w:w="120" w:type="dxa"/>
-                    <w:bottom w:w="60" w:type="dxa"/>
-                    <w:right w:w="120" w:type="dxa"/>
-                  </w:tcMar>
-                  <w:vAlign w:val="center"/>
-                  <w:hideMark/>
-                </w:tcPr>
-                <w:p>
-                  <w:pPr>
-                    <w:spacing w:after="0" w:line="240" w:lineRule="auto"/>
-                    <w:jc w:val="right"/>
-                    <w:rPr>
-                      <w:rFonts w:ascii="Segoe UI" w:eastAsia="Times New Roman" w:hAnsi="Segoe UI" w:cs="Segoe UI"/>
-                      <w:sz w:val="21"/>
-                      <w:szCs w:val="21"/>
-                    </w:rPr>
-                  </w:pPr>
+                      <w:color w:val="FF0000"/>
+                      <w:sz w:val="21"/>
+                      <w:szCs w:val="21"/>
+                    </w:rPr>
+                  </w:pPr>
+                  <w:proofErr w:type="spellStart"/>
                   <w:r>
                     <w:rPr>
                       <w:rFonts w:ascii="Segoe UI" w:hAnsi="Segoe UI" w:cs="Segoe UI"/>
-                      <w:sz w:val="21"/>
-                      <w:szCs w:val="21"/>
-                    </w:rPr>
-                    <w:t>902.378907</w:t>
+                      <w:color w:val="FF0000"/>
+                      <w:sz w:val="21"/>
+                      <w:szCs w:val="21"/>
+                    </w:rPr>
+                    <w:t>IsVacation</w:t>
+                  </w:r>
+                  <w:proofErr w:type="spellEnd"/>
+                </w:p>
+              </w:tc>
+              <w:tc>
+                <w:tcPr>
+                  <w:tcW w:w="0" w:type="auto"/>
+                  <w:tcBorders>
+                    <w:top w:val="nil"/>
+                    <w:left w:val="nil"/>
+                    <w:bottom w:val="nil"/>
+                    <w:right w:val="nil"/>
+                  </w:tcBorders>
+                  <w:tcMar>
+                    <w:top w:w="60" w:type="dxa"/>
+                    <w:left w:w="120" w:type="dxa"/>
+                    <w:bottom w:w="60" w:type="dxa"/>
+                    <w:right w:w="120" w:type="dxa"/>
+                  </w:tcMar>
+                  <w:vAlign w:val="center"/>
+                  <w:hideMark/>
+                </w:tcPr>
+                <w:p>
+                  <w:pPr>
+                    <w:jc w:val="right"/>
+                    <w:rPr>
+                      <w:rFonts w:ascii="Segoe UI" w:hAnsi="Segoe UI" w:cs="Segoe UI"/>
+                      <w:color w:val="FF0000"/>
+                      <w:sz w:val="21"/>
+                      <w:szCs w:val="21"/>
+                    </w:rPr>
+                  </w:pPr>
+                  <w:r>
+                    <w:rPr>
+                      <w:rFonts w:ascii="Segoe UI" w:hAnsi="Segoe UI" w:cs="Segoe UI"/>
+                      <w:color w:val="FF0000"/>
+                      <w:sz w:val="21"/>
+                      <w:szCs w:val="21"/>
+                    </w:rPr>
+                    <w:t>-145.967054</w:t>
                   </w:r>
                 </w:p>
               </w:tc>
@@ -6304,50 +6493,10 @@
                 </w:tcPr>
                 <w:p>
                   <w:pPr>
-                    <w:spacing w:after="0" w:line="240" w:lineRule="auto"/>
-                    <w:jc w:val="right"/>
-                    <w:rPr>
-                      <w:rFonts w:ascii="Segoe UI" w:eastAsia="Times New Roman" w:hAnsi="Segoe UI" w:cs="Segoe UI"/>
-                      <w:sz w:val="21"/>
-                      <w:szCs w:val="21"/>
-                    </w:rPr>
-                  </w:pPr>
-                  <w:proofErr w:type="spellStart"/>
-                  <w:r>
+                    <w:jc w:val="right"/>
                     <w:rPr>
                       <w:rFonts w:ascii="Segoe UI" w:hAnsi="Segoe UI" w:cs="Segoe UI"/>
-                      <w:sz w:val="21"/>
-                      <w:szCs w:val="21"/>
-                    </w:rPr>
-                    <w:t>IsHoliday</w:t>
-                  </w:r>
-                  <w:proofErr w:type="spellEnd"/>
-                </w:p>
-              </w:tc>
-              <w:tc>
-                <w:tcPr>
-                  <w:tcW w:w="0" w:type="auto"/>
-                  <w:tcBorders>
-                    <w:top w:val="nil"/>
-                    <w:left w:val="nil"/>
-                    <w:bottom w:val="nil"/>
-                    <w:right w:val="nil"/>
-                  </w:tcBorders>
-                  <w:tcMar>
-                    <w:top w:w="60" w:type="dxa"/>
-                    <w:left w:w="120" w:type="dxa"/>
-                    <w:bottom w:w="60" w:type="dxa"/>
-                    <w:right w:w="120" w:type="dxa"/>
-                  </w:tcMar>
-                  <w:vAlign w:val="center"/>
-                  <w:hideMark/>
-                </w:tcPr>
-                <w:p>
-                  <w:pPr>
-                    <w:spacing w:after="0" w:line="240" w:lineRule="auto"/>
-                    <w:jc w:val="right"/>
-                    <w:rPr>
-                      <w:rFonts w:ascii="Segoe UI" w:eastAsia="Times New Roman" w:hAnsi="Segoe UI" w:cs="Segoe UI"/>
+                      <w:color w:val="FF0000"/>
                       <w:sz w:val="21"/>
                       <w:szCs w:val="21"/>
                     </w:rPr>
@@ -6355,10 +6504,50 @@
                   <w:r>
                     <w:rPr>
                       <w:rFonts w:ascii="Segoe UI" w:hAnsi="Segoe UI" w:cs="Segoe UI"/>
-                      <w:sz w:val="21"/>
-                      <w:szCs w:val="21"/>
-                    </w:rPr>
-                    <w:t>313.517969</w:t>
+                      <w:color w:val="FF0000"/>
+                      <w:sz w:val="21"/>
+                      <w:szCs w:val="21"/>
+                    </w:rPr>
+                    <w:t>Temperature</w:t>
+                  </w:r>
+                </w:p>
+              </w:tc>
+              <w:tc>
+                <w:tcPr>
+                  <w:tcW w:w="0" w:type="auto"/>
+                  <w:tcBorders>
+                    <w:top w:val="nil"/>
+                    <w:left w:val="nil"/>
+                    <w:bottom w:val="nil"/>
+                    <w:right w:val="nil"/>
+                  </w:tcBorders>
+                  <w:tcMar>
+                    <w:top w:w="60" w:type="dxa"/>
+                    <w:left w:w="120" w:type="dxa"/>
+                    <w:bottom w:w="60" w:type="dxa"/>
+                    <w:right w:w="120" w:type="dxa"/>
+                  </w:tcMar>
+                  <w:vAlign w:val="center"/>
+                  <w:hideMark/>
+                </w:tcPr>
+                <w:p>
+                  <w:pPr>
+                    <w:jc w:val="right"/>
+                    <w:rPr>
+                      <w:rFonts w:ascii="Segoe UI" w:hAnsi="Segoe UI" w:cs="Segoe UI"/>
+                      <w:color w:val="FF0000"/>
+                      <w:sz w:val="21"/>
+                      <w:szCs w:val="21"/>
+                    </w:rPr>
+                  </w:pPr>
+                  <w:r>
+                    <w:rPr>
+                      <w:rFonts w:ascii="Segoe UI" w:hAnsi="Segoe UI" w:cs="Segoe UI"/>
+                      <w:color w:val="FF0000"/>
+                      <w:sz w:val="21"/>
+                      <w:szCs w:val="21"/>
+                    </w:rPr>
+                    <w:t>99.650698</w:t>
                   </w:r>
                 </w:p>
               </w:tc>
@@ -6384,50 +6573,10 @@
                 </w:tcPr>
                 <w:p>
                   <w:pPr>
-                    <w:spacing w:after="0" w:line="240" w:lineRule="auto"/>
-                    <w:jc w:val="right"/>
-                    <w:rPr>
-                      <w:rFonts w:ascii="Segoe UI" w:eastAsia="Times New Roman" w:hAnsi="Segoe UI" w:cs="Segoe UI"/>
-                      <w:sz w:val="21"/>
-                      <w:szCs w:val="21"/>
-                    </w:rPr>
-                  </w:pPr>
-                  <w:proofErr w:type="spellStart"/>
-                  <w:r>
+                    <w:jc w:val="right"/>
                     <w:rPr>
                       <w:rFonts w:ascii="Segoe UI" w:hAnsi="Segoe UI" w:cs="Segoe UI"/>
-                      <w:sz w:val="21"/>
-                      <w:szCs w:val="21"/>
-                    </w:rPr>
-                    <w:t>IsVacation</w:t>
-                  </w:r>
-                  <w:proofErr w:type="spellEnd"/>
-                </w:p>
-              </w:tc>
-              <w:tc>
-                <w:tcPr>
-                  <w:tcW w:w="0" w:type="auto"/>
-                  <w:tcBorders>
-                    <w:top w:val="nil"/>
-                    <w:left w:val="nil"/>
-                    <w:bottom w:val="nil"/>
-                    <w:right w:val="nil"/>
-                  </w:tcBorders>
-                  <w:tcMar>
-                    <w:top w:w="60" w:type="dxa"/>
-                    <w:left w:w="120" w:type="dxa"/>
-                    <w:bottom w:w="60" w:type="dxa"/>
-                    <w:right w:w="120" w:type="dxa"/>
-                  </w:tcMar>
-                  <w:vAlign w:val="center"/>
-                  <w:hideMark/>
-                </w:tcPr>
-                <w:p>
-                  <w:pPr>
-                    <w:spacing w:after="0" w:line="240" w:lineRule="auto"/>
-                    <w:jc w:val="right"/>
-                    <w:rPr>
-                      <w:rFonts w:ascii="Segoe UI" w:eastAsia="Times New Roman" w:hAnsi="Segoe UI" w:cs="Segoe UI"/>
+                      <w:color w:val="FF0000"/>
                       <w:sz w:val="21"/>
                       <w:szCs w:val="21"/>
                     </w:rPr>
@@ -6435,10 +6584,50 @@
                   <w:r>
                     <w:rPr>
                       <w:rFonts w:ascii="Segoe UI" w:hAnsi="Segoe UI" w:cs="Segoe UI"/>
-                      <w:sz w:val="21"/>
-                      <w:szCs w:val="21"/>
-                    </w:rPr>
-                    <w:t>-140.292102</w:t>
+                      <w:color w:val="FF0000"/>
+                      <w:sz w:val="21"/>
+                      <w:szCs w:val="21"/>
+                    </w:rPr>
+                    <w:t>is weekend</w:t>
+                  </w:r>
+                </w:p>
+              </w:tc>
+              <w:tc>
+                <w:tcPr>
+                  <w:tcW w:w="0" w:type="auto"/>
+                  <w:tcBorders>
+                    <w:top w:val="nil"/>
+                    <w:left w:val="nil"/>
+                    <w:bottom w:val="nil"/>
+                    <w:right w:val="nil"/>
+                  </w:tcBorders>
+                  <w:tcMar>
+                    <w:top w:w="60" w:type="dxa"/>
+                    <w:left w:w="120" w:type="dxa"/>
+                    <w:bottom w:w="60" w:type="dxa"/>
+                    <w:right w:w="120" w:type="dxa"/>
+                  </w:tcMar>
+                  <w:vAlign w:val="center"/>
+                  <w:hideMark/>
+                </w:tcPr>
+                <w:p>
+                  <w:pPr>
+                    <w:jc w:val="right"/>
+                    <w:rPr>
+                      <w:rFonts w:ascii="Segoe UI" w:hAnsi="Segoe UI" w:cs="Segoe UI"/>
+                      <w:color w:val="FF0000"/>
+                      <w:sz w:val="21"/>
+                      <w:szCs w:val="21"/>
+                    </w:rPr>
+                  </w:pPr>
+                  <w:r>
+                    <w:rPr>
+                      <w:rFonts w:ascii="Segoe UI" w:hAnsi="Segoe UI" w:cs="Segoe UI"/>
+                      <w:color w:val="FF0000"/>
+                      <w:sz w:val="21"/>
+                      <w:szCs w:val="21"/>
+                    </w:rPr>
+                    <w:t>904.038983</w:t>
                   </w:r>
                 </w:p>
               </w:tc>
@@ -6464,59 +6653,63 @@
                 </w:tcPr>
                 <w:p>
                   <w:pPr>
-                    <w:spacing w:after="0" w:line="240" w:lineRule="auto"/>
-                    <w:jc w:val="right"/>
-                    <w:rPr>
-                      <w:rFonts w:ascii="Segoe UI" w:eastAsia="Times New Roman" w:hAnsi="Segoe UI" w:cs="Segoe UI"/>
-                      <w:sz w:val="21"/>
-                      <w:szCs w:val="21"/>
-                    </w:rPr>
-                  </w:pPr>
-                  <w:r>
+                    <w:jc w:val="right"/>
                     <w:rPr>
                       <w:rFonts w:ascii="Segoe UI" w:hAnsi="Segoe UI" w:cs="Segoe UI"/>
-                      <w:sz w:val="21"/>
-                      <w:szCs w:val="21"/>
-                    </w:rPr>
-                    <w:t>Temperature</w:t>
-                  </w:r>
-                </w:p>
-              </w:tc>
-              <w:tc>
-                <w:tcPr>
-                  <w:tcW w:w="0" w:type="auto"/>
-                  <w:tcBorders>
-                    <w:top w:val="nil"/>
-                    <w:left w:val="nil"/>
-                    <w:bottom w:val="nil"/>
-                    <w:right w:val="nil"/>
-                  </w:tcBorders>
-                  <w:tcMar>
-                    <w:top w:w="60" w:type="dxa"/>
-                    <w:left w:w="120" w:type="dxa"/>
-                    <w:bottom w:w="60" w:type="dxa"/>
-                    <w:right w:w="120" w:type="dxa"/>
-                  </w:tcMar>
-                  <w:vAlign w:val="center"/>
-                  <w:hideMark/>
-                </w:tcPr>
-                <w:p>
-                  <w:pPr>
-                    <w:spacing w:after="0" w:line="240" w:lineRule="auto"/>
-                    <w:jc w:val="right"/>
-                    <w:rPr>
-                      <w:rFonts w:ascii="Segoe UI" w:eastAsia="Times New Roman" w:hAnsi="Segoe UI" w:cs="Segoe UI"/>
-                      <w:sz w:val="21"/>
-                      <w:szCs w:val="21"/>
-                    </w:rPr>
-                  </w:pPr>
+                      <w:color w:val="FF0000"/>
+                      <w:sz w:val="21"/>
+                      <w:szCs w:val="21"/>
+                    </w:rPr>
+                  </w:pPr>
+                  <w:proofErr w:type="spellStart"/>
                   <w:r>
                     <w:rPr>
                       <w:rFonts w:ascii="Segoe UI" w:hAnsi="Segoe UI" w:cs="Segoe UI"/>
-                      <w:sz w:val="21"/>
-                      <w:szCs w:val="21"/>
-                    </w:rPr>
-                    <w:t>71.643270</w:t>
+                      <w:color w:val="FF0000"/>
+                      <w:sz w:val="21"/>
+                      <w:szCs w:val="21"/>
+                    </w:rPr>
+                    <w:t>IsHoliday</w:t>
+                  </w:r>
+                  <w:proofErr w:type="spellEnd"/>
+                </w:p>
+              </w:tc>
+              <w:tc>
+                <w:tcPr>
+                  <w:tcW w:w="0" w:type="auto"/>
+                  <w:tcBorders>
+                    <w:top w:val="nil"/>
+                    <w:left w:val="nil"/>
+                    <w:bottom w:val="nil"/>
+                    <w:right w:val="nil"/>
+                  </w:tcBorders>
+                  <w:tcMar>
+                    <w:top w:w="60" w:type="dxa"/>
+                    <w:left w:w="120" w:type="dxa"/>
+                    <w:bottom w:w="60" w:type="dxa"/>
+                    <w:right w:w="120" w:type="dxa"/>
+                  </w:tcMar>
+                  <w:vAlign w:val="center"/>
+                  <w:hideMark/>
+                </w:tcPr>
+                <w:p>
+                  <w:pPr>
+                    <w:jc w:val="right"/>
+                    <w:rPr>
+                      <w:rFonts w:ascii="Segoe UI" w:hAnsi="Segoe UI" w:cs="Segoe UI"/>
+                      <w:color w:val="FF0000"/>
+                      <w:sz w:val="21"/>
+                      <w:szCs w:val="21"/>
+                    </w:rPr>
+                  </w:pPr>
+                  <w:r>
+                    <w:rPr>
+                      <w:rFonts w:ascii="Segoe UI" w:hAnsi="Segoe UI" w:cs="Segoe UI"/>
+                      <w:color w:val="FF0000"/>
+                      <w:sz w:val="21"/>
+                      <w:szCs w:val="21"/>
+                    </w:rPr>
+                    <w:t>303.957556</w:t>
                   </w:r>
                 </w:p>
               </w:tc>
@@ -6542,17 +6735,18 @@
                 </w:tcPr>
                 <w:p>
                   <w:pPr>
-                    <w:spacing w:after="0" w:line="240" w:lineRule="auto"/>
-                    <w:jc w:val="right"/>
-                    <w:rPr>
-                      <w:rFonts w:ascii="Segoe UI" w:eastAsia="Times New Roman" w:hAnsi="Segoe UI" w:cs="Segoe UI"/>
-                      <w:sz w:val="21"/>
-                      <w:szCs w:val="21"/>
-                    </w:rPr>
-                  </w:pPr>
-                  <w:r>
+                    <w:jc w:val="right"/>
                     <w:rPr>
                       <w:rFonts w:ascii="Segoe UI" w:hAnsi="Segoe UI" w:cs="Segoe UI"/>
+                      <w:color w:val="FF0000"/>
+                      <w:sz w:val="21"/>
+                      <w:szCs w:val="21"/>
+                    </w:rPr>
+                  </w:pPr>
+                  <w:r>
+                    <w:rPr>
+                      <w:rFonts w:ascii="Segoe UI" w:hAnsi="Segoe UI" w:cs="Segoe UI"/>
+                      <w:color w:val="FF0000"/>
                       <w:sz w:val="21"/>
                       <w:szCs w:val="21"/>
                     </w:rPr>
@@ -6580,21 +6774,22 @@
                 </w:tcPr>
                 <w:p>
                   <w:pPr>
-                    <w:spacing w:after="0" w:line="240" w:lineRule="auto"/>
-                    <w:jc w:val="right"/>
-                    <w:rPr>
-                      <w:rFonts w:ascii="Segoe UI" w:eastAsia="Times New Roman" w:hAnsi="Segoe UI" w:cs="Segoe UI"/>
-                      <w:sz w:val="21"/>
-                      <w:szCs w:val="21"/>
-                    </w:rPr>
-                  </w:pPr>
-                  <w:r>
+                    <w:jc w:val="right"/>
                     <w:rPr>
                       <w:rFonts w:ascii="Segoe UI" w:hAnsi="Segoe UI" w:cs="Segoe UI"/>
-                      <w:sz w:val="21"/>
-                      <w:szCs w:val="21"/>
-                    </w:rPr>
-                    <w:t>-10.028206</w:t>
+                      <w:color w:val="FF0000"/>
+                      <w:sz w:val="21"/>
+                      <w:szCs w:val="21"/>
+                    </w:rPr>
+                  </w:pPr>
+                  <w:r>
+                    <w:rPr>
+                      <w:rFonts w:ascii="Segoe UI" w:hAnsi="Segoe UI" w:cs="Segoe UI"/>
+                      <w:color w:val="FF0000"/>
+                      <w:sz w:val="21"/>
+                      <w:szCs w:val="21"/>
+                    </w:rPr>
+                    <w:t>-3.108861</w:t>
                   </w:r>
                 </w:p>
               </w:tc>
@@ -8450,82 +8645,69 @@
               <w:gridCol w:w="1389"/>
             </w:tblGrid>
             <w:tr>
-              <w:tc>
-                <w:tcPr>
-                  <w:tcW w:w="0" w:type="auto"/>
-                  <w:tcBorders>
-                    <w:top w:val="nil"/>
-                    <w:left w:val="nil"/>
-                    <w:bottom w:val="nil"/>
-                    <w:right w:val="nil"/>
-                  </w:tcBorders>
-                  <w:tcMar>
-                    <w:top w:w="60" w:type="dxa"/>
-                    <w:left w:w="120" w:type="dxa"/>
-                    <w:bottom w:w="60" w:type="dxa"/>
-                    <w:right w:w="120" w:type="dxa"/>
-                  </w:tcMar>
-                  <w:vAlign w:val="center"/>
-                  <w:hideMark/>
-                </w:tcPr>
-                <w:p>
-                  <w:pPr>
-                    <w:spacing w:after="0" w:line="240" w:lineRule="auto"/>
-                    <w:jc w:val="right"/>
-                    <w:rPr>
-                      <w:rFonts w:ascii="Segoe UI" w:eastAsia="Times New Roman" w:hAnsi="Segoe UI" w:cs="Segoe UI"/>
-                      <w:sz w:val="21"/>
-                      <w:szCs w:val="21"/>
-                    </w:rPr>
-                  </w:pPr>
-                  <w:proofErr w:type="spellStart"/>
-                  <w:r>
-                    <w:rPr>
-                      <w:rFonts w:ascii="Segoe UI" w:eastAsia="Times New Roman" w:hAnsi="Segoe UI" w:cs="Segoe UI"/>
-                      <w:sz w:val="21"/>
-                      <w:szCs w:val="21"/>
-                    </w:rPr>
-                    <w:t>IsHoliday</w:t>
-                  </w:r>
-                  <w:proofErr w:type="spellEnd"/>
-                </w:p>
-              </w:tc>
-              <w:tc>
-                <w:tcPr>
-                  <w:tcW w:w="0" w:type="auto"/>
-                  <w:tcBorders>
-                    <w:top w:val="nil"/>
-                    <w:left w:val="nil"/>
-                    <w:bottom w:val="nil"/>
-                    <w:right w:val="nil"/>
-                  </w:tcBorders>
-                  <w:tcMar>
-                    <w:top w:w="60" w:type="dxa"/>
-                    <w:left w:w="120" w:type="dxa"/>
-                    <w:bottom w:w="60" w:type="dxa"/>
-                    <w:right w:w="120" w:type="dxa"/>
-                  </w:tcMar>
-                  <w:vAlign w:val="center"/>
-                  <w:hideMark/>
-                </w:tcPr>
-                <w:p>
-                  <w:pPr>
-                    <w:spacing w:after="0" w:line="240" w:lineRule="auto"/>
-                    <w:jc w:val="right"/>
-                    <w:rPr>
-                      <w:rFonts w:ascii="Segoe UI" w:eastAsia="Times New Roman" w:hAnsi="Segoe UI" w:cs="Segoe UI"/>
-                      <w:sz w:val="21"/>
-                      <w:szCs w:val="21"/>
-                    </w:rPr>
-                  </w:pPr>
-                  <w:r>
-                    <w:rPr>
-                      <w:rFonts w:ascii="Segoe UI" w:eastAsia="Times New Roman" w:hAnsi="Segoe UI" w:cs="Segoe UI"/>
-                      <w:sz w:val="21"/>
-                      <w:szCs w:val="21"/>
-                    </w:rPr>
-                    <w:t>287.049469</w:t>
-                  </w:r>
+              <w:trPr>
+                <w:tblHeader/>
+              </w:trPr>
+              <w:tc>
+                <w:tcPr>
+                  <w:tcW w:w="0" w:type="auto"/>
+                  <w:tcBorders>
+                    <w:top w:val="nil"/>
+                    <w:left w:val="nil"/>
+                    <w:bottom w:val="nil"/>
+                    <w:right w:val="nil"/>
+                  </w:tcBorders>
+                  <w:tcMar>
+                    <w:top w:w="60" w:type="dxa"/>
+                    <w:left w:w="120" w:type="dxa"/>
+                    <w:bottom w:w="60" w:type="dxa"/>
+                    <w:right w:w="120" w:type="dxa"/>
+                  </w:tcMar>
+                  <w:vAlign w:val="center"/>
+                  <w:hideMark/>
+                </w:tcPr>
+                <w:p>
+                  <w:pPr>
+                    <w:spacing w:after="0" w:line="240" w:lineRule="auto"/>
+                    <w:rPr>
+                      <w:rFonts w:ascii="Times New Roman" w:eastAsia="Times New Roman" w:hAnsi="Times New Roman" w:cs="Times New Roman"/>
+                      <w:sz w:val="24"/>
+                      <w:szCs w:val="24"/>
+                    </w:rPr>
+                  </w:pPr>
+                </w:p>
+              </w:tc>
+              <w:tc>
+                <w:tcPr>
+                  <w:tcW w:w="0" w:type="auto"/>
+                  <w:tcBorders>
+                    <w:top w:val="nil"/>
+                    <w:left w:val="nil"/>
+                    <w:bottom w:val="nil"/>
+                    <w:right w:val="nil"/>
+                  </w:tcBorders>
+                  <w:tcMar>
+                    <w:top w:w="60" w:type="dxa"/>
+                    <w:left w:w="120" w:type="dxa"/>
+                    <w:bottom w:w="60" w:type="dxa"/>
+                    <w:right w:w="120" w:type="dxa"/>
+                  </w:tcMar>
+                  <w:vAlign w:val="center"/>
+                  <w:hideMark/>
+                </w:tcPr>
+                <w:p>
+                  <w:pPr>
+                    <w:spacing w:after="0" w:line="240" w:lineRule="auto"/>
+                    <w:jc w:val="right"/>
+                    <w:rPr>
+                      <w:rFonts w:ascii="Segoe UI" w:eastAsia="Times New Roman" w:hAnsi="Segoe UI" w:cs="Segoe UI"/>
+                      <w:b/>
+                      <w:bCs/>
+                      <w:color w:val="D4D4D4"/>
+                      <w:sz w:val="21"/>
+                      <w:szCs w:val="21"/>
+                    </w:rPr>
+                  </w:pPr>
                 </w:p>
               </w:tc>
             </w:tr>
@@ -8554,55 +8736,61 @@
                     <w:jc w:val="right"/>
                     <w:rPr>
                       <w:rFonts w:ascii="Segoe UI" w:eastAsia="Times New Roman" w:hAnsi="Segoe UI" w:cs="Segoe UI"/>
-                      <w:sz w:val="21"/>
-                      <w:szCs w:val="21"/>
-                    </w:rPr>
-                  </w:pPr>
-                  <w:r>
-                    <w:rPr>
-                      <w:rFonts w:ascii="Segoe UI" w:eastAsia="Times New Roman" w:hAnsi="Segoe UI" w:cs="Segoe UI"/>
-                      <w:sz w:val="21"/>
-                      <w:szCs w:val="21"/>
-                    </w:rPr>
-                    <w:t>is weekend</w:t>
-                  </w:r>
-                </w:p>
-              </w:tc>
-              <w:tc>
-                <w:tcPr>
-                  <w:tcW w:w="0" w:type="auto"/>
-                  <w:tcBorders>
-                    <w:top w:val="nil"/>
-                    <w:left w:val="nil"/>
-                    <w:bottom w:val="nil"/>
-                    <w:right w:val="nil"/>
-                  </w:tcBorders>
-                  <w:tcMar>
-                    <w:top w:w="60" w:type="dxa"/>
-                    <w:left w:w="120" w:type="dxa"/>
-                    <w:bottom w:w="60" w:type="dxa"/>
-                    <w:right w:w="120" w:type="dxa"/>
-                  </w:tcMar>
-                  <w:vAlign w:val="center"/>
-                  <w:hideMark/>
-                </w:tcPr>
-                <w:p>
-                  <w:pPr>
-                    <w:spacing w:after="0" w:line="240" w:lineRule="auto"/>
-                    <w:jc w:val="right"/>
-                    <w:rPr>
-                      <w:rFonts w:ascii="Segoe UI" w:eastAsia="Times New Roman" w:hAnsi="Segoe UI" w:cs="Segoe UI"/>
-                      <w:sz w:val="21"/>
-                      <w:szCs w:val="21"/>
-                    </w:rPr>
-                  </w:pPr>
-                  <w:r>
-                    <w:rPr>
-                      <w:rFonts w:ascii="Segoe UI" w:eastAsia="Times New Roman" w:hAnsi="Segoe UI" w:cs="Segoe UI"/>
-                      <w:sz w:val="21"/>
-                      <w:szCs w:val="21"/>
-                    </w:rPr>
-                    <w:t>158.529889</w:t>
+                      <w:color w:val="FF0000"/>
+                      <w:sz w:val="21"/>
+                      <w:szCs w:val="21"/>
+                    </w:rPr>
+                  </w:pPr>
+                  <w:proofErr w:type="spellStart"/>
+                  <w:r>
+                    <w:rPr>
+                      <w:rFonts w:ascii="Segoe UI" w:eastAsia="Times New Roman" w:hAnsi="Segoe UI" w:cs="Segoe UI"/>
+                      <w:color w:val="FF0000"/>
+                      <w:sz w:val="21"/>
+                      <w:szCs w:val="21"/>
+                    </w:rPr>
+                    <w:t>IsVacation</w:t>
+                  </w:r>
+                  <w:proofErr w:type="spellEnd"/>
+                </w:p>
+              </w:tc>
+              <w:tc>
+                <w:tcPr>
+                  <w:tcW w:w="0" w:type="auto"/>
+                  <w:tcBorders>
+                    <w:top w:val="nil"/>
+                    <w:left w:val="nil"/>
+                    <w:bottom w:val="nil"/>
+                    <w:right w:val="nil"/>
+                  </w:tcBorders>
+                  <w:tcMar>
+                    <w:top w:w="60" w:type="dxa"/>
+                    <w:left w:w="120" w:type="dxa"/>
+                    <w:bottom w:w="60" w:type="dxa"/>
+                    <w:right w:w="120" w:type="dxa"/>
+                  </w:tcMar>
+                  <w:vAlign w:val="center"/>
+                  <w:hideMark/>
+                </w:tcPr>
+                <w:p>
+                  <w:pPr>
+                    <w:spacing w:after="0" w:line="240" w:lineRule="auto"/>
+                    <w:jc w:val="right"/>
+                    <w:rPr>
+                      <w:rFonts w:ascii="Segoe UI" w:eastAsia="Times New Roman" w:hAnsi="Segoe UI" w:cs="Segoe UI"/>
+                      <w:color w:val="FF0000"/>
+                      <w:sz w:val="21"/>
+                      <w:szCs w:val="21"/>
+                    </w:rPr>
+                  </w:pPr>
+                  <w:r>
+                    <w:rPr>
+                      <w:rFonts w:ascii="Segoe UI" w:eastAsia="Times New Roman" w:hAnsi="Segoe UI" w:cs="Segoe UI"/>
+                      <w:color w:val="FF0000"/>
+                      <w:sz w:val="21"/>
+                      <w:szCs w:val="21"/>
+                    </w:rPr>
+                    <w:t>-119.040524</w:t>
                   </w:r>
                 </w:p>
               </w:tc>
@@ -8632,57 +8820,59 @@
                     <w:jc w:val="right"/>
                     <w:rPr>
                       <w:rFonts w:ascii="Segoe UI" w:eastAsia="Times New Roman" w:hAnsi="Segoe UI" w:cs="Segoe UI"/>
-                      <w:sz w:val="21"/>
-                      <w:szCs w:val="21"/>
-                    </w:rPr>
-                  </w:pPr>
-                  <w:proofErr w:type="spellStart"/>
-                  <w:r>
-                    <w:rPr>
-                      <w:rFonts w:ascii="Segoe UI" w:eastAsia="Times New Roman" w:hAnsi="Segoe UI" w:cs="Segoe UI"/>
-                      <w:sz w:val="21"/>
-                      <w:szCs w:val="21"/>
-                    </w:rPr>
-                    <w:t>IsVacation</w:t>
-                  </w:r>
-                  <w:proofErr w:type="spellEnd"/>
-                </w:p>
-              </w:tc>
-              <w:tc>
-                <w:tcPr>
-                  <w:tcW w:w="0" w:type="auto"/>
-                  <w:tcBorders>
-                    <w:top w:val="nil"/>
-                    <w:left w:val="nil"/>
-                    <w:bottom w:val="nil"/>
-                    <w:right w:val="nil"/>
-                  </w:tcBorders>
-                  <w:tcMar>
-                    <w:top w:w="60" w:type="dxa"/>
-                    <w:left w:w="120" w:type="dxa"/>
-                    <w:bottom w:w="60" w:type="dxa"/>
-                    <w:right w:w="120" w:type="dxa"/>
-                  </w:tcMar>
-                  <w:vAlign w:val="center"/>
-                  <w:hideMark/>
-                </w:tcPr>
-                <w:p>
-                  <w:pPr>
-                    <w:spacing w:after="0" w:line="240" w:lineRule="auto"/>
-                    <w:jc w:val="right"/>
-                    <w:rPr>
-                      <w:rFonts w:ascii="Segoe UI" w:eastAsia="Times New Roman" w:hAnsi="Segoe UI" w:cs="Segoe UI"/>
-                      <w:sz w:val="21"/>
-                      <w:szCs w:val="21"/>
-                    </w:rPr>
-                  </w:pPr>
-                  <w:r>
-                    <w:rPr>
-                      <w:rFonts w:ascii="Segoe UI" w:eastAsia="Times New Roman" w:hAnsi="Segoe UI" w:cs="Segoe UI"/>
-                      <w:sz w:val="21"/>
-                      <w:szCs w:val="21"/>
-                    </w:rPr>
-                    <w:t>-121.901431</w:t>
+                      <w:color w:val="FF0000"/>
+                      <w:sz w:val="21"/>
+                      <w:szCs w:val="21"/>
+                    </w:rPr>
+                  </w:pPr>
+                  <w:r>
+                    <w:rPr>
+                      <w:rFonts w:ascii="Segoe UI" w:eastAsia="Times New Roman" w:hAnsi="Segoe UI" w:cs="Segoe UI"/>
+                      <w:color w:val="FF0000"/>
+                      <w:sz w:val="21"/>
+                      <w:szCs w:val="21"/>
+                    </w:rPr>
+                    <w:t>Temperature</w:t>
+                  </w:r>
+                </w:p>
+              </w:tc>
+              <w:tc>
+                <w:tcPr>
+                  <w:tcW w:w="0" w:type="auto"/>
+                  <w:tcBorders>
+                    <w:top w:val="nil"/>
+                    <w:left w:val="nil"/>
+                    <w:bottom w:val="nil"/>
+                    <w:right w:val="nil"/>
+                  </w:tcBorders>
+                  <w:tcMar>
+                    <w:top w:w="60" w:type="dxa"/>
+                    <w:left w:w="120" w:type="dxa"/>
+                    <w:bottom w:w="60" w:type="dxa"/>
+                    <w:right w:w="120" w:type="dxa"/>
+                  </w:tcMar>
+                  <w:vAlign w:val="center"/>
+                  <w:hideMark/>
+                </w:tcPr>
+                <w:p>
+                  <w:pPr>
+                    <w:spacing w:after="0" w:line="240" w:lineRule="auto"/>
+                    <w:jc w:val="right"/>
+                    <w:rPr>
+                      <w:rFonts w:ascii="Segoe UI" w:eastAsia="Times New Roman" w:hAnsi="Segoe UI" w:cs="Segoe UI"/>
+                      <w:color w:val="FF0000"/>
+                      <w:sz w:val="21"/>
+                      <w:szCs w:val="21"/>
+                    </w:rPr>
+                  </w:pPr>
+                  <w:r>
+                    <w:rPr>
+                      <w:rFonts w:ascii="Segoe UI" w:eastAsia="Times New Roman" w:hAnsi="Segoe UI" w:cs="Segoe UI"/>
+                      <w:color w:val="FF0000"/>
+                      <w:sz w:val="21"/>
+                      <w:szCs w:val="21"/>
+                    </w:rPr>
+                    <w:t>25.428336</w:t>
                   </w:r>
                 </w:p>
               </w:tc>
@@ -8712,55 +8902,59 @@
                     <w:jc w:val="right"/>
                     <w:rPr>
                       <w:rFonts w:ascii="Segoe UI" w:eastAsia="Times New Roman" w:hAnsi="Segoe UI" w:cs="Segoe UI"/>
-                      <w:sz w:val="21"/>
-                      <w:szCs w:val="21"/>
-                    </w:rPr>
-                  </w:pPr>
-                  <w:r>
-                    <w:rPr>
-                      <w:rFonts w:ascii="Segoe UI" w:eastAsia="Times New Roman" w:hAnsi="Segoe UI" w:cs="Segoe UI"/>
-                      <w:sz w:val="21"/>
-                      <w:szCs w:val="21"/>
-                    </w:rPr>
-                    <w:t>Temperature</w:t>
-                  </w:r>
-                </w:p>
-              </w:tc>
-              <w:tc>
-                <w:tcPr>
-                  <w:tcW w:w="0" w:type="auto"/>
-                  <w:tcBorders>
-                    <w:top w:val="nil"/>
-                    <w:left w:val="nil"/>
-                    <w:bottom w:val="nil"/>
-                    <w:right w:val="nil"/>
-                  </w:tcBorders>
-                  <w:tcMar>
-                    <w:top w:w="60" w:type="dxa"/>
-                    <w:left w:w="120" w:type="dxa"/>
-                    <w:bottom w:w="60" w:type="dxa"/>
-                    <w:right w:w="120" w:type="dxa"/>
-                  </w:tcMar>
-                  <w:vAlign w:val="center"/>
-                  <w:hideMark/>
-                </w:tcPr>
-                <w:p>
-                  <w:pPr>
-                    <w:spacing w:after="0" w:line="240" w:lineRule="auto"/>
-                    <w:jc w:val="right"/>
-                    <w:rPr>
-                      <w:rFonts w:ascii="Segoe UI" w:eastAsia="Times New Roman" w:hAnsi="Segoe UI" w:cs="Segoe UI"/>
-                      <w:sz w:val="21"/>
-                      <w:szCs w:val="21"/>
-                    </w:rPr>
-                  </w:pPr>
-                  <w:r>
-                    <w:rPr>
-                      <w:rFonts w:ascii="Segoe UI" w:eastAsia="Times New Roman" w:hAnsi="Segoe UI" w:cs="Segoe UI"/>
-                      <w:sz w:val="21"/>
-                      <w:szCs w:val="21"/>
-                    </w:rPr>
-                    <w:t>36.908068</w:t>
+                      <w:color w:val="FF0000"/>
+                      <w:sz w:val="21"/>
+                      <w:szCs w:val="21"/>
+                    </w:rPr>
+                  </w:pPr>
+                  <w:r>
+                    <w:rPr>
+                      <w:rFonts w:ascii="Segoe UI" w:eastAsia="Times New Roman" w:hAnsi="Segoe UI" w:cs="Segoe UI"/>
+                      <w:color w:val="FF0000"/>
+                      <w:sz w:val="21"/>
+                      <w:szCs w:val="21"/>
+                    </w:rPr>
+                    <w:t>is weekend</w:t>
+                  </w:r>
+                </w:p>
+              </w:tc>
+              <w:tc>
+                <w:tcPr>
+                  <w:tcW w:w="0" w:type="auto"/>
+                  <w:tcBorders>
+                    <w:top w:val="nil"/>
+                    <w:left w:val="nil"/>
+                    <w:bottom w:val="nil"/>
+                    <w:right w:val="nil"/>
+                  </w:tcBorders>
+                  <w:tcMar>
+                    <w:top w:w="60" w:type="dxa"/>
+                    <w:left w:w="120" w:type="dxa"/>
+                    <w:bottom w:w="60" w:type="dxa"/>
+                    <w:right w:w="120" w:type="dxa"/>
+                  </w:tcMar>
+                  <w:vAlign w:val="center"/>
+                  <w:hideMark/>
+                </w:tcPr>
+                <w:p>
+                  <w:pPr>
+                    <w:spacing w:after="0" w:line="240" w:lineRule="auto"/>
+                    <w:jc w:val="right"/>
+                    <w:rPr>
+                      <w:rFonts w:ascii="Segoe UI" w:eastAsia="Times New Roman" w:hAnsi="Segoe UI" w:cs="Segoe UI"/>
+                      <w:color w:val="FF0000"/>
+                      <w:sz w:val="21"/>
+                      <w:szCs w:val="21"/>
+                    </w:rPr>
+                  </w:pPr>
+                  <w:r>
+                    <w:rPr>
+                      <w:rFonts w:ascii="Segoe UI" w:eastAsia="Times New Roman" w:hAnsi="Segoe UI" w:cs="Segoe UI"/>
+                      <w:color w:val="FF0000"/>
+                      <w:sz w:val="21"/>
+                      <w:szCs w:val="21"/>
+                    </w:rPr>
+                    <w:t>156.307185</w:t>
                   </w:r>
                 </w:p>
               </w:tc>
@@ -8790,13 +8984,99 @@
                     <w:jc w:val="right"/>
                     <w:rPr>
                       <w:rFonts w:ascii="Segoe UI" w:eastAsia="Times New Roman" w:hAnsi="Segoe UI" w:cs="Segoe UI"/>
-                      <w:sz w:val="21"/>
-                      <w:szCs w:val="21"/>
-                    </w:rPr>
-                  </w:pPr>
-                  <w:r>
-                    <w:rPr>
-                      <w:rFonts w:ascii="Segoe UI" w:eastAsia="Times New Roman" w:hAnsi="Segoe UI" w:cs="Segoe UI"/>
+                      <w:color w:val="FF0000"/>
+                      <w:sz w:val="21"/>
+                      <w:szCs w:val="21"/>
+                    </w:rPr>
+                  </w:pPr>
+                  <w:proofErr w:type="spellStart"/>
+                  <w:r>
+                    <w:rPr>
+                      <w:rFonts w:ascii="Segoe UI" w:eastAsia="Times New Roman" w:hAnsi="Segoe UI" w:cs="Segoe UI"/>
+                      <w:color w:val="FF0000"/>
+                      <w:sz w:val="21"/>
+                      <w:szCs w:val="21"/>
+                    </w:rPr>
+                    <w:t>IsHoliday</w:t>
+                  </w:r>
+                  <w:proofErr w:type="spellEnd"/>
+                </w:p>
+              </w:tc>
+              <w:tc>
+                <w:tcPr>
+                  <w:tcW w:w="0" w:type="auto"/>
+                  <w:tcBorders>
+                    <w:top w:val="nil"/>
+                    <w:left w:val="nil"/>
+                    <w:bottom w:val="nil"/>
+                    <w:right w:val="nil"/>
+                  </w:tcBorders>
+                  <w:tcMar>
+                    <w:top w:w="60" w:type="dxa"/>
+                    <w:left w:w="120" w:type="dxa"/>
+                    <w:bottom w:w="60" w:type="dxa"/>
+                    <w:right w:w="120" w:type="dxa"/>
+                  </w:tcMar>
+                  <w:vAlign w:val="center"/>
+                  <w:hideMark/>
+                </w:tcPr>
+                <w:p>
+                  <w:pPr>
+                    <w:spacing w:after="0" w:line="240" w:lineRule="auto"/>
+                    <w:jc w:val="right"/>
+                    <w:rPr>
+                      <w:rFonts w:ascii="Segoe UI" w:eastAsia="Times New Roman" w:hAnsi="Segoe UI" w:cs="Segoe UI"/>
+                      <w:color w:val="FF0000"/>
+                      <w:sz w:val="21"/>
+                      <w:szCs w:val="21"/>
+                    </w:rPr>
+                  </w:pPr>
+                  <w:r>
+                    <w:rPr>
+                      <w:rFonts w:ascii="Segoe UI" w:eastAsia="Times New Roman" w:hAnsi="Segoe UI" w:cs="Segoe UI"/>
+                      <w:color w:val="FF0000"/>
+                      <w:sz w:val="21"/>
+                      <w:szCs w:val="21"/>
+                    </w:rPr>
+                    <w:t>288.620405</w:t>
+                  </w:r>
+                </w:p>
+              </w:tc>
+            </w:tr>
+            <w:tr>
+              <w:tc>
+                <w:tcPr>
+                  <w:tcW w:w="0" w:type="auto"/>
+                  <w:tcBorders>
+                    <w:top w:val="nil"/>
+                    <w:left w:val="nil"/>
+                    <w:bottom w:val="nil"/>
+                    <w:right w:val="nil"/>
+                  </w:tcBorders>
+                  <w:tcMar>
+                    <w:top w:w="60" w:type="dxa"/>
+                    <w:left w:w="120" w:type="dxa"/>
+                    <w:bottom w:w="60" w:type="dxa"/>
+                    <w:right w:w="120" w:type="dxa"/>
+                  </w:tcMar>
+                  <w:vAlign w:val="center"/>
+                  <w:hideMark/>
+                </w:tcPr>
+                <w:p>
+                  <w:pPr>
+                    <w:spacing w:after="0" w:line="240" w:lineRule="auto"/>
+                    <w:jc w:val="right"/>
+                    <w:rPr>
+                      <w:rFonts w:ascii="Segoe UI" w:eastAsia="Times New Roman" w:hAnsi="Segoe UI" w:cs="Segoe UI"/>
+                      <w:color w:val="FF0000"/>
+                      <w:sz w:val="21"/>
+                      <w:szCs w:val="21"/>
+                    </w:rPr>
+                  </w:pPr>
+                  <w:r>
+                    <w:rPr>
+                      <w:rFonts w:ascii="Segoe UI" w:eastAsia="Times New Roman" w:hAnsi="Segoe UI" w:cs="Segoe UI"/>
+                      <w:color w:val="FF0000"/>
                       <w:sz w:val="21"/>
                       <w:szCs w:val="21"/>
                     </w:rPr>
@@ -8828,17 +9108,19 @@
                     <w:jc w:val="right"/>
                     <w:rPr>
                       <w:rFonts w:ascii="Segoe UI" w:eastAsia="Times New Roman" w:hAnsi="Segoe UI" w:cs="Segoe UI"/>
-                      <w:sz w:val="21"/>
-                      <w:szCs w:val="21"/>
-                    </w:rPr>
-                  </w:pPr>
-                  <w:r>
-                    <w:rPr>
-                      <w:rFonts w:ascii="Segoe UI" w:eastAsia="Times New Roman" w:hAnsi="Segoe UI" w:cs="Segoe UI"/>
-                      <w:sz w:val="21"/>
-                      <w:szCs w:val="21"/>
-                    </w:rPr>
-                    <w:t>-1.132108</w:t>
+                      <w:color w:val="FF0000"/>
+                      <w:sz w:val="21"/>
+                      <w:szCs w:val="21"/>
+                    </w:rPr>
+                  </w:pPr>
+                  <w:r>
+                    <w:rPr>
+                      <w:rFonts w:ascii="Segoe UI" w:eastAsia="Times New Roman" w:hAnsi="Segoe UI" w:cs="Segoe UI"/>
+                      <w:color w:val="FF0000"/>
+                      <w:sz w:val="21"/>
+                      <w:szCs w:val="21"/>
+                    </w:rPr>
+                    <w:t>0.221115</w:t>
                   </w:r>
                 </w:p>
               </w:tc>
